--- a/ExceptionHandled-GUIChallenge/src/doc-files/ExceptionHandeled GUI Test Report.docx
+++ b/ExceptionHandled-GUIChallenge/src/doc-files/ExceptionHandeled GUI Test Report.docx
@@ -101,8 +101,6 @@
           <w:szCs w:val="36"/>
         </w:rPr>
       </w:pPr>
-      <w:bookmarkStart w:id="0" w:name="_GoBack"/>
-      <w:bookmarkEnd w:id="0"/>
     </w:p>
     <w:p>
       <w:pPr>
@@ -998,10 +996,84 @@
           <w:rFonts w:ascii="TimesNewRomanPSMT" w:hAnsi="TimesNewRomanPSMT" w:cs="TimesNewRomanPSMT"/>
         </w:rPr>
       </w:pPr>
+      <w:bookmarkStart w:id="0" w:name="_GoBack"/>
+      <w:bookmarkEnd w:id="0"/>
+      <w:r>
+        <w:rPr>
+          <w:rFonts w:ascii="TimesNewRomanPSMT" w:hAnsi="TimesNewRomanPSMT" w:cs="TimesNewRomanPSMT"/>
+          <w:noProof/>
+          <w:lang w:eastAsia="zh-TW"/>
+        </w:rPr>
+        <w:lastRenderedPageBreak/>
+        <w:drawing>
+          <wp:anchor distT="0" distB="0" distL="114300" distR="114300" simplePos="0" relativeHeight="251658240" behindDoc="1" locked="0" layoutInCell="1" allowOverlap="1">
+            <wp:simplePos x="0" y="0"/>
+            <wp:positionH relativeFrom="column">
+              <wp:posOffset>0</wp:posOffset>
+            </wp:positionH>
+            <wp:positionV relativeFrom="paragraph">
+              <wp:posOffset>0</wp:posOffset>
+            </wp:positionV>
+            <wp:extent cx="6309360" cy="3549015"/>
+            <wp:effectExtent l="0" t="0" r="0" b="0"/>
+            <wp:wrapTight wrapText="bothSides">
+              <wp:wrapPolygon edited="0">
+                <wp:start x="0" y="0"/>
+                <wp:lineTo x="0" y="21449"/>
+                <wp:lineTo x="21522" y="21449"/>
+                <wp:lineTo x="21522" y="0"/>
+                <wp:lineTo x="0" y="0"/>
+              </wp:wrapPolygon>
+            </wp:wrapTight>
+            <wp:docPr id="1" name="Picture 1" descr="C:\Users\kevin\Desktop\Exhibit B-1 Loan Payment Test Vector Test Case 1.jpg"/>
+            <wp:cNvGraphicFramePr>
+              <a:graphicFrameLocks xmlns:a="http://schemas.openxmlformats.org/drawingml/2006/main" noChangeAspect="1"/>
+            </wp:cNvGraphicFramePr>
+            <a:graphic xmlns:a="http://schemas.openxmlformats.org/drawingml/2006/main">
+              <a:graphicData uri="http://schemas.openxmlformats.org/drawingml/2006/picture">
+                <pic:pic xmlns:pic="http://schemas.openxmlformats.org/drawingml/2006/picture">
+                  <pic:nvPicPr>
+                    <pic:cNvPr id="0" name="Picture 5" descr="C:\Users\kevin\Desktop\Exhibit B-1 Loan Payment Test Vector Test Case 1.jpg"/>
+                    <pic:cNvPicPr>
+                      <a:picLocks noChangeAspect="1" noChangeArrowheads="1"/>
+                    </pic:cNvPicPr>
+                  </pic:nvPicPr>
+                  <pic:blipFill>
+                    <a:blip r:embed="rId7" cstate="print">
+                      <a:extLst>
+                        <a:ext uri="{28A0092B-C50C-407E-A947-70E740481C1C}">
+                          <a14:useLocalDpi xmlns:a14="http://schemas.microsoft.com/office/drawing/2010/main" val="0"/>
+                        </a:ext>
+                      </a:extLst>
+                    </a:blip>
+                    <a:srcRect/>
+                    <a:stretch>
+                      <a:fillRect/>
+                    </a:stretch>
+                  </pic:blipFill>
+                  <pic:spPr bwMode="auto">
+                    <a:xfrm>
+                      <a:off x="0" y="0"/>
+                      <a:ext cx="6309360" cy="3549015"/>
+                    </a:xfrm>
+                    <a:prstGeom prst="rect">
+                      <a:avLst/>
+                    </a:prstGeom>
+                    <a:noFill/>
+                    <a:ln>
+                      <a:noFill/>
+                    </a:ln>
+                  </pic:spPr>
+                </pic:pic>
+              </a:graphicData>
+            </a:graphic>
+          </wp:anchor>
+        </w:drawing>
+      </w:r>
     </w:p>
     <w:sectPr>
-      <w:headerReference w:type="default" r:id="rId7"/>
-      <w:footerReference w:type="default" r:id="rId8"/>
+      <w:headerReference w:type="default" r:id="rId8"/>
+      <w:footerReference w:type="default" r:id="rId9"/>
       <w:pgSz w:w="12240" w:h="15840"/>
       <w:pgMar w:top="1440" w:right="1152" w:bottom="1152" w:left="1152" w:header="720" w:footer="720" w:gutter="0"/>
       <w:cols w:space="720"/>
@@ -1174,7 +1246,7 @@
 
 <file path=word/numbering.xml><?xml version="1.0" encoding="utf-8"?>
 <w:numbering xmlns:wpc="http://schemas.microsoft.com/office/word/2010/wordprocessingCanvas" xmlns:mc="http://schemas.openxmlformats.org/markup-compatibility/2006" xmlns:o="urn:schemas-microsoft-com:office:office" xmlns:r="http://schemas.openxmlformats.org/officeDocument/2006/relationships" xmlns:m="http://schemas.openxmlformats.org/officeDocument/2006/math" xmlns:v="urn:schemas-microsoft-com:vml" xmlns:wp14="http://schemas.microsoft.com/office/word/2010/wordprocessingDrawing" xmlns:wp="http://schemas.openxmlformats.org/drawingml/2006/wordprocessingDrawing" xmlns:w10="urn:schemas-microsoft-com:office:word" xmlns:w="http://schemas.openxmlformats.org/wordprocessingml/2006/main" xmlns:w14="http://schemas.microsoft.com/office/word/2010/wordml" xmlns:w15="http://schemas.microsoft.com/office/word/2012/wordml" xmlns:wpg="http://schemas.microsoft.com/office/word/2010/wordprocessingGroup" xmlns:wpi="http://schemas.microsoft.com/office/word/2010/wordprocessingInk" xmlns:wne="http://schemas.microsoft.com/office/word/2006/wordml" xmlns:wps="http://schemas.microsoft.com/office/word/2010/wordprocessingShape" mc:Ignorable="w14 w15 wp14">
-  <w:abstractNum w:abstractNumId="0">
+  <w:abstractNum w:abstractNumId="0" w15:restartNumberingAfterBreak="0">
     <w:nsid w:val="1545326C"/>
     <w:multiLevelType w:val="hybridMultilevel"/>
     <w:tmpl w:val="22A6AE26"/>
@@ -1287,7 +1359,7 @@
       </w:rPr>
     </w:lvl>
   </w:abstractNum>
-  <w:abstractNum w:abstractNumId="1">
+  <w:abstractNum w:abstractNumId="1" w15:restartNumberingAfterBreak="0">
     <w:nsid w:val="215B6853"/>
     <w:multiLevelType w:val="hybridMultilevel"/>
     <w:tmpl w:val="2228AD2C"/>
@@ -1373,7 +1445,7 @@
       </w:pPr>
     </w:lvl>
   </w:abstractNum>
-  <w:abstractNum w:abstractNumId="2">
+  <w:abstractNum w:abstractNumId="2" w15:restartNumberingAfterBreak="0">
     <w:nsid w:val="2FAF1771"/>
     <w:multiLevelType w:val="hybridMultilevel"/>
     <w:tmpl w:val="EFE4B8BE"/>
@@ -1459,7 +1531,7 @@
       </w:pPr>
     </w:lvl>
   </w:abstractNum>
-  <w:abstractNum w:abstractNumId="3">
+  <w:abstractNum w:abstractNumId="3" w15:restartNumberingAfterBreak="0">
     <w:nsid w:val="35A541D9"/>
     <w:multiLevelType w:val="hybridMultilevel"/>
     <w:tmpl w:val="D8500A06"/>
@@ -1572,7 +1644,7 @@
       </w:rPr>
     </w:lvl>
   </w:abstractNum>
-  <w:abstractNum w:abstractNumId="4">
+  <w:abstractNum w:abstractNumId="4" w15:restartNumberingAfterBreak="0">
     <w:nsid w:val="450E5E7A"/>
     <w:multiLevelType w:val="hybridMultilevel"/>
     <w:tmpl w:val="73D8A05E"/>
@@ -1658,7 +1730,7 @@
       </w:pPr>
     </w:lvl>
   </w:abstractNum>
-  <w:abstractNum w:abstractNumId="5">
+  <w:abstractNum w:abstractNumId="5" w15:restartNumberingAfterBreak="0">
     <w:nsid w:val="4801172F"/>
     <w:multiLevelType w:val="hybridMultilevel"/>
     <w:tmpl w:val="2D0EEE34"/>
@@ -1771,7 +1843,7 @@
       </w:rPr>
     </w:lvl>
   </w:abstractNum>
-  <w:abstractNum w:abstractNumId="6">
+  <w:abstractNum w:abstractNumId="6" w15:restartNumberingAfterBreak="0">
     <w:nsid w:val="5C230259"/>
     <w:multiLevelType w:val="hybridMultilevel"/>
     <w:tmpl w:val="9B0C9D70"/>
@@ -1884,7 +1956,7 @@
       </w:rPr>
     </w:lvl>
   </w:abstractNum>
-  <w:abstractNum w:abstractNumId="7">
+  <w:abstractNum w:abstractNumId="7" w15:restartNumberingAfterBreak="0">
     <w:nsid w:val="688C18A5"/>
     <w:multiLevelType w:val="hybridMultilevel"/>
     <w:tmpl w:val="73A01FF2"/>

--- a/ExceptionHandled-GUIChallenge/src/doc-files/ExceptionHandeled GUI Test Report.docx
+++ b/ExceptionHandled-GUIChallenge/src/doc-files/ExceptionHandeled GUI Test Report.docx
@@ -816,6 +816,2079 @@
         </w:rPr>
       </w:pPr>
     </w:p>
+    <w:tbl>
+      <w:tblPr>
+        <w:tblW w:w="9460" w:type="dxa"/>
+        <w:tblLook w:val="04A0" w:firstRow="1" w:lastRow="0" w:firstColumn="1" w:lastColumn="0" w:noHBand="0" w:noVBand="1"/>
+      </w:tblPr>
+      <w:tblGrid>
+        <w:gridCol w:w="960"/>
+        <w:gridCol w:w="1260"/>
+        <w:gridCol w:w="1256"/>
+        <w:gridCol w:w="960"/>
+        <w:gridCol w:w="1027"/>
+        <w:gridCol w:w="1500"/>
+        <w:gridCol w:w="1680"/>
+        <w:gridCol w:w="960"/>
+      </w:tblGrid>
+      <w:tr>
+        <w:trPr>
+          <w:trHeight w:val="300"/>
+        </w:trPr>
+        <w:tc>
+          <w:tcPr>
+            <w:tcW w:w="6820" w:type="dxa"/>
+            <w:gridSpan w:val="6"/>
+            <w:tcBorders>
+              <w:top w:val="nil"/>
+              <w:left w:val="nil"/>
+              <w:bottom w:val="nil"/>
+              <w:right w:val="nil"/>
+            </w:tcBorders>
+            <w:shd w:val="clear" w:color="auto" w:fill="auto"/>
+            <w:noWrap/>
+            <w:vAlign w:val="bottom"/>
+            <w:hideMark/>
+          </w:tcPr>
+          <w:p>
+            <w:pPr>
+              <w:spacing w:after="0" w:line="240" w:lineRule="auto"/>
+              <w:rPr>
+                <w:rFonts w:ascii="Arial" w:eastAsia="Times New Roman" w:hAnsi="Arial" w:cs="Arial"/>
+                <w:b/>
+                <w:bCs/>
+                <w:color w:val="000000"/>
+              </w:rPr>
+            </w:pPr>
+            <w:r>
+              <w:rPr>
+                <w:rFonts w:ascii="Arial" w:eastAsia="Times New Roman" w:hAnsi="Arial" w:cs="Arial"/>
+                <w:b/>
+                <w:bCs/>
+                <w:color w:val="000000"/>
+              </w:rPr>
+              <w:t>Exhibit 3.  Investment Value GUI Calculation Test Results</w:t>
+            </w:r>
+          </w:p>
+        </w:tc>
+        <w:tc>
+          <w:tcPr>
+            <w:tcW w:w="1680" w:type="dxa"/>
+            <w:tcBorders>
+              <w:top w:val="nil"/>
+              <w:left w:val="nil"/>
+              <w:bottom w:val="nil"/>
+              <w:right w:val="nil"/>
+            </w:tcBorders>
+            <w:shd w:val="clear" w:color="auto" w:fill="auto"/>
+            <w:noWrap/>
+            <w:vAlign w:val="bottom"/>
+            <w:hideMark/>
+          </w:tcPr>
+          <w:p>
+            <w:pPr>
+              <w:spacing w:after="0" w:line="240" w:lineRule="auto"/>
+              <w:rPr>
+                <w:rFonts w:ascii="Arial" w:eastAsia="Times New Roman" w:hAnsi="Arial" w:cs="Arial"/>
+                <w:b/>
+                <w:bCs/>
+                <w:color w:val="000000"/>
+              </w:rPr>
+            </w:pPr>
+          </w:p>
+        </w:tc>
+        <w:tc>
+          <w:tcPr>
+            <w:tcW w:w="960" w:type="dxa"/>
+            <w:tcBorders>
+              <w:top w:val="nil"/>
+              <w:left w:val="nil"/>
+              <w:bottom w:val="nil"/>
+              <w:right w:val="nil"/>
+            </w:tcBorders>
+            <w:shd w:val="clear" w:color="auto" w:fill="auto"/>
+            <w:noWrap/>
+            <w:vAlign w:val="bottom"/>
+            <w:hideMark/>
+          </w:tcPr>
+          <w:p>
+            <w:pPr>
+              <w:spacing w:after="0" w:line="240" w:lineRule="auto"/>
+              <w:rPr>
+                <w:rFonts w:ascii="Times New Roman" w:eastAsia="Times New Roman" w:hAnsi="Times New Roman" w:cs="Times New Roman"/>
+                <w:sz w:val="20"/>
+                <w:szCs w:val="20"/>
+              </w:rPr>
+            </w:pPr>
+          </w:p>
+        </w:tc>
+      </w:tr>
+      <w:tr>
+        <w:trPr>
+          <w:trHeight w:val="615"/>
+        </w:trPr>
+        <w:tc>
+          <w:tcPr>
+            <w:tcW w:w="960" w:type="dxa"/>
+            <w:tcBorders>
+              <w:top w:val="single" w:sz="4" w:space="0" w:color="auto"/>
+              <w:left w:val="single" w:sz="4" w:space="0" w:color="auto"/>
+              <w:bottom w:val="double" w:sz="6" w:space="0" w:color="auto"/>
+              <w:right w:val="single" w:sz="4" w:space="0" w:color="auto"/>
+            </w:tcBorders>
+            <w:shd w:val="clear" w:color="auto" w:fill="auto"/>
+            <w:vAlign w:val="bottom"/>
+            <w:hideMark/>
+          </w:tcPr>
+          <w:p>
+            <w:pPr>
+              <w:spacing w:after="0" w:line="240" w:lineRule="auto"/>
+              <w:jc w:val="center"/>
+              <w:rPr>
+                <w:rFonts w:ascii="Calibri" w:eastAsia="Times New Roman" w:hAnsi="Calibri" w:cs="Times New Roman"/>
+                <w:b/>
+                <w:bCs/>
+                <w:color w:val="000000"/>
+              </w:rPr>
+            </w:pPr>
+            <w:r>
+              <w:rPr>
+                <w:rFonts w:ascii="Calibri" w:eastAsia="Times New Roman" w:hAnsi="Calibri" w:cs="Times New Roman"/>
+                <w:b/>
+                <w:bCs/>
+                <w:color w:val="000000"/>
+              </w:rPr>
+              <w:t>Test Case</w:t>
+            </w:r>
+          </w:p>
+        </w:tc>
+        <w:tc>
+          <w:tcPr>
+            <w:tcW w:w="1260" w:type="dxa"/>
+            <w:tcBorders>
+              <w:top w:val="single" w:sz="4" w:space="0" w:color="auto"/>
+              <w:left w:val="nil"/>
+              <w:bottom w:val="double" w:sz="6" w:space="0" w:color="auto"/>
+              <w:right w:val="single" w:sz="4" w:space="0" w:color="auto"/>
+            </w:tcBorders>
+            <w:shd w:val="clear" w:color="auto" w:fill="auto"/>
+            <w:vAlign w:val="bottom"/>
+            <w:hideMark/>
+          </w:tcPr>
+          <w:p>
+            <w:pPr>
+              <w:spacing w:after="0" w:line="240" w:lineRule="auto"/>
+              <w:jc w:val="center"/>
+              <w:rPr>
+                <w:rFonts w:ascii="Calibri" w:eastAsia="Times New Roman" w:hAnsi="Calibri" w:cs="Times New Roman"/>
+                <w:b/>
+                <w:bCs/>
+                <w:color w:val="000000"/>
+              </w:rPr>
+            </w:pPr>
+            <w:r>
+              <w:rPr>
+                <w:rFonts w:ascii="Calibri" w:eastAsia="Times New Roman" w:hAnsi="Calibri" w:cs="Times New Roman"/>
+                <w:b/>
+                <w:bCs/>
+                <w:color w:val="000000"/>
+              </w:rPr>
+              <w:t>Initial Investment</w:t>
+            </w:r>
+          </w:p>
+        </w:tc>
+        <w:tc>
+          <w:tcPr>
+            <w:tcW w:w="1180" w:type="dxa"/>
+            <w:tcBorders>
+              <w:top w:val="single" w:sz="4" w:space="0" w:color="auto"/>
+              <w:left w:val="nil"/>
+              <w:bottom w:val="double" w:sz="6" w:space="0" w:color="auto"/>
+              <w:right w:val="single" w:sz="4" w:space="0" w:color="auto"/>
+            </w:tcBorders>
+            <w:shd w:val="clear" w:color="auto" w:fill="auto"/>
+            <w:vAlign w:val="bottom"/>
+            <w:hideMark/>
+          </w:tcPr>
+          <w:p>
+            <w:pPr>
+              <w:spacing w:after="0" w:line="240" w:lineRule="auto"/>
+              <w:jc w:val="center"/>
+              <w:rPr>
+                <w:rFonts w:ascii="Calibri" w:eastAsia="Times New Roman" w:hAnsi="Calibri" w:cs="Times New Roman"/>
+                <w:b/>
+                <w:bCs/>
+                <w:color w:val="000000"/>
+              </w:rPr>
+            </w:pPr>
+            <w:r>
+              <w:rPr>
+                <w:rFonts w:ascii="Calibri" w:eastAsia="Times New Roman" w:hAnsi="Calibri" w:cs="Times New Roman"/>
+                <w:b/>
+                <w:bCs/>
+                <w:color w:val="000000"/>
+              </w:rPr>
+              <w:t>Periodic Investment</w:t>
+            </w:r>
+          </w:p>
+        </w:tc>
+        <w:tc>
+          <w:tcPr>
+            <w:tcW w:w="960" w:type="dxa"/>
+            <w:tcBorders>
+              <w:top w:val="single" w:sz="4" w:space="0" w:color="auto"/>
+              <w:left w:val="nil"/>
+              <w:bottom w:val="double" w:sz="6" w:space="0" w:color="auto"/>
+              <w:right w:val="single" w:sz="4" w:space="0" w:color="auto"/>
+            </w:tcBorders>
+            <w:shd w:val="clear" w:color="auto" w:fill="auto"/>
+            <w:vAlign w:val="bottom"/>
+            <w:hideMark/>
+          </w:tcPr>
+          <w:p>
+            <w:pPr>
+              <w:spacing w:after="0" w:line="240" w:lineRule="auto"/>
+              <w:jc w:val="center"/>
+              <w:rPr>
+                <w:rFonts w:ascii="Calibri" w:eastAsia="Times New Roman" w:hAnsi="Calibri" w:cs="Times New Roman"/>
+                <w:b/>
+                <w:bCs/>
+                <w:color w:val="000000"/>
+              </w:rPr>
+            </w:pPr>
+            <w:r>
+              <w:rPr>
+                <w:rFonts w:ascii="Calibri" w:eastAsia="Times New Roman" w:hAnsi="Calibri" w:cs="Times New Roman"/>
+                <w:b/>
+                <w:bCs/>
+                <w:color w:val="000000"/>
+              </w:rPr>
+              <w:t>APR (%)</w:t>
+            </w:r>
+          </w:p>
+        </w:tc>
+        <w:tc>
+          <w:tcPr>
+            <w:tcW w:w="960" w:type="dxa"/>
+            <w:tcBorders>
+              <w:top w:val="single" w:sz="4" w:space="0" w:color="auto"/>
+              <w:left w:val="nil"/>
+              <w:bottom w:val="double" w:sz="6" w:space="0" w:color="auto"/>
+              <w:right w:val="single" w:sz="4" w:space="0" w:color="auto"/>
+            </w:tcBorders>
+            <w:shd w:val="clear" w:color="auto" w:fill="auto"/>
+            <w:vAlign w:val="bottom"/>
+            <w:hideMark/>
+          </w:tcPr>
+          <w:p>
+            <w:pPr>
+              <w:spacing w:after="0" w:line="240" w:lineRule="auto"/>
+              <w:jc w:val="center"/>
+              <w:rPr>
+                <w:rFonts w:ascii="Calibri" w:eastAsia="Times New Roman" w:hAnsi="Calibri" w:cs="Times New Roman"/>
+                <w:b/>
+                <w:bCs/>
+                <w:color w:val="000000"/>
+              </w:rPr>
+            </w:pPr>
+            <w:r>
+              <w:rPr>
+                <w:rFonts w:ascii="Calibri" w:eastAsia="Times New Roman" w:hAnsi="Calibri" w:cs="Times New Roman"/>
+                <w:b/>
+                <w:bCs/>
+                <w:color w:val="000000"/>
+              </w:rPr>
+              <w:t>Duration (years)</w:t>
+            </w:r>
+          </w:p>
+        </w:tc>
+        <w:tc>
+          <w:tcPr>
+            <w:tcW w:w="1500" w:type="dxa"/>
+            <w:tcBorders>
+              <w:top w:val="single" w:sz="4" w:space="0" w:color="auto"/>
+              <w:left w:val="nil"/>
+              <w:bottom w:val="double" w:sz="6" w:space="0" w:color="auto"/>
+              <w:right w:val="single" w:sz="4" w:space="0" w:color="auto"/>
+            </w:tcBorders>
+            <w:shd w:val="clear" w:color="auto" w:fill="auto"/>
+            <w:vAlign w:val="bottom"/>
+            <w:hideMark/>
+          </w:tcPr>
+          <w:p>
+            <w:pPr>
+              <w:spacing w:after="0" w:line="240" w:lineRule="auto"/>
+              <w:jc w:val="center"/>
+              <w:rPr>
+                <w:rFonts w:ascii="Calibri" w:eastAsia="Times New Roman" w:hAnsi="Calibri" w:cs="Times New Roman"/>
+                <w:b/>
+                <w:bCs/>
+                <w:color w:val="000000"/>
+              </w:rPr>
+            </w:pPr>
+            <w:r>
+              <w:rPr>
+                <w:rFonts w:ascii="Calibri" w:eastAsia="Times New Roman" w:hAnsi="Calibri" w:cs="Times New Roman"/>
+                <w:b/>
+                <w:bCs/>
+                <w:color w:val="000000"/>
+              </w:rPr>
+              <w:t>Compounding</w:t>
+            </w:r>
+          </w:p>
+        </w:tc>
+        <w:tc>
+          <w:tcPr>
+            <w:tcW w:w="1680" w:type="dxa"/>
+            <w:tcBorders>
+              <w:top w:val="single" w:sz="4" w:space="0" w:color="auto"/>
+              <w:left w:val="nil"/>
+              <w:bottom w:val="double" w:sz="6" w:space="0" w:color="auto"/>
+              <w:right w:val="single" w:sz="4" w:space="0" w:color="auto"/>
+            </w:tcBorders>
+            <w:shd w:val="clear" w:color="auto" w:fill="auto"/>
+            <w:vAlign w:val="bottom"/>
+            <w:hideMark/>
+          </w:tcPr>
+          <w:p>
+            <w:pPr>
+              <w:spacing w:after="0" w:line="240" w:lineRule="auto"/>
+              <w:jc w:val="center"/>
+              <w:rPr>
+                <w:rFonts w:ascii="Calibri" w:eastAsia="Times New Roman" w:hAnsi="Calibri" w:cs="Times New Roman"/>
+                <w:b/>
+                <w:bCs/>
+                <w:color w:val="000000"/>
+              </w:rPr>
+            </w:pPr>
+            <w:r>
+              <w:rPr>
+                <w:rFonts w:ascii="Calibri" w:eastAsia="Times New Roman" w:hAnsi="Calibri" w:cs="Times New Roman"/>
+                <w:b/>
+                <w:bCs/>
+                <w:color w:val="000000"/>
+              </w:rPr>
+              <w:t>Future Value</w:t>
+            </w:r>
+          </w:p>
+        </w:tc>
+        <w:tc>
+          <w:tcPr>
+            <w:tcW w:w="960" w:type="dxa"/>
+            <w:tcBorders>
+              <w:top w:val="single" w:sz="4" w:space="0" w:color="auto"/>
+              <w:left w:val="nil"/>
+              <w:bottom w:val="double" w:sz="6" w:space="0" w:color="auto"/>
+              <w:right w:val="single" w:sz="4" w:space="0" w:color="auto"/>
+            </w:tcBorders>
+            <w:shd w:val="clear" w:color="auto" w:fill="auto"/>
+            <w:vAlign w:val="bottom"/>
+            <w:hideMark/>
+          </w:tcPr>
+          <w:p>
+            <w:pPr>
+              <w:spacing w:after="0" w:line="240" w:lineRule="auto"/>
+              <w:jc w:val="center"/>
+              <w:rPr>
+                <w:rFonts w:ascii="Calibri" w:eastAsia="Times New Roman" w:hAnsi="Calibri" w:cs="Times New Roman"/>
+                <w:b/>
+                <w:bCs/>
+                <w:color w:val="000000"/>
+              </w:rPr>
+            </w:pPr>
+            <w:r>
+              <w:rPr>
+                <w:rFonts w:ascii="Calibri" w:eastAsia="Times New Roman" w:hAnsi="Calibri" w:cs="Times New Roman"/>
+                <w:b/>
+                <w:bCs/>
+                <w:color w:val="000000"/>
+              </w:rPr>
+              <w:t>Test Passed</w:t>
+            </w:r>
+          </w:p>
+        </w:tc>
+      </w:tr>
+      <w:tr>
+        <w:trPr>
+          <w:trHeight w:val="315"/>
+        </w:trPr>
+        <w:tc>
+          <w:tcPr>
+            <w:tcW w:w="960" w:type="dxa"/>
+            <w:tcBorders>
+              <w:top w:val="nil"/>
+              <w:left w:val="single" w:sz="4" w:space="0" w:color="auto"/>
+              <w:bottom w:val="single" w:sz="4" w:space="0" w:color="auto"/>
+              <w:right w:val="single" w:sz="4" w:space="0" w:color="auto"/>
+            </w:tcBorders>
+            <w:shd w:val="clear" w:color="auto" w:fill="auto"/>
+            <w:noWrap/>
+            <w:vAlign w:val="bottom"/>
+            <w:hideMark/>
+          </w:tcPr>
+          <w:p>
+            <w:pPr>
+              <w:spacing w:after="0" w:line="240" w:lineRule="auto"/>
+              <w:jc w:val="center"/>
+              <w:rPr>
+                <w:rFonts w:ascii="Calibri" w:eastAsia="Times New Roman" w:hAnsi="Calibri" w:cs="Times New Roman"/>
+                <w:color w:val="000000"/>
+              </w:rPr>
+            </w:pPr>
+            <w:r>
+              <w:rPr>
+                <w:rFonts w:ascii="Calibri" w:eastAsia="Times New Roman" w:hAnsi="Calibri" w:cs="Times New Roman"/>
+                <w:color w:val="000000"/>
+              </w:rPr>
+              <w:t>1</w:t>
+            </w:r>
+          </w:p>
+        </w:tc>
+        <w:tc>
+          <w:tcPr>
+            <w:tcW w:w="1260" w:type="dxa"/>
+            <w:tcBorders>
+              <w:top w:val="nil"/>
+              <w:left w:val="nil"/>
+              <w:bottom w:val="single" w:sz="4" w:space="0" w:color="auto"/>
+              <w:right w:val="single" w:sz="4" w:space="0" w:color="auto"/>
+            </w:tcBorders>
+            <w:shd w:val="clear" w:color="auto" w:fill="auto"/>
+            <w:noWrap/>
+            <w:vAlign w:val="bottom"/>
+            <w:hideMark/>
+          </w:tcPr>
+          <w:p>
+            <w:pPr>
+              <w:spacing w:after="0" w:line="240" w:lineRule="auto"/>
+              <w:jc w:val="center"/>
+              <w:rPr>
+                <w:rFonts w:ascii="Calibri" w:eastAsia="Times New Roman" w:hAnsi="Calibri" w:cs="Times New Roman"/>
+                <w:color w:val="000000"/>
+              </w:rPr>
+            </w:pPr>
+            <w:r>
+              <w:rPr>
+                <w:rFonts w:ascii="Calibri" w:eastAsia="Times New Roman" w:hAnsi="Calibri" w:cs="Times New Roman"/>
+                <w:color w:val="000000"/>
+              </w:rPr>
+              <w:t>0</w:t>
+            </w:r>
+          </w:p>
+        </w:tc>
+        <w:tc>
+          <w:tcPr>
+            <w:tcW w:w="1180" w:type="dxa"/>
+            <w:tcBorders>
+              <w:top w:val="nil"/>
+              <w:left w:val="nil"/>
+              <w:bottom w:val="single" w:sz="4" w:space="0" w:color="auto"/>
+              <w:right w:val="single" w:sz="4" w:space="0" w:color="auto"/>
+            </w:tcBorders>
+            <w:shd w:val="clear" w:color="auto" w:fill="auto"/>
+            <w:noWrap/>
+            <w:vAlign w:val="bottom"/>
+            <w:hideMark/>
+          </w:tcPr>
+          <w:p>
+            <w:pPr>
+              <w:spacing w:after="0" w:line="240" w:lineRule="auto"/>
+              <w:jc w:val="center"/>
+              <w:rPr>
+                <w:rFonts w:ascii="Calibri" w:eastAsia="Times New Roman" w:hAnsi="Calibri" w:cs="Times New Roman"/>
+                <w:color w:val="000000"/>
+              </w:rPr>
+            </w:pPr>
+            <w:r>
+              <w:rPr>
+                <w:rFonts w:ascii="Calibri" w:eastAsia="Times New Roman" w:hAnsi="Calibri" w:cs="Times New Roman"/>
+                <w:color w:val="000000"/>
+              </w:rPr>
+              <w:t>100</w:t>
+            </w:r>
+          </w:p>
+        </w:tc>
+        <w:tc>
+          <w:tcPr>
+            <w:tcW w:w="960" w:type="dxa"/>
+            <w:tcBorders>
+              <w:top w:val="nil"/>
+              <w:left w:val="nil"/>
+              <w:bottom w:val="single" w:sz="4" w:space="0" w:color="auto"/>
+              <w:right w:val="single" w:sz="4" w:space="0" w:color="auto"/>
+            </w:tcBorders>
+            <w:shd w:val="clear" w:color="auto" w:fill="auto"/>
+            <w:noWrap/>
+            <w:vAlign w:val="bottom"/>
+            <w:hideMark/>
+          </w:tcPr>
+          <w:p>
+            <w:pPr>
+              <w:spacing w:after="0" w:line="240" w:lineRule="auto"/>
+              <w:jc w:val="center"/>
+              <w:rPr>
+                <w:rFonts w:ascii="Calibri" w:eastAsia="Times New Roman" w:hAnsi="Calibri" w:cs="Times New Roman"/>
+                <w:color w:val="000000"/>
+              </w:rPr>
+            </w:pPr>
+            <w:r>
+              <w:rPr>
+                <w:rFonts w:ascii="Calibri" w:eastAsia="Times New Roman" w:hAnsi="Calibri" w:cs="Times New Roman"/>
+                <w:color w:val="000000"/>
+              </w:rPr>
+              <w:t>10</w:t>
+            </w:r>
+          </w:p>
+        </w:tc>
+        <w:tc>
+          <w:tcPr>
+            <w:tcW w:w="960" w:type="dxa"/>
+            <w:tcBorders>
+              <w:top w:val="nil"/>
+              <w:left w:val="nil"/>
+              <w:bottom w:val="single" w:sz="4" w:space="0" w:color="auto"/>
+              <w:right w:val="single" w:sz="4" w:space="0" w:color="auto"/>
+            </w:tcBorders>
+            <w:shd w:val="clear" w:color="auto" w:fill="auto"/>
+            <w:noWrap/>
+            <w:vAlign w:val="bottom"/>
+            <w:hideMark/>
+          </w:tcPr>
+          <w:p>
+            <w:pPr>
+              <w:spacing w:after="0" w:line="240" w:lineRule="auto"/>
+              <w:jc w:val="center"/>
+              <w:rPr>
+                <w:rFonts w:ascii="Calibri" w:eastAsia="Times New Roman" w:hAnsi="Calibri" w:cs="Times New Roman"/>
+                <w:color w:val="000000"/>
+              </w:rPr>
+            </w:pPr>
+            <w:r>
+              <w:rPr>
+                <w:rFonts w:ascii="Calibri" w:eastAsia="Times New Roman" w:hAnsi="Calibri" w:cs="Times New Roman"/>
+                <w:color w:val="000000"/>
+              </w:rPr>
+              <w:t>20</w:t>
+            </w:r>
+          </w:p>
+        </w:tc>
+        <w:tc>
+          <w:tcPr>
+            <w:tcW w:w="1500" w:type="dxa"/>
+            <w:tcBorders>
+              <w:top w:val="nil"/>
+              <w:left w:val="nil"/>
+              <w:bottom w:val="single" w:sz="4" w:space="0" w:color="auto"/>
+              <w:right w:val="single" w:sz="4" w:space="0" w:color="auto"/>
+            </w:tcBorders>
+            <w:shd w:val="clear" w:color="auto" w:fill="auto"/>
+            <w:noWrap/>
+            <w:vAlign w:val="bottom"/>
+            <w:hideMark/>
+          </w:tcPr>
+          <w:p>
+            <w:pPr>
+              <w:spacing w:after="0" w:line="240" w:lineRule="auto"/>
+              <w:jc w:val="center"/>
+              <w:rPr>
+                <w:rFonts w:ascii="Calibri" w:eastAsia="Times New Roman" w:hAnsi="Calibri" w:cs="Times New Roman"/>
+                <w:color w:val="000000"/>
+              </w:rPr>
+            </w:pPr>
+            <w:r>
+              <w:rPr>
+                <w:rFonts w:ascii="Calibri" w:eastAsia="Times New Roman" w:hAnsi="Calibri" w:cs="Times New Roman"/>
+                <w:color w:val="000000"/>
+              </w:rPr>
+              <w:t>Annual</w:t>
+            </w:r>
+          </w:p>
+        </w:tc>
+        <w:tc>
+          <w:tcPr>
+            <w:tcW w:w="1680" w:type="dxa"/>
+            <w:tcBorders>
+              <w:top w:val="nil"/>
+              <w:left w:val="nil"/>
+              <w:bottom w:val="single" w:sz="4" w:space="0" w:color="auto"/>
+              <w:right w:val="single" w:sz="4" w:space="0" w:color="auto"/>
+            </w:tcBorders>
+            <w:shd w:val="clear" w:color="auto" w:fill="auto"/>
+            <w:noWrap/>
+            <w:vAlign w:val="bottom"/>
+            <w:hideMark/>
+          </w:tcPr>
+          <w:p>
+            <w:pPr>
+              <w:spacing w:after="0" w:line="240" w:lineRule="auto"/>
+              <w:jc w:val="right"/>
+              <w:rPr>
+                <w:rFonts w:ascii="Calibri" w:eastAsia="Times New Roman" w:hAnsi="Calibri" w:cs="Times New Roman"/>
+                <w:color w:val="000000"/>
+              </w:rPr>
+            </w:pPr>
+            <w:r>
+              <w:rPr>
+                <w:rFonts w:ascii="Calibri" w:eastAsia="Times New Roman" w:hAnsi="Calibri" w:cs="Times New Roman"/>
+                <w:color w:val="000000"/>
+              </w:rPr>
+              <w:t>$5,727.50</w:t>
+            </w:r>
+          </w:p>
+        </w:tc>
+        <w:tc>
+          <w:tcPr>
+            <w:tcW w:w="960" w:type="dxa"/>
+            <w:tcBorders>
+              <w:top w:val="nil"/>
+              <w:left w:val="nil"/>
+              <w:bottom w:val="single" w:sz="4" w:space="0" w:color="auto"/>
+              <w:right w:val="single" w:sz="4" w:space="0" w:color="auto"/>
+            </w:tcBorders>
+            <w:shd w:val="clear" w:color="auto" w:fill="auto"/>
+            <w:noWrap/>
+            <w:vAlign w:val="bottom"/>
+            <w:hideMark/>
+          </w:tcPr>
+          <w:p>
+            <w:pPr>
+              <w:spacing w:after="0" w:line="240" w:lineRule="auto"/>
+              <w:rPr>
+                <w:rFonts w:ascii="Calibri" w:eastAsia="Times New Roman" w:hAnsi="Calibri" w:cs="Times New Roman"/>
+                <w:color w:val="000000"/>
+              </w:rPr>
+            </w:pPr>
+            <w:r>
+              <w:rPr>
+                <w:rFonts w:ascii="Calibri" w:eastAsia="Times New Roman" w:hAnsi="Calibri" w:cs="Times New Roman"/>
+                <w:color w:val="000000"/>
+              </w:rPr>
+              <w:t> </w:t>
+            </w:r>
+            <w:r>
+              <w:rPr>
+                <w:rFonts w:ascii="Calibri" w:eastAsia="Times New Roman" w:hAnsi="Calibri" w:cs="Times New Roman"/>
+                <w:color w:val="000000"/>
+              </w:rPr>
+              <w:t>Yes</w:t>
+            </w:r>
+          </w:p>
+        </w:tc>
+      </w:tr>
+      <w:tr>
+        <w:trPr>
+          <w:trHeight w:val="300"/>
+        </w:trPr>
+        <w:tc>
+          <w:tcPr>
+            <w:tcW w:w="960" w:type="dxa"/>
+            <w:tcBorders>
+              <w:top w:val="nil"/>
+              <w:left w:val="single" w:sz="4" w:space="0" w:color="auto"/>
+              <w:bottom w:val="single" w:sz="4" w:space="0" w:color="auto"/>
+              <w:right w:val="single" w:sz="4" w:space="0" w:color="auto"/>
+            </w:tcBorders>
+            <w:shd w:val="clear" w:color="auto" w:fill="auto"/>
+            <w:noWrap/>
+            <w:vAlign w:val="bottom"/>
+            <w:hideMark/>
+          </w:tcPr>
+          <w:p>
+            <w:pPr>
+              <w:spacing w:after="0" w:line="240" w:lineRule="auto"/>
+              <w:jc w:val="center"/>
+              <w:rPr>
+                <w:rFonts w:ascii="Calibri" w:eastAsia="Times New Roman" w:hAnsi="Calibri" w:cs="Times New Roman"/>
+                <w:color w:val="000000"/>
+              </w:rPr>
+            </w:pPr>
+            <w:r>
+              <w:rPr>
+                <w:rFonts w:ascii="Calibri" w:eastAsia="Times New Roman" w:hAnsi="Calibri" w:cs="Times New Roman"/>
+                <w:color w:val="000000"/>
+              </w:rPr>
+              <w:t>2</w:t>
+            </w:r>
+          </w:p>
+        </w:tc>
+        <w:tc>
+          <w:tcPr>
+            <w:tcW w:w="1260" w:type="dxa"/>
+            <w:tcBorders>
+              <w:top w:val="nil"/>
+              <w:left w:val="nil"/>
+              <w:bottom w:val="single" w:sz="4" w:space="0" w:color="auto"/>
+              <w:right w:val="single" w:sz="4" w:space="0" w:color="auto"/>
+            </w:tcBorders>
+            <w:shd w:val="clear" w:color="auto" w:fill="auto"/>
+            <w:noWrap/>
+            <w:vAlign w:val="bottom"/>
+            <w:hideMark/>
+          </w:tcPr>
+          <w:p>
+            <w:pPr>
+              <w:spacing w:after="0" w:line="240" w:lineRule="auto"/>
+              <w:jc w:val="center"/>
+              <w:rPr>
+                <w:rFonts w:ascii="Calibri" w:eastAsia="Times New Roman" w:hAnsi="Calibri" w:cs="Times New Roman"/>
+                <w:color w:val="000000"/>
+              </w:rPr>
+            </w:pPr>
+            <w:r>
+              <w:rPr>
+                <w:rFonts w:ascii="Calibri" w:eastAsia="Times New Roman" w:hAnsi="Calibri" w:cs="Times New Roman"/>
+                <w:color w:val="000000"/>
+              </w:rPr>
+              <w:t>100</w:t>
+            </w:r>
+          </w:p>
+        </w:tc>
+        <w:tc>
+          <w:tcPr>
+            <w:tcW w:w="1180" w:type="dxa"/>
+            <w:tcBorders>
+              <w:top w:val="nil"/>
+              <w:left w:val="nil"/>
+              <w:bottom w:val="single" w:sz="4" w:space="0" w:color="auto"/>
+              <w:right w:val="single" w:sz="4" w:space="0" w:color="auto"/>
+            </w:tcBorders>
+            <w:shd w:val="clear" w:color="auto" w:fill="auto"/>
+            <w:noWrap/>
+            <w:vAlign w:val="bottom"/>
+            <w:hideMark/>
+          </w:tcPr>
+          <w:p>
+            <w:pPr>
+              <w:spacing w:after="0" w:line="240" w:lineRule="auto"/>
+              <w:jc w:val="center"/>
+              <w:rPr>
+                <w:rFonts w:ascii="Calibri" w:eastAsia="Times New Roman" w:hAnsi="Calibri" w:cs="Times New Roman"/>
+                <w:color w:val="000000"/>
+              </w:rPr>
+            </w:pPr>
+            <w:r>
+              <w:rPr>
+                <w:rFonts w:ascii="Calibri" w:eastAsia="Times New Roman" w:hAnsi="Calibri" w:cs="Times New Roman"/>
+                <w:color w:val="000000"/>
+              </w:rPr>
+              <w:t>100</w:t>
+            </w:r>
+          </w:p>
+        </w:tc>
+        <w:tc>
+          <w:tcPr>
+            <w:tcW w:w="960" w:type="dxa"/>
+            <w:tcBorders>
+              <w:top w:val="nil"/>
+              <w:left w:val="nil"/>
+              <w:bottom w:val="single" w:sz="4" w:space="0" w:color="auto"/>
+              <w:right w:val="single" w:sz="4" w:space="0" w:color="auto"/>
+            </w:tcBorders>
+            <w:shd w:val="clear" w:color="auto" w:fill="auto"/>
+            <w:noWrap/>
+            <w:vAlign w:val="bottom"/>
+            <w:hideMark/>
+          </w:tcPr>
+          <w:p>
+            <w:pPr>
+              <w:spacing w:after="0" w:line="240" w:lineRule="auto"/>
+              <w:jc w:val="center"/>
+              <w:rPr>
+                <w:rFonts w:ascii="Calibri" w:eastAsia="Times New Roman" w:hAnsi="Calibri" w:cs="Times New Roman"/>
+                <w:color w:val="000000"/>
+              </w:rPr>
+            </w:pPr>
+            <w:r>
+              <w:rPr>
+                <w:rFonts w:ascii="Calibri" w:eastAsia="Times New Roman" w:hAnsi="Calibri" w:cs="Times New Roman"/>
+                <w:color w:val="000000"/>
+              </w:rPr>
+              <w:t>10</w:t>
+            </w:r>
+          </w:p>
+        </w:tc>
+        <w:tc>
+          <w:tcPr>
+            <w:tcW w:w="960" w:type="dxa"/>
+            <w:tcBorders>
+              <w:top w:val="nil"/>
+              <w:left w:val="nil"/>
+              <w:bottom w:val="single" w:sz="4" w:space="0" w:color="auto"/>
+              <w:right w:val="single" w:sz="4" w:space="0" w:color="auto"/>
+            </w:tcBorders>
+            <w:shd w:val="clear" w:color="auto" w:fill="auto"/>
+            <w:noWrap/>
+            <w:vAlign w:val="bottom"/>
+            <w:hideMark/>
+          </w:tcPr>
+          <w:p>
+            <w:pPr>
+              <w:spacing w:after="0" w:line="240" w:lineRule="auto"/>
+              <w:jc w:val="center"/>
+              <w:rPr>
+                <w:rFonts w:ascii="Calibri" w:eastAsia="Times New Roman" w:hAnsi="Calibri" w:cs="Times New Roman"/>
+                <w:color w:val="000000"/>
+              </w:rPr>
+            </w:pPr>
+            <w:r>
+              <w:rPr>
+                <w:rFonts w:ascii="Calibri" w:eastAsia="Times New Roman" w:hAnsi="Calibri" w:cs="Times New Roman"/>
+                <w:color w:val="000000"/>
+              </w:rPr>
+              <w:t>20</w:t>
+            </w:r>
+          </w:p>
+        </w:tc>
+        <w:tc>
+          <w:tcPr>
+            <w:tcW w:w="1500" w:type="dxa"/>
+            <w:tcBorders>
+              <w:top w:val="nil"/>
+              <w:left w:val="nil"/>
+              <w:bottom w:val="single" w:sz="4" w:space="0" w:color="auto"/>
+              <w:right w:val="single" w:sz="4" w:space="0" w:color="auto"/>
+            </w:tcBorders>
+            <w:shd w:val="clear" w:color="auto" w:fill="auto"/>
+            <w:noWrap/>
+            <w:vAlign w:val="bottom"/>
+            <w:hideMark/>
+          </w:tcPr>
+          <w:p>
+            <w:pPr>
+              <w:spacing w:after="0" w:line="240" w:lineRule="auto"/>
+              <w:jc w:val="center"/>
+              <w:rPr>
+                <w:rFonts w:ascii="Calibri" w:eastAsia="Times New Roman" w:hAnsi="Calibri" w:cs="Times New Roman"/>
+                <w:color w:val="000000"/>
+              </w:rPr>
+            </w:pPr>
+            <w:r>
+              <w:rPr>
+                <w:rFonts w:ascii="Calibri" w:eastAsia="Times New Roman" w:hAnsi="Calibri" w:cs="Times New Roman"/>
+                <w:color w:val="000000"/>
+              </w:rPr>
+              <w:t>Annaul</w:t>
+            </w:r>
+          </w:p>
+        </w:tc>
+        <w:tc>
+          <w:tcPr>
+            <w:tcW w:w="1680" w:type="dxa"/>
+            <w:tcBorders>
+              <w:top w:val="nil"/>
+              <w:left w:val="nil"/>
+              <w:bottom w:val="single" w:sz="4" w:space="0" w:color="auto"/>
+              <w:right w:val="single" w:sz="4" w:space="0" w:color="auto"/>
+            </w:tcBorders>
+            <w:shd w:val="clear" w:color="auto" w:fill="auto"/>
+            <w:noWrap/>
+            <w:vAlign w:val="bottom"/>
+            <w:hideMark/>
+          </w:tcPr>
+          <w:p>
+            <w:pPr>
+              <w:spacing w:after="0" w:line="240" w:lineRule="auto"/>
+              <w:jc w:val="right"/>
+              <w:rPr>
+                <w:rFonts w:ascii="Calibri" w:eastAsia="Times New Roman" w:hAnsi="Calibri" w:cs="Times New Roman"/>
+                <w:color w:val="000000"/>
+              </w:rPr>
+            </w:pPr>
+            <w:r>
+              <w:rPr>
+                <w:rFonts w:ascii="Calibri" w:eastAsia="Times New Roman" w:hAnsi="Calibri" w:cs="Times New Roman"/>
+                <w:color w:val="000000"/>
+              </w:rPr>
+              <w:t>$6,400.25</w:t>
+            </w:r>
+          </w:p>
+        </w:tc>
+        <w:tc>
+          <w:tcPr>
+            <w:tcW w:w="960" w:type="dxa"/>
+            <w:tcBorders>
+              <w:top w:val="nil"/>
+              <w:left w:val="nil"/>
+              <w:bottom w:val="single" w:sz="4" w:space="0" w:color="auto"/>
+              <w:right w:val="single" w:sz="4" w:space="0" w:color="auto"/>
+            </w:tcBorders>
+            <w:shd w:val="clear" w:color="auto" w:fill="auto"/>
+            <w:noWrap/>
+            <w:vAlign w:val="bottom"/>
+            <w:hideMark/>
+          </w:tcPr>
+          <w:p>
+            <w:pPr>
+              <w:spacing w:after="0" w:line="240" w:lineRule="auto"/>
+              <w:rPr>
+                <w:rFonts w:ascii="Calibri" w:eastAsia="Times New Roman" w:hAnsi="Calibri" w:cs="Times New Roman"/>
+                <w:color w:val="000000"/>
+              </w:rPr>
+            </w:pPr>
+            <w:r>
+              <w:rPr>
+                <w:rFonts w:ascii="Calibri" w:eastAsia="Times New Roman" w:hAnsi="Calibri" w:cs="Times New Roman"/>
+                <w:color w:val="000000"/>
+              </w:rPr>
+              <w:t> </w:t>
+            </w:r>
+            <w:r>
+              <w:rPr>
+                <w:rFonts w:ascii="Calibri" w:eastAsia="Times New Roman" w:hAnsi="Calibri" w:cs="Times New Roman"/>
+                <w:color w:val="000000"/>
+              </w:rPr>
+              <w:t>yes</w:t>
+            </w:r>
+          </w:p>
+        </w:tc>
+      </w:tr>
+      <w:tr>
+        <w:trPr>
+          <w:trHeight w:val="300"/>
+        </w:trPr>
+        <w:tc>
+          <w:tcPr>
+            <w:tcW w:w="960" w:type="dxa"/>
+            <w:tcBorders>
+              <w:top w:val="nil"/>
+              <w:left w:val="single" w:sz="4" w:space="0" w:color="auto"/>
+              <w:bottom w:val="single" w:sz="4" w:space="0" w:color="auto"/>
+              <w:right w:val="single" w:sz="4" w:space="0" w:color="auto"/>
+            </w:tcBorders>
+            <w:shd w:val="clear" w:color="auto" w:fill="auto"/>
+            <w:noWrap/>
+            <w:vAlign w:val="bottom"/>
+            <w:hideMark/>
+          </w:tcPr>
+          <w:p>
+            <w:pPr>
+              <w:spacing w:after="0" w:line="240" w:lineRule="auto"/>
+              <w:jc w:val="center"/>
+              <w:rPr>
+                <w:rFonts w:ascii="Calibri" w:eastAsia="Times New Roman" w:hAnsi="Calibri" w:cs="Times New Roman"/>
+                <w:color w:val="000000"/>
+              </w:rPr>
+            </w:pPr>
+            <w:r>
+              <w:rPr>
+                <w:rFonts w:ascii="Calibri" w:eastAsia="Times New Roman" w:hAnsi="Calibri" w:cs="Times New Roman"/>
+                <w:color w:val="000000"/>
+              </w:rPr>
+              <w:t>3</w:t>
+            </w:r>
+          </w:p>
+        </w:tc>
+        <w:tc>
+          <w:tcPr>
+            <w:tcW w:w="1260" w:type="dxa"/>
+            <w:tcBorders>
+              <w:top w:val="nil"/>
+              <w:left w:val="nil"/>
+              <w:bottom w:val="single" w:sz="4" w:space="0" w:color="auto"/>
+              <w:right w:val="single" w:sz="4" w:space="0" w:color="auto"/>
+            </w:tcBorders>
+            <w:shd w:val="clear" w:color="auto" w:fill="auto"/>
+            <w:noWrap/>
+            <w:vAlign w:val="bottom"/>
+            <w:hideMark/>
+          </w:tcPr>
+          <w:p>
+            <w:pPr>
+              <w:spacing w:after="0" w:line="240" w:lineRule="auto"/>
+              <w:jc w:val="center"/>
+              <w:rPr>
+                <w:rFonts w:ascii="Calibri" w:eastAsia="Times New Roman" w:hAnsi="Calibri" w:cs="Times New Roman"/>
+                <w:color w:val="000000"/>
+              </w:rPr>
+            </w:pPr>
+            <w:r>
+              <w:rPr>
+                <w:rFonts w:ascii="Calibri" w:eastAsia="Times New Roman" w:hAnsi="Calibri" w:cs="Times New Roman"/>
+                <w:color w:val="000000"/>
+              </w:rPr>
+              <w:t>0</w:t>
+            </w:r>
+          </w:p>
+        </w:tc>
+        <w:tc>
+          <w:tcPr>
+            <w:tcW w:w="1180" w:type="dxa"/>
+            <w:tcBorders>
+              <w:top w:val="nil"/>
+              <w:left w:val="nil"/>
+              <w:bottom w:val="single" w:sz="4" w:space="0" w:color="auto"/>
+              <w:right w:val="single" w:sz="4" w:space="0" w:color="auto"/>
+            </w:tcBorders>
+            <w:shd w:val="clear" w:color="auto" w:fill="auto"/>
+            <w:noWrap/>
+            <w:vAlign w:val="bottom"/>
+            <w:hideMark/>
+          </w:tcPr>
+          <w:p>
+            <w:pPr>
+              <w:spacing w:after="0" w:line="240" w:lineRule="auto"/>
+              <w:jc w:val="center"/>
+              <w:rPr>
+                <w:rFonts w:ascii="Calibri" w:eastAsia="Times New Roman" w:hAnsi="Calibri" w:cs="Times New Roman"/>
+                <w:color w:val="000000"/>
+              </w:rPr>
+            </w:pPr>
+            <w:r>
+              <w:rPr>
+                <w:rFonts w:ascii="Calibri" w:eastAsia="Times New Roman" w:hAnsi="Calibri" w:cs="Times New Roman"/>
+                <w:color w:val="000000"/>
+              </w:rPr>
+              <w:t>100</w:t>
+            </w:r>
+          </w:p>
+        </w:tc>
+        <w:tc>
+          <w:tcPr>
+            <w:tcW w:w="960" w:type="dxa"/>
+            <w:tcBorders>
+              <w:top w:val="nil"/>
+              <w:left w:val="nil"/>
+              <w:bottom w:val="single" w:sz="4" w:space="0" w:color="auto"/>
+              <w:right w:val="single" w:sz="4" w:space="0" w:color="auto"/>
+            </w:tcBorders>
+            <w:shd w:val="clear" w:color="auto" w:fill="auto"/>
+            <w:noWrap/>
+            <w:vAlign w:val="bottom"/>
+            <w:hideMark/>
+          </w:tcPr>
+          <w:p>
+            <w:pPr>
+              <w:spacing w:after="0" w:line="240" w:lineRule="auto"/>
+              <w:jc w:val="center"/>
+              <w:rPr>
+                <w:rFonts w:ascii="Calibri" w:eastAsia="Times New Roman" w:hAnsi="Calibri" w:cs="Times New Roman"/>
+                <w:color w:val="000000"/>
+              </w:rPr>
+            </w:pPr>
+            <w:r>
+              <w:rPr>
+                <w:rFonts w:ascii="Calibri" w:eastAsia="Times New Roman" w:hAnsi="Calibri" w:cs="Times New Roman"/>
+                <w:color w:val="000000"/>
+              </w:rPr>
+              <w:t>10</w:t>
+            </w:r>
+          </w:p>
+        </w:tc>
+        <w:tc>
+          <w:tcPr>
+            <w:tcW w:w="960" w:type="dxa"/>
+            <w:tcBorders>
+              <w:top w:val="nil"/>
+              <w:left w:val="nil"/>
+              <w:bottom w:val="single" w:sz="4" w:space="0" w:color="auto"/>
+              <w:right w:val="single" w:sz="4" w:space="0" w:color="auto"/>
+            </w:tcBorders>
+            <w:shd w:val="clear" w:color="auto" w:fill="auto"/>
+            <w:noWrap/>
+            <w:vAlign w:val="bottom"/>
+            <w:hideMark/>
+          </w:tcPr>
+          <w:p>
+            <w:pPr>
+              <w:spacing w:after="0" w:line="240" w:lineRule="auto"/>
+              <w:jc w:val="center"/>
+              <w:rPr>
+                <w:rFonts w:ascii="Calibri" w:eastAsia="Times New Roman" w:hAnsi="Calibri" w:cs="Times New Roman"/>
+                <w:color w:val="000000"/>
+              </w:rPr>
+            </w:pPr>
+            <w:r>
+              <w:rPr>
+                <w:rFonts w:ascii="Calibri" w:eastAsia="Times New Roman" w:hAnsi="Calibri" w:cs="Times New Roman"/>
+                <w:color w:val="000000"/>
+              </w:rPr>
+              <w:t>20</w:t>
+            </w:r>
+          </w:p>
+        </w:tc>
+        <w:tc>
+          <w:tcPr>
+            <w:tcW w:w="1500" w:type="dxa"/>
+            <w:tcBorders>
+              <w:top w:val="nil"/>
+              <w:left w:val="nil"/>
+              <w:bottom w:val="single" w:sz="4" w:space="0" w:color="auto"/>
+              <w:right w:val="single" w:sz="4" w:space="0" w:color="auto"/>
+            </w:tcBorders>
+            <w:shd w:val="clear" w:color="auto" w:fill="auto"/>
+            <w:noWrap/>
+            <w:vAlign w:val="bottom"/>
+            <w:hideMark/>
+          </w:tcPr>
+          <w:p>
+            <w:pPr>
+              <w:spacing w:after="0" w:line="240" w:lineRule="auto"/>
+              <w:jc w:val="center"/>
+              <w:rPr>
+                <w:rFonts w:ascii="Calibri" w:eastAsia="Times New Roman" w:hAnsi="Calibri" w:cs="Times New Roman"/>
+                <w:color w:val="000000"/>
+              </w:rPr>
+            </w:pPr>
+            <w:r>
+              <w:rPr>
+                <w:rFonts w:ascii="Calibri" w:eastAsia="Times New Roman" w:hAnsi="Calibri" w:cs="Times New Roman"/>
+                <w:color w:val="000000"/>
+              </w:rPr>
+              <w:t>Semiannual</w:t>
+            </w:r>
+          </w:p>
+        </w:tc>
+        <w:tc>
+          <w:tcPr>
+            <w:tcW w:w="1680" w:type="dxa"/>
+            <w:tcBorders>
+              <w:top w:val="nil"/>
+              <w:left w:val="nil"/>
+              <w:bottom w:val="single" w:sz="4" w:space="0" w:color="auto"/>
+              <w:right w:val="single" w:sz="4" w:space="0" w:color="auto"/>
+            </w:tcBorders>
+            <w:shd w:val="clear" w:color="auto" w:fill="auto"/>
+            <w:noWrap/>
+            <w:vAlign w:val="bottom"/>
+            <w:hideMark/>
+          </w:tcPr>
+          <w:p>
+            <w:pPr>
+              <w:spacing w:after="0" w:line="240" w:lineRule="auto"/>
+              <w:jc w:val="right"/>
+              <w:rPr>
+                <w:rFonts w:ascii="Calibri" w:eastAsia="Times New Roman" w:hAnsi="Calibri" w:cs="Times New Roman"/>
+                <w:color w:val="000000"/>
+              </w:rPr>
+            </w:pPr>
+            <w:r>
+              <w:rPr>
+                <w:rFonts w:ascii="Calibri" w:eastAsia="Times New Roman" w:hAnsi="Calibri" w:cs="Times New Roman"/>
+                <w:color w:val="000000"/>
+              </w:rPr>
+              <w:t>$12,079.98</w:t>
+            </w:r>
+          </w:p>
+        </w:tc>
+        <w:tc>
+          <w:tcPr>
+            <w:tcW w:w="960" w:type="dxa"/>
+            <w:tcBorders>
+              <w:top w:val="nil"/>
+              <w:left w:val="nil"/>
+              <w:bottom w:val="single" w:sz="4" w:space="0" w:color="auto"/>
+              <w:right w:val="single" w:sz="4" w:space="0" w:color="auto"/>
+            </w:tcBorders>
+            <w:shd w:val="clear" w:color="auto" w:fill="auto"/>
+            <w:noWrap/>
+            <w:vAlign w:val="bottom"/>
+            <w:hideMark/>
+          </w:tcPr>
+          <w:p>
+            <w:pPr>
+              <w:spacing w:after="0" w:line="240" w:lineRule="auto"/>
+              <w:rPr>
+                <w:rFonts w:ascii="Calibri" w:eastAsia="Times New Roman" w:hAnsi="Calibri" w:cs="Times New Roman"/>
+                <w:color w:val="000000"/>
+              </w:rPr>
+            </w:pPr>
+            <w:r>
+              <w:rPr>
+                <w:rFonts w:ascii="Calibri" w:eastAsia="Times New Roman" w:hAnsi="Calibri" w:cs="Times New Roman"/>
+                <w:color w:val="000000"/>
+              </w:rPr>
+              <w:t> </w:t>
+            </w:r>
+            <w:r>
+              <w:rPr>
+                <w:rFonts w:ascii="Calibri" w:eastAsia="Times New Roman" w:hAnsi="Calibri" w:cs="Times New Roman"/>
+                <w:color w:val="000000"/>
+              </w:rPr>
+              <w:t>yes</w:t>
+            </w:r>
+          </w:p>
+        </w:tc>
+      </w:tr>
+      <w:tr>
+        <w:trPr>
+          <w:trHeight w:val="300"/>
+        </w:trPr>
+        <w:tc>
+          <w:tcPr>
+            <w:tcW w:w="960" w:type="dxa"/>
+            <w:tcBorders>
+              <w:top w:val="nil"/>
+              <w:left w:val="single" w:sz="4" w:space="0" w:color="auto"/>
+              <w:bottom w:val="single" w:sz="4" w:space="0" w:color="auto"/>
+              <w:right w:val="single" w:sz="4" w:space="0" w:color="auto"/>
+            </w:tcBorders>
+            <w:shd w:val="clear" w:color="auto" w:fill="auto"/>
+            <w:noWrap/>
+            <w:vAlign w:val="bottom"/>
+            <w:hideMark/>
+          </w:tcPr>
+          <w:p>
+            <w:pPr>
+              <w:spacing w:after="0" w:line="240" w:lineRule="auto"/>
+              <w:jc w:val="center"/>
+              <w:rPr>
+                <w:rFonts w:ascii="Calibri" w:eastAsia="Times New Roman" w:hAnsi="Calibri" w:cs="Times New Roman"/>
+                <w:color w:val="000000"/>
+              </w:rPr>
+            </w:pPr>
+            <w:r>
+              <w:rPr>
+                <w:rFonts w:ascii="Calibri" w:eastAsia="Times New Roman" w:hAnsi="Calibri" w:cs="Times New Roman"/>
+                <w:color w:val="000000"/>
+              </w:rPr>
+              <w:t>4</w:t>
+            </w:r>
+          </w:p>
+        </w:tc>
+        <w:tc>
+          <w:tcPr>
+            <w:tcW w:w="1260" w:type="dxa"/>
+            <w:tcBorders>
+              <w:top w:val="nil"/>
+              <w:left w:val="nil"/>
+              <w:bottom w:val="single" w:sz="4" w:space="0" w:color="auto"/>
+              <w:right w:val="single" w:sz="4" w:space="0" w:color="auto"/>
+            </w:tcBorders>
+            <w:shd w:val="clear" w:color="auto" w:fill="auto"/>
+            <w:noWrap/>
+            <w:vAlign w:val="bottom"/>
+            <w:hideMark/>
+          </w:tcPr>
+          <w:p>
+            <w:pPr>
+              <w:spacing w:after="0" w:line="240" w:lineRule="auto"/>
+              <w:jc w:val="center"/>
+              <w:rPr>
+                <w:rFonts w:ascii="Calibri" w:eastAsia="Times New Roman" w:hAnsi="Calibri" w:cs="Times New Roman"/>
+                <w:color w:val="000000"/>
+              </w:rPr>
+            </w:pPr>
+            <w:r>
+              <w:rPr>
+                <w:rFonts w:ascii="Calibri" w:eastAsia="Times New Roman" w:hAnsi="Calibri" w:cs="Times New Roman"/>
+                <w:color w:val="000000"/>
+              </w:rPr>
+              <w:t>0</w:t>
+            </w:r>
+          </w:p>
+        </w:tc>
+        <w:tc>
+          <w:tcPr>
+            <w:tcW w:w="1180" w:type="dxa"/>
+            <w:tcBorders>
+              <w:top w:val="nil"/>
+              <w:left w:val="nil"/>
+              <w:bottom w:val="single" w:sz="4" w:space="0" w:color="auto"/>
+              <w:right w:val="single" w:sz="4" w:space="0" w:color="auto"/>
+            </w:tcBorders>
+            <w:shd w:val="clear" w:color="auto" w:fill="auto"/>
+            <w:noWrap/>
+            <w:vAlign w:val="bottom"/>
+            <w:hideMark/>
+          </w:tcPr>
+          <w:p>
+            <w:pPr>
+              <w:spacing w:after="0" w:line="240" w:lineRule="auto"/>
+              <w:jc w:val="center"/>
+              <w:rPr>
+                <w:rFonts w:ascii="Calibri" w:eastAsia="Times New Roman" w:hAnsi="Calibri" w:cs="Times New Roman"/>
+                <w:color w:val="000000"/>
+              </w:rPr>
+            </w:pPr>
+            <w:r>
+              <w:rPr>
+                <w:rFonts w:ascii="Calibri" w:eastAsia="Times New Roman" w:hAnsi="Calibri" w:cs="Times New Roman"/>
+                <w:color w:val="000000"/>
+              </w:rPr>
+              <w:t>100</w:t>
+            </w:r>
+          </w:p>
+        </w:tc>
+        <w:tc>
+          <w:tcPr>
+            <w:tcW w:w="960" w:type="dxa"/>
+            <w:tcBorders>
+              <w:top w:val="nil"/>
+              <w:left w:val="nil"/>
+              <w:bottom w:val="single" w:sz="4" w:space="0" w:color="auto"/>
+              <w:right w:val="single" w:sz="4" w:space="0" w:color="auto"/>
+            </w:tcBorders>
+            <w:shd w:val="clear" w:color="auto" w:fill="auto"/>
+            <w:noWrap/>
+            <w:vAlign w:val="bottom"/>
+            <w:hideMark/>
+          </w:tcPr>
+          <w:p>
+            <w:pPr>
+              <w:spacing w:after="0" w:line="240" w:lineRule="auto"/>
+              <w:jc w:val="center"/>
+              <w:rPr>
+                <w:rFonts w:ascii="Calibri" w:eastAsia="Times New Roman" w:hAnsi="Calibri" w:cs="Times New Roman"/>
+                <w:color w:val="000000"/>
+              </w:rPr>
+            </w:pPr>
+            <w:r>
+              <w:rPr>
+                <w:rFonts w:ascii="Calibri" w:eastAsia="Times New Roman" w:hAnsi="Calibri" w:cs="Times New Roman"/>
+                <w:color w:val="000000"/>
+              </w:rPr>
+              <w:t>10</w:t>
+            </w:r>
+          </w:p>
+        </w:tc>
+        <w:tc>
+          <w:tcPr>
+            <w:tcW w:w="960" w:type="dxa"/>
+            <w:tcBorders>
+              <w:top w:val="nil"/>
+              <w:left w:val="nil"/>
+              <w:bottom w:val="single" w:sz="4" w:space="0" w:color="auto"/>
+              <w:right w:val="single" w:sz="4" w:space="0" w:color="auto"/>
+            </w:tcBorders>
+            <w:shd w:val="clear" w:color="auto" w:fill="auto"/>
+            <w:noWrap/>
+            <w:vAlign w:val="bottom"/>
+            <w:hideMark/>
+          </w:tcPr>
+          <w:p>
+            <w:pPr>
+              <w:spacing w:after="0" w:line="240" w:lineRule="auto"/>
+              <w:jc w:val="center"/>
+              <w:rPr>
+                <w:rFonts w:ascii="Calibri" w:eastAsia="Times New Roman" w:hAnsi="Calibri" w:cs="Times New Roman"/>
+                <w:color w:val="000000"/>
+              </w:rPr>
+            </w:pPr>
+            <w:r>
+              <w:rPr>
+                <w:rFonts w:ascii="Calibri" w:eastAsia="Times New Roman" w:hAnsi="Calibri" w:cs="Times New Roman"/>
+                <w:color w:val="000000"/>
+              </w:rPr>
+              <w:t>20</w:t>
+            </w:r>
+          </w:p>
+        </w:tc>
+        <w:tc>
+          <w:tcPr>
+            <w:tcW w:w="1500" w:type="dxa"/>
+            <w:tcBorders>
+              <w:top w:val="nil"/>
+              <w:left w:val="nil"/>
+              <w:bottom w:val="single" w:sz="4" w:space="0" w:color="auto"/>
+              <w:right w:val="single" w:sz="4" w:space="0" w:color="auto"/>
+            </w:tcBorders>
+            <w:shd w:val="clear" w:color="auto" w:fill="auto"/>
+            <w:noWrap/>
+            <w:vAlign w:val="bottom"/>
+            <w:hideMark/>
+          </w:tcPr>
+          <w:p>
+            <w:pPr>
+              <w:spacing w:after="0" w:line="240" w:lineRule="auto"/>
+              <w:jc w:val="center"/>
+              <w:rPr>
+                <w:rFonts w:ascii="Calibri" w:eastAsia="Times New Roman" w:hAnsi="Calibri" w:cs="Times New Roman"/>
+                <w:color w:val="000000"/>
+              </w:rPr>
+            </w:pPr>
+            <w:r>
+              <w:rPr>
+                <w:rFonts w:ascii="Calibri" w:eastAsia="Times New Roman" w:hAnsi="Calibri" w:cs="Times New Roman"/>
+                <w:color w:val="000000"/>
+              </w:rPr>
+              <w:t>Quarterly</w:t>
+            </w:r>
+          </w:p>
+        </w:tc>
+        <w:tc>
+          <w:tcPr>
+            <w:tcW w:w="1680" w:type="dxa"/>
+            <w:tcBorders>
+              <w:top w:val="nil"/>
+              <w:left w:val="nil"/>
+              <w:bottom w:val="single" w:sz="4" w:space="0" w:color="auto"/>
+              <w:right w:val="single" w:sz="4" w:space="0" w:color="auto"/>
+            </w:tcBorders>
+            <w:shd w:val="clear" w:color="auto" w:fill="auto"/>
+            <w:noWrap/>
+            <w:vAlign w:val="bottom"/>
+            <w:hideMark/>
+          </w:tcPr>
+          <w:p>
+            <w:pPr>
+              <w:spacing w:after="0" w:line="240" w:lineRule="auto"/>
+              <w:jc w:val="right"/>
+              <w:rPr>
+                <w:rFonts w:ascii="Calibri" w:eastAsia="Times New Roman" w:hAnsi="Calibri" w:cs="Times New Roman"/>
+                <w:color w:val="000000"/>
+              </w:rPr>
+            </w:pPr>
+            <w:r>
+              <w:rPr>
+                <w:rFonts w:ascii="Calibri" w:eastAsia="Times New Roman" w:hAnsi="Calibri" w:cs="Times New Roman"/>
+                <w:color w:val="000000"/>
+              </w:rPr>
+              <w:t>$24,838.27</w:t>
+            </w:r>
+          </w:p>
+        </w:tc>
+        <w:tc>
+          <w:tcPr>
+            <w:tcW w:w="960" w:type="dxa"/>
+            <w:tcBorders>
+              <w:top w:val="nil"/>
+              <w:left w:val="nil"/>
+              <w:bottom w:val="single" w:sz="4" w:space="0" w:color="auto"/>
+              <w:right w:val="single" w:sz="4" w:space="0" w:color="auto"/>
+            </w:tcBorders>
+            <w:shd w:val="clear" w:color="auto" w:fill="auto"/>
+            <w:noWrap/>
+            <w:vAlign w:val="bottom"/>
+            <w:hideMark/>
+          </w:tcPr>
+          <w:p>
+            <w:pPr>
+              <w:spacing w:after="0" w:line="240" w:lineRule="auto"/>
+              <w:rPr>
+                <w:rFonts w:ascii="Calibri" w:eastAsia="Times New Roman" w:hAnsi="Calibri" w:cs="Times New Roman"/>
+                <w:color w:val="000000"/>
+              </w:rPr>
+            </w:pPr>
+            <w:r>
+              <w:rPr>
+                <w:rFonts w:ascii="Calibri" w:eastAsia="Times New Roman" w:hAnsi="Calibri" w:cs="Times New Roman"/>
+                <w:color w:val="000000"/>
+              </w:rPr>
+              <w:t> </w:t>
+            </w:r>
+            <w:r>
+              <w:rPr>
+                <w:rFonts w:ascii="Calibri" w:eastAsia="Times New Roman" w:hAnsi="Calibri" w:cs="Times New Roman"/>
+                <w:color w:val="000000"/>
+              </w:rPr>
+              <w:t>yes</w:t>
+            </w:r>
+          </w:p>
+        </w:tc>
+      </w:tr>
+      <w:tr>
+        <w:trPr>
+          <w:trHeight w:val="300"/>
+        </w:trPr>
+        <w:tc>
+          <w:tcPr>
+            <w:tcW w:w="960" w:type="dxa"/>
+            <w:tcBorders>
+              <w:top w:val="nil"/>
+              <w:left w:val="single" w:sz="4" w:space="0" w:color="auto"/>
+              <w:bottom w:val="single" w:sz="4" w:space="0" w:color="auto"/>
+              <w:right w:val="single" w:sz="4" w:space="0" w:color="auto"/>
+            </w:tcBorders>
+            <w:shd w:val="clear" w:color="auto" w:fill="auto"/>
+            <w:noWrap/>
+            <w:vAlign w:val="bottom"/>
+            <w:hideMark/>
+          </w:tcPr>
+          <w:p>
+            <w:pPr>
+              <w:spacing w:after="0" w:line="240" w:lineRule="auto"/>
+              <w:jc w:val="center"/>
+              <w:rPr>
+                <w:rFonts w:ascii="Calibri" w:eastAsia="Times New Roman" w:hAnsi="Calibri" w:cs="Times New Roman"/>
+                <w:color w:val="000000"/>
+              </w:rPr>
+            </w:pPr>
+            <w:r>
+              <w:rPr>
+                <w:rFonts w:ascii="Calibri" w:eastAsia="Times New Roman" w:hAnsi="Calibri" w:cs="Times New Roman"/>
+                <w:color w:val="000000"/>
+              </w:rPr>
+              <w:t>5</w:t>
+            </w:r>
+          </w:p>
+        </w:tc>
+        <w:tc>
+          <w:tcPr>
+            <w:tcW w:w="1260" w:type="dxa"/>
+            <w:tcBorders>
+              <w:top w:val="nil"/>
+              <w:left w:val="nil"/>
+              <w:bottom w:val="single" w:sz="4" w:space="0" w:color="auto"/>
+              <w:right w:val="single" w:sz="4" w:space="0" w:color="auto"/>
+            </w:tcBorders>
+            <w:shd w:val="clear" w:color="auto" w:fill="auto"/>
+            <w:noWrap/>
+            <w:vAlign w:val="bottom"/>
+            <w:hideMark/>
+          </w:tcPr>
+          <w:p>
+            <w:pPr>
+              <w:spacing w:after="0" w:line="240" w:lineRule="auto"/>
+              <w:jc w:val="center"/>
+              <w:rPr>
+                <w:rFonts w:ascii="Calibri" w:eastAsia="Times New Roman" w:hAnsi="Calibri" w:cs="Times New Roman"/>
+                <w:color w:val="000000"/>
+              </w:rPr>
+            </w:pPr>
+            <w:r>
+              <w:rPr>
+                <w:rFonts w:ascii="Calibri" w:eastAsia="Times New Roman" w:hAnsi="Calibri" w:cs="Times New Roman"/>
+                <w:color w:val="000000"/>
+              </w:rPr>
+              <w:t>0</w:t>
+            </w:r>
+          </w:p>
+        </w:tc>
+        <w:tc>
+          <w:tcPr>
+            <w:tcW w:w="1180" w:type="dxa"/>
+            <w:tcBorders>
+              <w:top w:val="nil"/>
+              <w:left w:val="nil"/>
+              <w:bottom w:val="single" w:sz="4" w:space="0" w:color="auto"/>
+              <w:right w:val="single" w:sz="4" w:space="0" w:color="auto"/>
+            </w:tcBorders>
+            <w:shd w:val="clear" w:color="auto" w:fill="auto"/>
+            <w:noWrap/>
+            <w:vAlign w:val="bottom"/>
+            <w:hideMark/>
+          </w:tcPr>
+          <w:p>
+            <w:pPr>
+              <w:spacing w:after="0" w:line="240" w:lineRule="auto"/>
+              <w:jc w:val="center"/>
+              <w:rPr>
+                <w:rFonts w:ascii="Calibri" w:eastAsia="Times New Roman" w:hAnsi="Calibri" w:cs="Times New Roman"/>
+                <w:color w:val="000000"/>
+              </w:rPr>
+            </w:pPr>
+            <w:r>
+              <w:rPr>
+                <w:rFonts w:ascii="Calibri" w:eastAsia="Times New Roman" w:hAnsi="Calibri" w:cs="Times New Roman"/>
+                <w:color w:val="000000"/>
+              </w:rPr>
+              <w:t>100</w:t>
+            </w:r>
+          </w:p>
+        </w:tc>
+        <w:tc>
+          <w:tcPr>
+            <w:tcW w:w="960" w:type="dxa"/>
+            <w:tcBorders>
+              <w:top w:val="nil"/>
+              <w:left w:val="nil"/>
+              <w:bottom w:val="single" w:sz="4" w:space="0" w:color="auto"/>
+              <w:right w:val="single" w:sz="4" w:space="0" w:color="auto"/>
+            </w:tcBorders>
+            <w:shd w:val="clear" w:color="auto" w:fill="auto"/>
+            <w:noWrap/>
+            <w:vAlign w:val="bottom"/>
+            <w:hideMark/>
+          </w:tcPr>
+          <w:p>
+            <w:pPr>
+              <w:spacing w:after="0" w:line="240" w:lineRule="auto"/>
+              <w:jc w:val="center"/>
+              <w:rPr>
+                <w:rFonts w:ascii="Calibri" w:eastAsia="Times New Roman" w:hAnsi="Calibri" w:cs="Times New Roman"/>
+                <w:color w:val="000000"/>
+              </w:rPr>
+            </w:pPr>
+            <w:r>
+              <w:rPr>
+                <w:rFonts w:ascii="Calibri" w:eastAsia="Times New Roman" w:hAnsi="Calibri" w:cs="Times New Roman"/>
+                <w:color w:val="000000"/>
+              </w:rPr>
+              <w:t>10</w:t>
+            </w:r>
+          </w:p>
+        </w:tc>
+        <w:tc>
+          <w:tcPr>
+            <w:tcW w:w="960" w:type="dxa"/>
+            <w:tcBorders>
+              <w:top w:val="nil"/>
+              <w:left w:val="nil"/>
+              <w:bottom w:val="single" w:sz="4" w:space="0" w:color="auto"/>
+              <w:right w:val="single" w:sz="4" w:space="0" w:color="auto"/>
+            </w:tcBorders>
+            <w:shd w:val="clear" w:color="auto" w:fill="auto"/>
+            <w:noWrap/>
+            <w:vAlign w:val="bottom"/>
+            <w:hideMark/>
+          </w:tcPr>
+          <w:p>
+            <w:pPr>
+              <w:spacing w:after="0" w:line="240" w:lineRule="auto"/>
+              <w:jc w:val="center"/>
+              <w:rPr>
+                <w:rFonts w:ascii="Calibri" w:eastAsia="Times New Roman" w:hAnsi="Calibri" w:cs="Times New Roman"/>
+                <w:color w:val="000000"/>
+              </w:rPr>
+            </w:pPr>
+            <w:r>
+              <w:rPr>
+                <w:rFonts w:ascii="Calibri" w:eastAsia="Times New Roman" w:hAnsi="Calibri" w:cs="Times New Roman"/>
+                <w:color w:val="000000"/>
+              </w:rPr>
+              <w:t>20</w:t>
+            </w:r>
+          </w:p>
+        </w:tc>
+        <w:tc>
+          <w:tcPr>
+            <w:tcW w:w="1500" w:type="dxa"/>
+            <w:tcBorders>
+              <w:top w:val="nil"/>
+              <w:left w:val="nil"/>
+              <w:bottom w:val="single" w:sz="4" w:space="0" w:color="auto"/>
+              <w:right w:val="single" w:sz="4" w:space="0" w:color="auto"/>
+            </w:tcBorders>
+            <w:shd w:val="clear" w:color="auto" w:fill="auto"/>
+            <w:noWrap/>
+            <w:vAlign w:val="bottom"/>
+            <w:hideMark/>
+          </w:tcPr>
+          <w:p>
+            <w:pPr>
+              <w:spacing w:after="0" w:line="240" w:lineRule="auto"/>
+              <w:jc w:val="center"/>
+              <w:rPr>
+                <w:rFonts w:ascii="Calibri" w:eastAsia="Times New Roman" w:hAnsi="Calibri" w:cs="Times New Roman"/>
+                <w:color w:val="000000"/>
+              </w:rPr>
+            </w:pPr>
+            <w:r>
+              <w:rPr>
+                <w:rFonts w:ascii="Calibri" w:eastAsia="Times New Roman" w:hAnsi="Calibri" w:cs="Times New Roman"/>
+                <w:color w:val="000000"/>
+              </w:rPr>
+              <w:t>Monthly</w:t>
+            </w:r>
+          </w:p>
+        </w:tc>
+        <w:tc>
+          <w:tcPr>
+            <w:tcW w:w="1680" w:type="dxa"/>
+            <w:tcBorders>
+              <w:top w:val="nil"/>
+              <w:left w:val="nil"/>
+              <w:bottom w:val="single" w:sz="4" w:space="0" w:color="auto"/>
+              <w:right w:val="single" w:sz="4" w:space="0" w:color="auto"/>
+            </w:tcBorders>
+            <w:shd w:val="clear" w:color="auto" w:fill="auto"/>
+            <w:noWrap/>
+            <w:vAlign w:val="bottom"/>
+            <w:hideMark/>
+          </w:tcPr>
+          <w:p>
+            <w:pPr>
+              <w:spacing w:after="0" w:line="240" w:lineRule="auto"/>
+              <w:jc w:val="right"/>
+              <w:rPr>
+                <w:rFonts w:ascii="Calibri" w:eastAsia="Times New Roman" w:hAnsi="Calibri" w:cs="Times New Roman"/>
+                <w:color w:val="000000"/>
+              </w:rPr>
+            </w:pPr>
+            <w:r>
+              <w:rPr>
+                <w:rFonts w:ascii="Calibri" w:eastAsia="Times New Roman" w:hAnsi="Calibri" w:cs="Times New Roman"/>
+                <w:color w:val="000000"/>
+              </w:rPr>
+              <w:t>$75,936.88</w:t>
+            </w:r>
+          </w:p>
+        </w:tc>
+        <w:tc>
+          <w:tcPr>
+            <w:tcW w:w="960" w:type="dxa"/>
+            <w:tcBorders>
+              <w:top w:val="nil"/>
+              <w:left w:val="nil"/>
+              <w:bottom w:val="single" w:sz="4" w:space="0" w:color="auto"/>
+              <w:right w:val="single" w:sz="4" w:space="0" w:color="auto"/>
+            </w:tcBorders>
+            <w:shd w:val="clear" w:color="auto" w:fill="auto"/>
+            <w:noWrap/>
+            <w:vAlign w:val="bottom"/>
+            <w:hideMark/>
+          </w:tcPr>
+          <w:p>
+            <w:pPr>
+              <w:spacing w:after="0" w:line="240" w:lineRule="auto"/>
+              <w:rPr>
+                <w:rFonts w:ascii="Calibri" w:eastAsia="Times New Roman" w:hAnsi="Calibri" w:cs="Times New Roman"/>
+                <w:color w:val="000000"/>
+              </w:rPr>
+            </w:pPr>
+            <w:r>
+              <w:rPr>
+                <w:rFonts w:ascii="Calibri" w:eastAsia="Times New Roman" w:hAnsi="Calibri" w:cs="Times New Roman"/>
+                <w:color w:val="000000"/>
+              </w:rPr>
+              <w:t> </w:t>
+            </w:r>
+            <w:r>
+              <w:rPr>
+                <w:rFonts w:ascii="Calibri" w:eastAsia="Times New Roman" w:hAnsi="Calibri" w:cs="Times New Roman"/>
+                <w:color w:val="000000"/>
+              </w:rPr>
+              <w:t>yes</w:t>
+            </w:r>
+          </w:p>
+        </w:tc>
+      </w:tr>
+      <w:tr>
+        <w:trPr>
+          <w:trHeight w:val="300"/>
+        </w:trPr>
+        <w:tc>
+          <w:tcPr>
+            <w:tcW w:w="960" w:type="dxa"/>
+            <w:tcBorders>
+              <w:top w:val="nil"/>
+              <w:left w:val="single" w:sz="4" w:space="0" w:color="auto"/>
+              <w:bottom w:val="single" w:sz="4" w:space="0" w:color="auto"/>
+              <w:right w:val="single" w:sz="4" w:space="0" w:color="auto"/>
+            </w:tcBorders>
+            <w:shd w:val="clear" w:color="auto" w:fill="auto"/>
+            <w:noWrap/>
+            <w:vAlign w:val="bottom"/>
+            <w:hideMark/>
+          </w:tcPr>
+          <w:p>
+            <w:pPr>
+              <w:spacing w:after="0" w:line="240" w:lineRule="auto"/>
+              <w:jc w:val="center"/>
+              <w:rPr>
+                <w:rFonts w:ascii="Calibri" w:eastAsia="Times New Roman" w:hAnsi="Calibri" w:cs="Times New Roman"/>
+                <w:color w:val="000000"/>
+              </w:rPr>
+            </w:pPr>
+            <w:r>
+              <w:rPr>
+                <w:rFonts w:ascii="Calibri" w:eastAsia="Times New Roman" w:hAnsi="Calibri" w:cs="Times New Roman"/>
+                <w:color w:val="000000"/>
+              </w:rPr>
+              <w:t>6</w:t>
+            </w:r>
+          </w:p>
+        </w:tc>
+        <w:tc>
+          <w:tcPr>
+            <w:tcW w:w="1260" w:type="dxa"/>
+            <w:tcBorders>
+              <w:top w:val="nil"/>
+              <w:left w:val="nil"/>
+              <w:bottom w:val="single" w:sz="4" w:space="0" w:color="auto"/>
+              <w:right w:val="single" w:sz="4" w:space="0" w:color="auto"/>
+            </w:tcBorders>
+            <w:shd w:val="clear" w:color="auto" w:fill="auto"/>
+            <w:noWrap/>
+            <w:vAlign w:val="bottom"/>
+            <w:hideMark/>
+          </w:tcPr>
+          <w:p>
+            <w:pPr>
+              <w:spacing w:after="0" w:line="240" w:lineRule="auto"/>
+              <w:jc w:val="center"/>
+              <w:rPr>
+                <w:rFonts w:ascii="Calibri" w:eastAsia="Times New Roman" w:hAnsi="Calibri" w:cs="Times New Roman"/>
+                <w:color w:val="000000"/>
+              </w:rPr>
+            </w:pPr>
+            <w:r>
+              <w:rPr>
+                <w:rFonts w:ascii="Calibri" w:eastAsia="Times New Roman" w:hAnsi="Calibri" w:cs="Times New Roman"/>
+                <w:color w:val="000000"/>
+              </w:rPr>
+              <w:t>0</w:t>
+            </w:r>
+          </w:p>
+        </w:tc>
+        <w:tc>
+          <w:tcPr>
+            <w:tcW w:w="1180" w:type="dxa"/>
+            <w:tcBorders>
+              <w:top w:val="nil"/>
+              <w:left w:val="nil"/>
+              <w:bottom w:val="single" w:sz="4" w:space="0" w:color="auto"/>
+              <w:right w:val="single" w:sz="4" w:space="0" w:color="auto"/>
+            </w:tcBorders>
+            <w:shd w:val="clear" w:color="auto" w:fill="auto"/>
+            <w:noWrap/>
+            <w:vAlign w:val="bottom"/>
+            <w:hideMark/>
+          </w:tcPr>
+          <w:p>
+            <w:pPr>
+              <w:spacing w:after="0" w:line="240" w:lineRule="auto"/>
+              <w:jc w:val="center"/>
+              <w:rPr>
+                <w:rFonts w:ascii="Calibri" w:eastAsia="Times New Roman" w:hAnsi="Calibri" w:cs="Times New Roman"/>
+                <w:color w:val="000000"/>
+              </w:rPr>
+            </w:pPr>
+            <w:r>
+              <w:rPr>
+                <w:rFonts w:ascii="Calibri" w:eastAsia="Times New Roman" w:hAnsi="Calibri" w:cs="Times New Roman"/>
+                <w:color w:val="000000"/>
+              </w:rPr>
+              <w:t>100</w:t>
+            </w:r>
+          </w:p>
+        </w:tc>
+        <w:tc>
+          <w:tcPr>
+            <w:tcW w:w="960" w:type="dxa"/>
+            <w:tcBorders>
+              <w:top w:val="nil"/>
+              <w:left w:val="nil"/>
+              <w:bottom w:val="single" w:sz="4" w:space="0" w:color="auto"/>
+              <w:right w:val="single" w:sz="4" w:space="0" w:color="auto"/>
+            </w:tcBorders>
+            <w:shd w:val="clear" w:color="auto" w:fill="auto"/>
+            <w:noWrap/>
+            <w:vAlign w:val="bottom"/>
+            <w:hideMark/>
+          </w:tcPr>
+          <w:p>
+            <w:pPr>
+              <w:spacing w:after="0" w:line="240" w:lineRule="auto"/>
+              <w:jc w:val="center"/>
+              <w:rPr>
+                <w:rFonts w:ascii="Calibri" w:eastAsia="Times New Roman" w:hAnsi="Calibri" w:cs="Times New Roman"/>
+                <w:color w:val="000000"/>
+              </w:rPr>
+            </w:pPr>
+            <w:r>
+              <w:rPr>
+                <w:rFonts w:ascii="Calibri" w:eastAsia="Times New Roman" w:hAnsi="Calibri" w:cs="Times New Roman"/>
+                <w:color w:val="000000"/>
+              </w:rPr>
+              <w:t>10</w:t>
+            </w:r>
+          </w:p>
+        </w:tc>
+        <w:tc>
+          <w:tcPr>
+            <w:tcW w:w="960" w:type="dxa"/>
+            <w:tcBorders>
+              <w:top w:val="nil"/>
+              <w:left w:val="nil"/>
+              <w:bottom w:val="single" w:sz="4" w:space="0" w:color="auto"/>
+              <w:right w:val="single" w:sz="4" w:space="0" w:color="auto"/>
+            </w:tcBorders>
+            <w:shd w:val="clear" w:color="auto" w:fill="auto"/>
+            <w:noWrap/>
+            <w:vAlign w:val="bottom"/>
+            <w:hideMark/>
+          </w:tcPr>
+          <w:p>
+            <w:pPr>
+              <w:spacing w:after="0" w:line="240" w:lineRule="auto"/>
+              <w:jc w:val="center"/>
+              <w:rPr>
+                <w:rFonts w:ascii="Calibri" w:eastAsia="Times New Roman" w:hAnsi="Calibri" w:cs="Times New Roman"/>
+                <w:color w:val="000000"/>
+              </w:rPr>
+            </w:pPr>
+            <w:r>
+              <w:rPr>
+                <w:rFonts w:ascii="Calibri" w:eastAsia="Times New Roman" w:hAnsi="Calibri" w:cs="Times New Roman"/>
+                <w:color w:val="000000"/>
+              </w:rPr>
+              <w:t>20</w:t>
+            </w:r>
+          </w:p>
+        </w:tc>
+        <w:tc>
+          <w:tcPr>
+            <w:tcW w:w="1500" w:type="dxa"/>
+            <w:tcBorders>
+              <w:top w:val="nil"/>
+              <w:left w:val="nil"/>
+              <w:bottom w:val="single" w:sz="4" w:space="0" w:color="auto"/>
+              <w:right w:val="single" w:sz="4" w:space="0" w:color="auto"/>
+            </w:tcBorders>
+            <w:shd w:val="clear" w:color="auto" w:fill="auto"/>
+            <w:noWrap/>
+            <w:vAlign w:val="bottom"/>
+            <w:hideMark/>
+          </w:tcPr>
+          <w:p>
+            <w:pPr>
+              <w:spacing w:after="0" w:line="240" w:lineRule="auto"/>
+              <w:jc w:val="center"/>
+              <w:rPr>
+                <w:rFonts w:ascii="Calibri" w:eastAsia="Times New Roman" w:hAnsi="Calibri" w:cs="Times New Roman"/>
+                <w:color w:val="000000"/>
+              </w:rPr>
+            </w:pPr>
+            <w:r>
+              <w:rPr>
+                <w:rFonts w:ascii="Calibri" w:eastAsia="Times New Roman" w:hAnsi="Calibri" w:cs="Times New Roman"/>
+                <w:color w:val="000000"/>
+              </w:rPr>
+              <w:t>Weekly</w:t>
+            </w:r>
+          </w:p>
+        </w:tc>
+        <w:tc>
+          <w:tcPr>
+            <w:tcW w:w="1680" w:type="dxa"/>
+            <w:tcBorders>
+              <w:top w:val="nil"/>
+              <w:left w:val="nil"/>
+              <w:bottom w:val="single" w:sz="4" w:space="0" w:color="auto"/>
+              <w:right w:val="single" w:sz="4" w:space="0" w:color="auto"/>
+            </w:tcBorders>
+            <w:shd w:val="clear" w:color="auto" w:fill="auto"/>
+            <w:noWrap/>
+            <w:vAlign w:val="bottom"/>
+            <w:hideMark/>
+          </w:tcPr>
+          <w:p>
+            <w:pPr>
+              <w:spacing w:after="0" w:line="240" w:lineRule="auto"/>
+              <w:jc w:val="right"/>
+              <w:rPr>
+                <w:rFonts w:ascii="Calibri" w:eastAsia="Times New Roman" w:hAnsi="Calibri" w:cs="Times New Roman"/>
+                <w:color w:val="000000"/>
+              </w:rPr>
+            </w:pPr>
+            <w:r>
+              <w:rPr>
+                <w:rFonts w:ascii="Calibri" w:eastAsia="Times New Roman" w:hAnsi="Calibri" w:cs="Times New Roman"/>
+                <w:color w:val="000000"/>
+              </w:rPr>
+              <w:t>$331,493.67</w:t>
+            </w:r>
+          </w:p>
+        </w:tc>
+        <w:tc>
+          <w:tcPr>
+            <w:tcW w:w="960" w:type="dxa"/>
+            <w:tcBorders>
+              <w:top w:val="nil"/>
+              <w:left w:val="nil"/>
+              <w:bottom w:val="single" w:sz="4" w:space="0" w:color="auto"/>
+              <w:right w:val="single" w:sz="4" w:space="0" w:color="auto"/>
+            </w:tcBorders>
+            <w:shd w:val="clear" w:color="auto" w:fill="auto"/>
+            <w:noWrap/>
+            <w:vAlign w:val="bottom"/>
+            <w:hideMark/>
+          </w:tcPr>
+          <w:p>
+            <w:pPr>
+              <w:spacing w:after="0" w:line="240" w:lineRule="auto"/>
+              <w:rPr>
+                <w:rFonts w:ascii="Calibri" w:eastAsia="Times New Roman" w:hAnsi="Calibri" w:cs="Times New Roman"/>
+                <w:color w:val="000000"/>
+              </w:rPr>
+            </w:pPr>
+            <w:r>
+              <w:rPr>
+                <w:rFonts w:ascii="Calibri" w:eastAsia="Times New Roman" w:hAnsi="Calibri" w:cs="Times New Roman"/>
+                <w:color w:val="000000"/>
+              </w:rPr>
+              <w:t> </w:t>
+            </w:r>
+            <w:r>
+              <w:rPr>
+                <w:rFonts w:ascii="Calibri" w:eastAsia="Times New Roman" w:hAnsi="Calibri" w:cs="Times New Roman"/>
+                <w:color w:val="000000"/>
+              </w:rPr>
+              <w:t>yes</w:t>
+            </w:r>
+          </w:p>
+        </w:tc>
+      </w:tr>
+    </w:tbl>
+    <w:p>
+      <w:pPr>
+        <w:autoSpaceDE w:val="0"/>
+        <w:autoSpaceDN w:val="0"/>
+        <w:adjustRightInd w:val="0"/>
+        <w:spacing w:after="0" w:line="240" w:lineRule="auto"/>
+        <w:rPr>
+          <w:rFonts w:ascii="TimesNewRomanPSMT" w:hAnsi="TimesNewRomanPSMT" w:cs="TimesNewRomanPSMT"/>
+          <w:sz w:val="36"/>
+          <w:szCs w:val="36"/>
+        </w:rPr>
+      </w:pPr>
+    </w:p>
+    <w:p>
+      <w:pPr>
+        <w:autoSpaceDE w:val="0"/>
+        <w:autoSpaceDN w:val="0"/>
+        <w:adjustRightInd w:val="0"/>
+        <w:spacing w:after="0" w:line="240" w:lineRule="auto"/>
+        <w:rPr>
+          <w:rFonts w:ascii="TimesNewRomanPSMT" w:hAnsi="TimesNewRomanPSMT" w:cs="TimesNewRomanPSMT"/>
+          <w:sz w:val="36"/>
+          <w:szCs w:val="36"/>
+        </w:rPr>
+      </w:pPr>
+    </w:p>
+    <w:p>
+      <w:pPr>
+        <w:autoSpaceDE w:val="0"/>
+        <w:autoSpaceDN w:val="0"/>
+        <w:adjustRightInd w:val="0"/>
+        <w:spacing w:after="0" w:line="240" w:lineRule="auto"/>
+        <w:rPr>
+          <w:rFonts w:ascii="TimesNewRomanPSMT" w:hAnsi="TimesNewRomanPSMT" w:cs="TimesNewRomanPSMT"/>
+          <w:sz w:val="36"/>
+          <w:szCs w:val="36"/>
+        </w:rPr>
+      </w:pPr>
+    </w:p>
+    <w:p>
+      <w:pPr>
+        <w:autoSpaceDE w:val="0"/>
+        <w:autoSpaceDN w:val="0"/>
+        <w:adjustRightInd w:val="0"/>
+        <w:spacing w:after="0" w:line="240" w:lineRule="auto"/>
+        <w:rPr>
+          <w:rFonts w:ascii="TimesNewRomanPSMT" w:hAnsi="TimesNewRomanPSMT" w:cs="TimesNewRomanPSMT"/>
+          <w:sz w:val="36"/>
+          <w:szCs w:val="36"/>
+        </w:rPr>
+      </w:pPr>
+    </w:p>
+    <w:p>
+      <w:pPr>
+        <w:autoSpaceDE w:val="0"/>
+        <w:autoSpaceDN w:val="0"/>
+        <w:adjustRightInd w:val="0"/>
+        <w:spacing w:after="0" w:line="240" w:lineRule="auto"/>
+        <w:rPr>
+          <w:rFonts w:ascii="TimesNewRomanPSMT" w:hAnsi="TimesNewRomanPSMT" w:cs="TimesNewRomanPSMT"/>
+          <w:sz w:val="36"/>
+          <w:szCs w:val="36"/>
+        </w:rPr>
+      </w:pPr>
+    </w:p>
+    <w:p>
+      <w:pPr>
+        <w:autoSpaceDE w:val="0"/>
+        <w:autoSpaceDN w:val="0"/>
+        <w:adjustRightInd w:val="0"/>
+        <w:spacing w:after="0" w:line="240" w:lineRule="auto"/>
+        <w:rPr>
+          <w:rFonts w:ascii="TimesNewRomanPSMT" w:hAnsi="TimesNewRomanPSMT" w:cs="TimesNewRomanPSMT"/>
+          <w:sz w:val="36"/>
+          <w:szCs w:val="36"/>
+        </w:rPr>
+      </w:pPr>
+    </w:p>
     <w:p>
       <w:pPr>
         <w:autoSpaceDE w:val="0"/>
@@ -866,6 +2939,2003 @@
         <w:t>:</w:t>
       </w:r>
     </w:p>
+    <w:tbl>
+      <w:tblPr>
+        <w:tblW w:w="9460" w:type="dxa"/>
+        <w:tblLook w:val="04A0" w:firstRow="1" w:lastRow="0" w:firstColumn="1" w:lastColumn="0" w:noHBand="0" w:noVBand="1"/>
+      </w:tblPr>
+      <w:tblGrid>
+        <w:gridCol w:w="960"/>
+        <w:gridCol w:w="1240"/>
+        <w:gridCol w:w="1120"/>
+        <w:gridCol w:w="960"/>
+        <w:gridCol w:w="1140"/>
+        <w:gridCol w:w="1560"/>
+        <w:gridCol w:w="1520"/>
+        <w:gridCol w:w="960"/>
+      </w:tblGrid>
+      <w:tr>
+        <w:trPr>
+          <w:trHeight w:val="300"/>
+        </w:trPr>
+        <w:tc>
+          <w:tcPr>
+            <w:tcW w:w="6980" w:type="dxa"/>
+            <w:gridSpan w:val="6"/>
+            <w:tcBorders>
+              <w:top w:val="nil"/>
+              <w:left w:val="nil"/>
+              <w:bottom w:val="nil"/>
+              <w:right w:val="nil"/>
+            </w:tcBorders>
+            <w:shd w:val="clear" w:color="auto" w:fill="auto"/>
+            <w:noWrap/>
+            <w:vAlign w:val="bottom"/>
+            <w:hideMark/>
+          </w:tcPr>
+          <w:p>
+            <w:pPr>
+              <w:spacing w:after="0" w:line="240" w:lineRule="auto"/>
+              <w:rPr>
+                <w:rFonts w:ascii="Arial" w:eastAsia="Times New Roman" w:hAnsi="Arial" w:cs="Arial"/>
+                <w:b/>
+                <w:bCs/>
+                <w:color w:val="000000"/>
+              </w:rPr>
+            </w:pPr>
+            <w:r>
+              <w:rPr>
+                <w:rFonts w:ascii="Arial" w:eastAsia="Times New Roman" w:hAnsi="Arial" w:cs="Arial"/>
+                <w:b/>
+                <w:bCs/>
+                <w:color w:val="000000"/>
+              </w:rPr>
+              <w:t>Exhibit 1.  Loan Payment GUI Calculation Test Results</w:t>
+            </w:r>
+          </w:p>
+        </w:tc>
+        <w:tc>
+          <w:tcPr>
+            <w:tcW w:w="1520" w:type="dxa"/>
+            <w:tcBorders>
+              <w:top w:val="nil"/>
+              <w:left w:val="nil"/>
+              <w:bottom w:val="nil"/>
+              <w:right w:val="nil"/>
+            </w:tcBorders>
+            <w:shd w:val="clear" w:color="auto" w:fill="auto"/>
+            <w:noWrap/>
+            <w:vAlign w:val="bottom"/>
+            <w:hideMark/>
+          </w:tcPr>
+          <w:p>
+            <w:pPr>
+              <w:spacing w:after="0" w:line="240" w:lineRule="auto"/>
+              <w:rPr>
+                <w:rFonts w:ascii="Arial" w:eastAsia="Times New Roman" w:hAnsi="Arial" w:cs="Arial"/>
+                <w:b/>
+                <w:bCs/>
+                <w:color w:val="000000"/>
+              </w:rPr>
+            </w:pPr>
+          </w:p>
+        </w:tc>
+        <w:tc>
+          <w:tcPr>
+            <w:tcW w:w="960" w:type="dxa"/>
+            <w:tcBorders>
+              <w:top w:val="nil"/>
+              <w:left w:val="nil"/>
+              <w:bottom w:val="nil"/>
+              <w:right w:val="nil"/>
+            </w:tcBorders>
+            <w:shd w:val="clear" w:color="auto" w:fill="auto"/>
+            <w:noWrap/>
+            <w:vAlign w:val="bottom"/>
+            <w:hideMark/>
+          </w:tcPr>
+          <w:p>
+            <w:pPr>
+              <w:spacing w:after="0" w:line="240" w:lineRule="auto"/>
+              <w:rPr>
+                <w:rFonts w:ascii="Times New Roman" w:eastAsia="Times New Roman" w:hAnsi="Times New Roman" w:cs="Times New Roman"/>
+                <w:sz w:val="20"/>
+                <w:szCs w:val="20"/>
+              </w:rPr>
+            </w:pPr>
+          </w:p>
+        </w:tc>
+      </w:tr>
+      <w:tr>
+        <w:trPr>
+          <w:trHeight w:val="615"/>
+        </w:trPr>
+        <w:tc>
+          <w:tcPr>
+            <w:tcW w:w="960" w:type="dxa"/>
+            <w:tcBorders>
+              <w:top w:val="single" w:sz="4" w:space="0" w:color="auto"/>
+              <w:left w:val="single" w:sz="4" w:space="0" w:color="auto"/>
+              <w:bottom w:val="double" w:sz="6" w:space="0" w:color="auto"/>
+              <w:right w:val="single" w:sz="4" w:space="0" w:color="auto"/>
+            </w:tcBorders>
+            <w:shd w:val="clear" w:color="auto" w:fill="auto"/>
+            <w:vAlign w:val="bottom"/>
+            <w:hideMark/>
+          </w:tcPr>
+          <w:p>
+            <w:pPr>
+              <w:spacing w:after="0" w:line="240" w:lineRule="auto"/>
+              <w:jc w:val="center"/>
+              <w:rPr>
+                <w:rFonts w:ascii="Calibri" w:eastAsia="Times New Roman" w:hAnsi="Calibri" w:cs="Times New Roman"/>
+                <w:b/>
+                <w:bCs/>
+                <w:color w:val="000000"/>
+              </w:rPr>
+            </w:pPr>
+            <w:r>
+              <w:rPr>
+                <w:rFonts w:ascii="Calibri" w:eastAsia="Times New Roman" w:hAnsi="Calibri" w:cs="Times New Roman"/>
+                <w:b/>
+                <w:bCs/>
+                <w:color w:val="000000"/>
+              </w:rPr>
+              <w:t>Test Case</w:t>
+            </w:r>
+          </w:p>
+        </w:tc>
+        <w:tc>
+          <w:tcPr>
+            <w:tcW w:w="1240" w:type="dxa"/>
+            <w:tcBorders>
+              <w:top w:val="single" w:sz="4" w:space="0" w:color="auto"/>
+              <w:left w:val="nil"/>
+              <w:bottom w:val="double" w:sz="6" w:space="0" w:color="auto"/>
+              <w:right w:val="single" w:sz="4" w:space="0" w:color="auto"/>
+            </w:tcBorders>
+            <w:shd w:val="clear" w:color="auto" w:fill="auto"/>
+            <w:vAlign w:val="bottom"/>
+            <w:hideMark/>
+          </w:tcPr>
+          <w:p>
+            <w:pPr>
+              <w:spacing w:after="0" w:line="240" w:lineRule="auto"/>
+              <w:jc w:val="center"/>
+              <w:rPr>
+                <w:rFonts w:ascii="Calibri" w:eastAsia="Times New Roman" w:hAnsi="Calibri" w:cs="Times New Roman"/>
+                <w:b/>
+                <w:bCs/>
+                <w:color w:val="000000"/>
+              </w:rPr>
+            </w:pPr>
+            <w:r>
+              <w:rPr>
+                <w:rFonts w:ascii="Calibri" w:eastAsia="Times New Roman" w:hAnsi="Calibri" w:cs="Times New Roman"/>
+                <w:b/>
+                <w:bCs/>
+                <w:color w:val="000000"/>
+              </w:rPr>
+              <w:t>Purchase Amount</w:t>
+            </w:r>
+          </w:p>
+        </w:tc>
+        <w:tc>
+          <w:tcPr>
+            <w:tcW w:w="1120" w:type="dxa"/>
+            <w:tcBorders>
+              <w:top w:val="single" w:sz="4" w:space="0" w:color="auto"/>
+              <w:left w:val="nil"/>
+              <w:bottom w:val="double" w:sz="6" w:space="0" w:color="auto"/>
+              <w:right w:val="single" w:sz="4" w:space="0" w:color="auto"/>
+            </w:tcBorders>
+            <w:shd w:val="clear" w:color="auto" w:fill="auto"/>
+            <w:vAlign w:val="bottom"/>
+            <w:hideMark/>
+          </w:tcPr>
+          <w:p>
+            <w:pPr>
+              <w:spacing w:after="0" w:line="240" w:lineRule="auto"/>
+              <w:jc w:val="center"/>
+              <w:rPr>
+                <w:rFonts w:ascii="Calibri" w:eastAsia="Times New Roman" w:hAnsi="Calibri" w:cs="Times New Roman"/>
+                <w:b/>
+                <w:bCs/>
+                <w:color w:val="000000"/>
+              </w:rPr>
+            </w:pPr>
+            <w:r>
+              <w:rPr>
+                <w:rFonts w:ascii="Calibri" w:eastAsia="Times New Roman" w:hAnsi="Calibri" w:cs="Times New Roman"/>
+                <w:b/>
+                <w:bCs/>
+                <w:color w:val="000000"/>
+              </w:rPr>
+              <w:t>Down Payment</w:t>
+            </w:r>
+          </w:p>
+        </w:tc>
+        <w:tc>
+          <w:tcPr>
+            <w:tcW w:w="960" w:type="dxa"/>
+            <w:tcBorders>
+              <w:top w:val="single" w:sz="4" w:space="0" w:color="auto"/>
+              <w:left w:val="nil"/>
+              <w:bottom w:val="double" w:sz="6" w:space="0" w:color="auto"/>
+              <w:right w:val="single" w:sz="4" w:space="0" w:color="auto"/>
+            </w:tcBorders>
+            <w:shd w:val="clear" w:color="auto" w:fill="auto"/>
+            <w:vAlign w:val="bottom"/>
+            <w:hideMark/>
+          </w:tcPr>
+          <w:p>
+            <w:pPr>
+              <w:spacing w:after="0" w:line="240" w:lineRule="auto"/>
+              <w:jc w:val="center"/>
+              <w:rPr>
+                <w:rFonts w:ascii="Calibri" w:eastAsia="Times New Roman" w:hAnsi="Calibri" w:cs="Times New Roman"/>
+                <w:b/>
+                <w:bCs/>
+                <w:color w:val="000000"/>
+              </w:rPr>
+            </w:pPr>
+            <w:r>
+              <w:rPr>
+                <w:rFonts w:ascii="Calibri" w:eastAsia="Times New Roman" w:hAnsi="Calibri" w:cs="Times New Roman"/>
+                <w:b/>
+                <w:bCs/>
+                <w:color w:val="000000"/>
+              </w:rPr>
+              <w:t>APR (%)</w:t>
+            </w:r>
+          </w:p>
+        </w:tc>
+        <w:tc>
+          <w:tcPr>
+            <w:tcW w:w="1140" w:type="dxa"/>
+            <w:tcBorders>
+              <w:top w:val="single" w:sz="4" w:space="0" w:color="auto"/>
+              <w:left w:val="nil"/>
+              <w:bottom w:val="double" w:sz="6" w:space="0" w:color="auto"/>
+              <w:right w:val="single" w:sz="4" w:space="0" w:color="auto"/>
+            </w:tcBorders>
+            <w:shd w:val="clear" w:color="auto" w:fill="auto"/>
+            <w:vAlign w:val="bottom"/>
+            <w:hideMark/>
+          </w:tcPr>
+          <w:p>
+            <w:pPr>
+              <w:spacing w:after="0" w:line="240" w:lineRule="auto"/>
+              <w:jc w:val="center"/>
+              <w:rPr>
+                <w:rFonts w:ascii="Calibri" w:eastAsia="Times New Roman" w:hAnsi="Calibri" w:cs="Times New Roman"/>
+                <w:b/>
+                <w:bCs/>
+                <w:color w:val="000000"/>
+              </w:rPr>
+            </w:pPr>
+            <w:r>
+              <w:rPr>
+                <w:rFonts w:ascii="Calibri" w:eastAsia="Times New Roman" w:hAnsi="Calibri" w:cs="Times New Roman"/>
+                <w:b/>
+                <w:bCs/>
+                <w:color w:val="000000"/>
+              </w:rPr>
+              <w:t>Duration (years)</w:t>
+            </w:r>
+          </w:p>
+        </w:tc>
+        <w:tc>
+          <w:tcPr>
+            <w:tcW w:w="1560" w:type="dxa"/>
+            <w:tcBorders>
+              <w:top w:val="single" w:sz="4" w:space="0" w:color="auto"/>
+              <w:left w:val="nil"/>
+              <w:bottom w:val="double" w:sz="6" w:space="0" w:color="auto"/>
+              <w:right w:val="single" w:sz="4" w:space="0" w:color="auto"/>
+            </w:tcBorders>
+            <w:shd w:val="clear" w:color="auto" w:fill="auto"/>
+            <w:vAlign w:val="bottom"/>
+            <w:hideMark/>
+          </w:tcPr>
+          <w:p>
+            <w:pPr>
+              <w:spacing w:after="0" w:line="240" w:lineRule="auto"/>
+              <w:jc w:val="center"/>
+              <w:rPr>
+                <w:rFonts w:ascii="Calibri" w:eastAsia="Times New Roman" w:hAnsi="Calibri" w:cs="Times New Roman"/>
+                <w:b/>
+                <w:bCs/>
+                <w:color w:val="000000"/>
+              </w:rPr>
+            </w:pPr>
+            <w:r>
+              <w:rPr>
+                <w:rFonts w:ascii="Calibri" w:eastAsia="Times New Roman" w:hAnsi="Calibri" w:cs="Times New Roman"/>
+                <w:b/>
+                <w:bCs/>
+                <w:color w:val="000000"/>
+              </w:rPr>
+              <w:t>Compounding</w:t>
+            </w:r>
+          </w:p>
+        </w:tc>
+        <w:tc>
+          <w:tcPr>
+            <w:tcW w:w="1520" w:type="dxa"/>
+            <w:tcBorders>
+              <w:top w:val="single" w:sz="4" w:space="0" w:color="auto"/>
+              <w:left w:val="nil"/>
+              <w:bottom w:val="double" w:sz="6" w:space="0" w:color="auto"/>
+              <w:right w:val="single" w:sz="4" w:space="0" w:color="auto"/>
+            </w:tcBorders>
+            <w:shd w:val="clear" w:color="auto" w:fill="auto"/>
+            <w:vAlign w:val="bottom"/>
+            <w:hideMark/>
+          </w:tcPr>
+          <w:p>
+            <w:pPr>
+              <w:spacing w:after="0" w:line="240" w:lineRule="auto"/>
+              <w:jc w:val="center"/>
+              <w:rPr>
+                <w:rFonts w:ascii="Calibri" w:eastAsia="Times New Roman" w:hAnsi="Calibri" w:cs="Times New Roman"/>
+                <w:b/>
+                <w:bCs/>
+                <w:color w:val="000000"/>
+              </w:rPr>
+            </w:pPr>
+            <w:r>
+              <w:rPr>
+                <w:rFonts w:ascii="Calibri" w:eastAsia="Times New Roman" w:hAnsi="Calibri" w:cs="Times New Roman"/>
+                <w:b/>
+                <w:bCs/>
+                <w:color w:val="000000"/>
+              </w:rPr>
+              <w:t>Periodic Payment</w:t>
+            </w:r>
+          </w:p>
+        </w:tc>
+        <w:tc>
+          <w:tcPr>
+            <w:tcW w:w="960" w:type="dxa"/>
+            <w:tcBorders>
+              <w:top w:val="single" w:sz="4" w:space="0" w:color="auto"/>
+              <w:left w:val="nil"/>
+              <w:bottom w:val="double" w:sz="6" w:space="0" w:color="auto"/>
+              <w:right w:val="single" w:sz="4" w:space="0" w:color="auto"/>
+            </w:tcBorders>
+            <w:shd w:val="clear" w:color="auto" w:fill="auto"/>
+            <w:vAlign w:val="bottom"/>
+            <w:hideMark/>
+          </w:tcPr>
+          <w:p>
+            <w:pPr>
+              <w:spacing w:after="0" w:line="240" w:lineRule="auto"/>
+              <w:jc w:val="center"/>
+              <w:rPr>
+                <w:rFonts w:ascii="Calibri" w:eastAsia="Times New Roman" w:hAnsi="Calibri" w:cs="Times New Roman"/>
+                <w:b/>
+                <w:bCs/>
+                <w:color w:val="000000"/>
+              </w:rPr>
+            </w:pPr>
+            <w:r>
+              <w:rPr>
+                <w:rFonts w:ascii="Calibri" w:eastAsia="Times New Roman" w:hAnsi="Calibri" w:cs="Times New Roman"/>
+                <w:b/>
+                <w:bCs/>
+                <w:color w:val="000000"/>
+              </w:rPr>
+              <w:t>Test Passed</w:t>
+            </w:r>
+          </w:p>
+        </w:tc>
+      </w:tr>
+      <w:tr>
+        <w:trPr>
+          <w:trHeight w:val="315"/>
+        </w:trPr>
+        <w:tc>
+          <w:tcPr>
+            <w:tcW w:w="960" w:type="dxa"/>
+            <w:tcBorders>
+              <w:top w:val="nil"/>
+              <w:left w:val="single" w:sz="4" w:space="0" w:color="auto"/>
+              <w:bottom w:val="single" w:sz="4" w:space="0" w:color="auto"/>
+              <w:right w:val="single" w:sz="4" w:space="0" w:color="auto"/>
+            </w:tcBorders>
+            <w:shd w:val="clear" w:color="auto" w:fill="auto"/>
+            <w:noWrap/>
+            <w:vAlign w:val="bottom"/>
+            <w:hideMark/>
+          </w:tcPr>
+          <w:p>
+            <w:pPr>
+              <w:spacing w:after="0" w:line="240" w:lineRule="auto"/>
+              <w:jc w:val="center"/>
+              <w:rPr>
+                <w:rFonts w:ascii="Calibri" w:eastAsia="Times New Roman" w:hAnsi="Calibri" w:cs="Times New Roman"/>
+                <w:color w:val="000000"/>
+              </w:rPr>
+            </w:pPr>
+            <w:r>
+              <w:rPr>
+                <w:rFonts w:ascii="Calibri" w:eastAsia="Times New Roman" w:hAnsi="Calibri" w:cs="Times New Roman"/>
+                <w:color w:val="000000"/>
+              </w:rPr>
+              <w:t>1</w:t>
+            </w:r>
+          </w:p>
+        </w:tc>
+        <w:tc>
+          <w:tcPr>
+            <w:tcW w:w="1240" w:type="dxa"/>
+            <w:tcBorders>
+              <w:top w:val="nil"/>
+              <w:left w:val="nil"/>
+              <w:bottom w:val="single" w:sz="4" w:space="0" w:color="auto"/>
+              <w:right w:val="single" w:sz="4" w:space="0" w:color="auto"/>
+            </w:tcBorders>
+            <w:shd w:val="clear" w:color="auto" w:fill="auto"/>
+            <w:noWrap/>
+            <w:vAlign w:val="bottom"/>
+            <w:hideMark/>
+          </w:tcPr>
+          <w:p>
+            <w:pPr>
+              <w:spacing w:after="0" w:line="240" w:lineRule="auto"/>
+              <w:jc w:val="center"/>
+              <w:rPr>
+                <w:rFonts w:ascii="Calibri" w:eastAsia="Times New Roman" w:hAnsi="Calibri" w:cs="Times New Roman"/>
+                <w:color w:val="000000"/>
+              </w:rPr>
+            </w:pPr>
+            <w:r>
+              <w:rPr>
+                <w:rFonts w:ascii="Calibri" w:eastAsia="Times New Roman" w:hAnsi="Calibri" w:cs="Times New Roman"/>
+                <w:color w:val="000000"/>
+              </w:rPr>
+              <w:t>350000</w:t>
+            </w:r>
+          </w:p>
+        </w:tc>
+        <w:tc>
+          <w:tcPr>
+            <w:tcW w:w="1120" w:type="dxa"/>
+            <w:tcBorders>
+              <w:top w:val="nil"/>
+              <w:left w:val="nil"/>
+              <w:bottom w:val="single" w:sz="4" w:space="0" w:color="auto"/>
+              <w:right w:val="single" w:sz="4" w:space="0" w:color="auto"/>
+            </w:tcBorders>
+            <w:shd w:val="clear" w:color="auto" w:fill="auto"/>
+            <w:noWrap/>
+            <w:vAlign w:val="bottom"/>
+            <w:hideMark/>
+          </w:tcPr>
+          <w:p>
+            <w:pPr>
+              <w:spacing w:after="0" w:line="240" w:lineRule="auto"/>
+              <w:jc w:val="center"/>
+              <w:rPr>
+                <w:rFonts w:ascii="Calibri" w:eastAsia="Times New Roman" w:hAnsi="Calibri" w:cs="Times New Roman"/>
+                <w:color w:val="000000"/>
+              </w:rPr>
+            </w:pPr>
+            <w:r>
+              <w:rPr>
+                <w:rFonts w:ascii="Calibri" w:eastAsia="Times New Roman" w:hAnsi="Calibri" w:cs="Times New Roman"/>
+                <w:color w:val="000000"/>
+              </w:rPr>
+              <w:t>0</w:t>
+            </w:r>
+          </w:p>
+        </w:tc>
+        <w:tc>
+          <w:tcPr>
+            <w:tcW w:w="960" w:type="dxa"/>
+            <w:tcBorders>
+              <w:top w:val="nil"/>
+              <w:left w:val="nil"/>
+              <w:bottom w:val="single" w:sz="4" w:space="0" w:color="auto"/>
+              <w:right w:val="single" w:sz="4" w:space="0" w:color="auto"/>
+            </w:tcBorders>
+            <w:shd w:val="clear" w:color="auto" w:fill="auto"/>
+            <w:noWrap/>
+            <w:vAlign w:val="bottom"/>
+            <w:hideMark/>
+          </w:tcPr>
+          <w:p>
+            <w:pPr>
+              <w:spacing w:after="0" w:line="240" w:lineRule="auto"/>
+              <w:jc w:val="center"/>
+              <w:rPr>
+                <w:rFonts w:ascii="Calibri" w:eastAsia="Times New Roman" w:hAnsi="Calibri" w:cs="Times New Roman"/>
+                <w:color w:val="000000"/>
+              </w:rPr>
+            </w:pPr>
+            <w:r>
+              <w:rPr>
+                <w:rFonts w:ascii="Calibri" w:eastAsia="Times New Roman" w:hAnsi="Calibri" w:cs="Times New Roman"/>
+                <w:color w:val="000000"/>
+              </w:rPr>
+              <w:t>10</w:t>
+            </w:r>
+          </w:p>
+        </w:tc>
+        <w:tc>
+          <w:tcPr>
+            <w:tcW w:w="1140" w:type="dxa"/>
+            <w:tcBorders>
+              <w:top w:val="nil"/>
+              <w:left w:val="nil"/>
+              <w:bottom w:val="single" w:sz="4" w:space="0" w:color="auto"/>
+              <w:right w:val="single" w:sz="4" w:space="0" w:color="auto"/>
+            </w:tcBorders>
+            <w:shd w:val="clear" w:color="auto" w:fill="auto"/>
+            <w:noWrap/>
+            <w:vAlign w:val="bottom"/>
+            <w:hideMark/>
+          </w:tcPr>
+          <w:p>
+            <w:pPr>
+              <w:spacing w:after="0" w:line="240" w:lineRule="auto"/>
+              <w:jc w:val="center"/>
+              <w:rPr>
+                <w:rFonts w:ascii="Calibri" w:eastAsia="Times New Roman" w:hAnsi="Calibri" w:cs="Times New Roman"/>
+                <w:color w:val="000000"/>
+              </w:rPr>
+            </w:pPr>
+            <w:r>
+              <w:rPr>
+                <w:rFonts w:ascii="Calibri" w:eastAsia="Times New Roman" w:hAnsi="Calibri" w:cs="Times New Roman"/>
+                <w:color w:val="000000"/>
+              </w:rPr>
+              <w:t>15</w:t>
+            </w:r>
+          </w:p>
+        </w:tc>
+        <w:tc>
+          <w:tcPr>
+            <w:tcW w:w="1560" w:type="dxa"/>
+            <w:tcBorders>
+              <w:top w:val="nil"/>
+              <w:left w:val="nil"/>
+              <w:bottom w:val="single" w:sz="4" w:space="0" w:color="auto"/>
+              <w:right w:val="single" w:sz="4" w:space="0" w:color="auto"/>
+            </w:tcBorders>
+            <w:shd w:val="clear" w:color="auto" w:fill="auto"/>
+            <w:noWrap/>
+            <w:vAlign w:val="bottom"/>
+            <w:hideMark/>
+          </w:tcPr>
+          <w:p>
+            <w:pPr>
+              <w:spacing w:after="0" w:line="240" w:lineRule="auto"/>
+              <w:jc w:val="center"/>
+              <w:rPr>
+                <w:rFonts w:ascii="Calibri" w:eastAsia="Times New Roman" w:hAnsi="Calibri" w:cs="Times New Roman"/>
+                <w:color w:val="000000"/>
+              </w:rPr>
+            </w:pPr>
+            <w:r>
+              <w:rPr>
+                <w:rFonts w:ascii="Calibri" w:eastAsia="Times New Roman" w:hAnsi="Calibri" w:cs="Times New Roman"/>
+                <w:color w:val="000000"/>
+              </w:rPr>
+              <w:t>Annual</w:t>
+            </w:r>
+          </w:p>
+        </w:tc>
+        <w:tc>
+          <w:tcPr>
+            <w:tcW w:w="1520" w:type="dxa"/>
+            <w:tcBorders>
+              <w:top w:val="nil"/>
+              <w:left w:val="nil"/>
+              <w:bottom w:val="single" w:sz="4" w:space="0" w:color="auto"/>
+              <w:right w:val="single" w:sz="4" w:space="0" w:color="auto"/>
+            </w:tcBorders>
+            <w:shd w:val="clear" w:color="auto" w:fill="auto"/>
+            <w:noWrap/>
+            <w:vAlign w:val="bottom"/>
+            <w:hideMark/>
+          </w:tcPr>
+          <w:p>
+            <w:pPr>
+              <w:spacing w:after="0" w:line="240" w:lineRule="auto"/>
+              <w:jc w:val="right"/>
+              <w:rPr>
+                <w:rFonts w:ascii="Calibri" w:eastAsia="Times New Roman" w:hAnsi="Calibri" w:cs="Times New Roman"/>
+                <w:color w:val="000000"/>
+              </w:rPr>
+            </w:pPr>
+            <w:r>
+              <w:rPr>
+                <w:rFonts w:ascii="Calibri" w:eastAsia="Times New Roman" w:hAnsi="Calibri" w:cs="Times New Roman"/>
+                <w:color w:val="000000"/>
+              </w:rPr>
+              <w:t>$46,015.82</w:t>
+            </w:r>
+          </w:p>
+        </w:tc>
+        <w:tc>
+          <w:tcPr>
+            <w:tcW w:w="960" w:type="dxa"/>
+            <w:tcBorders>
+              <w:top w:val="nil"/>
+              <w:left w:val="nil"/>
+              <w:bottom w:val="single" w:sz="4" w:space="0" w:color="auto"/>
+              <w:right w:val="single" w:sz="4" w:space="0" w:color="auto"/>
+            </w:tcBorders>
+            <w:shd w:val="clear" w:color="auto" w:fill="auto"/>
+            <w:noWrap/>
+            <w:vAlign w:val="bottom"/>
+            <w:hideMark/>
+          </w:tcPr>
+          <w:p>
+            <w:pPr>
+              <w:spacing w:after="0" w:line="240" w:lineRule="auto"/>
+              <w:rPr>
+                <w:rFonts w:ascii="Calibri" w:eastAsia="Times New Roman" w:hAnsi="Calibri" w:cs="Times New Roman"/>
+                <w:color w:val="000000"/>
+              </w:rPr>
+            </w:pPr>
+            <w:r>
+              <w:rPr>
+                <w:rFonts w:ascii="Calibri" w:eastAsia="Times New Roman" w:hAnsi="Calibri" w:cs="Times New Roman"/>
+                <w:color w:val="000000"/>
+              </w:rPr>
+              <w:t> </w:t>
+            </w:r>
+            <w:r>
+              <w:rPr>
+                <w:rFonts w:ascii="Calibri" w:eastAsia="Times New Roman" w:hAnsi="Calibri" w:cs="Times New Roman"/>
+                <w:color w:val="000000"/>
+              </w:rPr>
+              <w:t>yes</w:t>
+            </w:r>
+          </w:p>
+        </w:tc>
+      </w:tr>
+      <w:tr>
+        <w:trPr>
+          <w:trHeight w:val="300"/>
+        </w:trPr>
+        <w:tc>
+          <w:tcPr>
+            <w:tcW w:w="960" w:type="dxa"/>
+            <w:tcBorders>
+              <w:top w:val="nil"/>
+              <w:left w:val="single" w:sz="4" w:space="0" w:color="auto"/>
+              <w:bottom w:val="single" w:sz="4" w:space="0" w:color="auto"/>
+              <w:right w:val="single" w:sz="4" w:space="0" w:color="auto"/>
+            </w:tcBorders>
+            <w:shd w:val="clear" w:color="auto" w:fill="auto"/>
+            <w:noWrap/>
+            <w:vAlign w:val="bottom"/>
+            <w:hideMark/>
+          </w:tcPr>
+          <w:p>
+            <w:pPr>
+              <w:spacing w:after="0" w:line="240" w:lineRule="auto"/>
+              <w:jc w:val="center"/>
+              <w:rPr>
+                <w:rFonts w:ascii="Calibri" w:eastAsia="Times New Roman" w:hAnsi="Calibri" w:cs="Times New Roman"/>
+                <w:color w:val="000000"/>
+              </w:rPr>
+            </w:pPr>
+            <w:r>
+              <w:rPr>
+                <w:rFonts w:ascii="Calibri" w:eastAsia="Times New Roman" w:hAnsi="Calibri" w:cs="Times New Roman"/>
+                <w:color w:val="000000"/>
+              </w:rPr>
+              <w:t>2</w:t>
+            </w:r>
+          </w:p>
+        </w:tc>
+        <w:tc>
+          <w:tcPr>
+            <w:tcW w:w="1240" w:type="dxa"/>
+            <w:tcBorders>
+              <w:top w:val="nil"/>
+              <w:left w:val="nil"/>
+              <w:bottom w:val="single" w:sz="4" w:space="0" w:color="auto"/>
+              <w:right w:val="single" w:sz="4" w:space="0" w:color="auto"/>
+            </w:tcBorders>
+            <w:shd w:val="clear" w:color="auto" w:fill="auto"/>
+            <w:noWrap/>
+            <w:vAlign w:val="bottom"/>
+            <w:hideMark/>
+          </w:tcPr>
+          <w:p>
+            <w:pPr>
+              <w:spacing w:after="0" w:line="240" w:lineRule="auto"/>
+              <w:jc w:val="center"/>
+              <w:rPr>
+                <w:rFonts w:ascii="Calibri" w:eastAsia="Times New Roman" w:hAnsi="Calibri" w:cs="Times New Roman"/>
+                <w:color w:val="000000"/>
+              </w:rPr>
+            </w:pPr>
+            <w:r>
+              <w:rPr>
+                <w:rFonts w:ascii="Calibri" w:eastAsia="Times New Roman" w:hAnsi="Calibri" w:cs="Times New Roman"/>
+                <w:color w:val="000000"/>
+              </w:rPr>
+              <w:t>350000</w:t>
+            </w:r>
+          </w:p>
+        </w:tc>
+        <w:tc>
+          <w:tcPr>
+            <w:tcW w:w="1120" w:type="dxa"/>
+            <w:tcBorders>
+              <w:top w:val="nil"/>
+              <w:left w:val="nil"/>
+              <w:bottom w:val="single" w:sz="4" w:space="0" w:color="auto"/>
+              <w:right w:val="single" w:sz="4" w:space="0" w:color="auto"/>
+            </w:tcBorders>
+            <w:shd w:val="clear" w:color="auto" w:fill="auto"/>
+            <w:noWrap/>
+            <w:vAlign w:val="bottom"/>
+            <w:hideMark/>
+          </w:tcPr>
+          <w:p>
+            <w:pPr>
+              <w:spacing w:after="0" w:line="240" w:lineRule="auto"/>
+              <w:jc w:val="center"/>
+              <w:rPr>
+                <w:rFonts w:ascii="Calibri" w:eastAsia="Times New Roman" w:hAnsi="Calibri" w:cs="Times New Roman"/>
+                <w:color w:val="000000"/>
+              </w:rPr>
+            </w:pPr>
+            <w:r>
+              <w:rPr>
+                <w:rFonts w:ascii="Calibri" w:eastAsia="Times New Roman" w:hAnsi="Calibri" w:cs="Times New Roman"/>
+                <w:color w:val="000000"/>
+              </w:rPr>
+              <w:t>50000</w:t>
+            </w:r>
+          </w:p>
+        </w:tc>
+        <w:tc>
+          <w:tcPr>
+            <w:tcW w:w="960" w:type="dxa"/>
+            <w:tcBorders>
+              <w:top w:val="nil"/>
+              <w:left w:val="nil"/>
+              <w:bottom w:val="single" w:sz="4" w:space="0" w:color="auto"/>
+              <w:right w:val="single" w:sz="4" w:space="0" w:color="auto"/>
+            </w:tcBorders>
+            <w:shd w:val="clear" w:color="auto" w:fill="auto"/>
+            <w:noWrap/>
+            <w:vAlign w:val="bottom"/>
+            <w:hideMark/>
+          </w:tcPr>
+          <w:p>
+            <w:pPr>
+              <w:spacing w:after="0" w:line="240" w:lineRule="auto"/>
+              <w:jc w:val="center"/>
+              <w:rPr>
+                <w:rFonts w:ascii="Calibri" w:eastAsia="Times New Roman" w:hAnsi="Calibri" w:cs="Times New Roman"/>
+                <w:color w:val="000000"/>
+              </w:rPr>
+            </w:pPr>
+            <w:r>
+              <w:rPr>
+                <w:rFonts w:ascii="Calibri" w:eastAsia="Times New Roman" w:hAnsi="Calibri" w:cs="Times New Roman"/>
+                <w:color w:val="000000"/>
+              </w:rPr>
+              <w:t>10</w:t>
+            </w:r>
+          </w:p>
+        </w:tc>
+        <w:tc>
+          <w:tcPr>
+            <w:tcW w:w="1140" w:type="dxa"/>
+            <w:tcBorders>
+              <w:top w:val="nil"/>
+              <w:left w:val="nil"/>
+              <w:bottom w:val="single" w:sz="4" w:space="0" w:color="auto"/>
+              <w:right w:val="single" w:sz="4" w:space="0" w:color="auto"/>
+            </w:tcBorders>
+            <w:shd w:val="clear" w:color="auto" w:fill="auto"/>
+            <w:noWrap/>
+            <w:vAlign w:val="bottom"/>
+            <w:hideMark/>
+          </w:tcPr>
+          <w:p>
+            <w:pPr>
+              <w:spacing w:after="0" w:line="240" w:lineRule="auto"/>
+              <w:jc w:val="center"/>
+              <w:rPr>
+                <w:rFonts w:ascii="Calibri" w:eastAsia="Times New Roman" w:hAnsi="Calibri" w:cs="Times New Roman"/>
+                <w:color w:val="000000"/>
+              </w:rPr>
+            </w:pPr>
+            <w:r>
+              <w:rPr>
+                <w:rFonts w:ascii="Calibri" w:eastAsia="Times New Roman" w:hAnsi="Calibri" w:cs="Times New Roman"/>
+                <w:color w:val="000000"/>
+              </w:rPr>
+              <w:t>15</w:t>
+            </w:r>
+          </w:p>
+        </w:tc>
+        <w:tc>
+          <w:tcPr>
+            <w:tcW w:w="1560" w:type="dxa"/>
+            <w:tcBorders>
+              <w:top w:val="nil"/>
+              <w:left w:val="nil"/>
+              <w:bottom w:val="single" w:sz="4" w:space="0" w:color="auto"/>
+              <w:right w:val="single" w:sz="4" w:space="0" w:color="auto"/>
+            </w:tcBorders>
+            <w:shd w:val="clear" w:color="auto" w:fill="auto"/>
+            <w:noWrap/>
+            <w:vAlign w:val="bottom"/>
+            <w:hideMark/>
+          </w:tcPr>
+          <w:p>
+            <w:pPr>
+              <w:spacing w:after="0" w:line="240" w:lineRule="auto"/>
+              <w:jc w:val="center"/>
+              <w:rPr>
+                <w:rFonts w:ascii="Calibri" w:eastAsia="Times New Roman" w:hAnsi="Calibri" w:cs="Times New Roman"/>
+                <w:color w:val="000000"/>
+              </w:rPr>
+            </w:pPr>
+            <w:r>
+              <w:rPr>
+                <w:rFonts w:ascii="Calibri" w:eastAsia="Times New Roman" w:hAnsi="Calibri" w:cs="Times New Roman"/>
+                <w:color w:val="000000"/>
+              </w:rPr>
+              <w:t>Annaul</w:t>
+            </w:r>
+          </w:p>
+        </w:tc>
+        <w:tc>
+          <w:tcPr>
+            <w:tcW w:w="1520" w:type="dxa"/>
+            <w:tcBorders>
+              <w:top w:val="nil"/>
+              <w:left w:val="nil"/>
+              <w:bottom w:val="single" w:sz="4" w:space="0" w:color="auto"/>
+              <w:right w:val="single" w:sz="4" w:space="0" w:color="auto"/>
+            </w:tcBorders>
+            <w:shd w:val="clear" w:color="auto" w:fill="auto"/>
+            <w:noWrap/>
+            <w:vAlign w:val="bottom"/>
+            <w:hideMark/>
+          </w:tcPr>
+          <w:p>
+            <w:pPr>
+              <w:spacing w:after="0" w:line="240" w:lineRule="auto"/>
+              <w:jc w:val="right"/>
+              <w:rPr>
+                <w:rFonts w:ascii="Calibri" w:eastAsia="Times New Roman" w:hAnsi="Calibri" w:cs="Times New Roman"/>
+                <w:color w:val="000000"/>
+              </w:rPr>
+            </w:pPr>
+            <w:r>
+              <w:rPr>
+                <w:rFonts w:ascii="Calibri" w:eastAsia="Times New Roman" w:hAnsi="Calibri" w:cs="Times New Roman"/>
+                <w:color w:val="000000"/>
+              </w:rPr>
+              <w:t>$39,442.13</w:t>
+            </w:r>
+          </w:p>
+        </w:tc>
+        <w:tc>
+          <w:tcPr>
+            <w:tcW w:w="960" w:type="dxa"/>
+            <w:tcBorders>
+              <w:top w:val="nil"/>
+              <w:left w:val="nil"/>
+              <w:bottom w:val="single" w:sz="4" w:space="0" w:color="auto"/>
+              <w:right w:val="single" w:sz="4" w:space="0" w:color="auto"/>
+            </w:tcBorders>
+            <w:shd w:val="clear" w:color="auto" w:fill="auto"/>
+            <w:noWrap/>
+            <w:vAlign w:val="bottom"/>
+            <w:hideMark/>
+          </w:tcPr>
+          <w:p>
+            <w:pPr>
+              <w:spacing w:after="0" w:line="240" w:lineRule="auto"/>
+              <w:rPr>
+                <w:rFonts w:ascii="Calibri" w:eastAsia="Times New Roman" w:hAnsi="Calibri" w:cs="Times New Roman"/>
+                <w:color w:val="000000"/>
+              </w:rPr>
+            </w:pPr>
+            <w:r>
+              <w:rPr>
+                <w:rFonts w:ascii="Calibri" w:eastAsia="Times New Roman" w:hAnsi="Calibri" w:cs="Times New Roman"/>
+                <w:color w:val="000000"/>
+              </w:rPr>
+              <w:t> </w:t>
+            </w:r>
+            <w:r>
+              <w:rPr>
+                <w:rFonts w:ascii="Calibri" w:eastAsia="Times New Roman" w:hAnsi="Calibri" w:cs="Times New Roman"/>
+                <w:color w:val="000000"/>
+              </w:rPr>
+              <w:t>yes</w:t>
+            </w:r>
+          </w:p>
+        </w:tc>
+      </w:tr>
+      <w:tr>
+        <w:trPr>
+          <w:trHeight w:val="300"/>
+        </w:trPr>
+        <w:tc>
+          <w:tcPr>
+            <w:tcW w:w="960" w:type="dxa"/>
+            <w:tcBorders>
+              <w:top w:val="nil"/>
+              <w:left w:val="single" w:sz="4" w:space="0" w:color="auto"/>
+              <w:bottom w:val="single" w:sz="4" w:space="0" w:color="auto"/>
+              <w:right w:val="single" w:sz="4" w:space="0" w:color="auto"/>
+            </w:tcBorders>
+            <w:shd w:val="clear" w:color="auto" w:fill="auto"/>
+            <w:noWrap/>
+            <w:vAlign w:val="bottom"/>
+            <w:hideMark/>
+          </w:tcPr>
+          <w:p>
+            <w:pPr>
+              <w:spacing w:after="0" w:line="240" w:lineRule="auto"/>
+              <w:jc w:val="center"/>
+              <w:rPr>
+                <w:rFonts w:ascii="Calibri" w:eastAsia="Times New Roman" w:hAnsi="Calibri" w:cs="Times New Roman"/>
+                <w:color w:val="000000"/>
+              </w:rPr>
+            </w:pPr>
+            <w:r>
+              <w:rPr>
+                <w:rFonts w:ascii="Calibri" w:eastAsia="Times New Roman" w:hAnsi="Calibri" w:cs="Times New Roman"/>
+                <w:color w:val="000000"/>
+              </w:rPr>
+              <w:t>3</w:t>
+            </w:r>
+          </w:p>
+        </w:tc>
+        <w:tc>
+          <w:tcPr>
+            <w:tcW w:w="1240" w:type="dxa"/>
+            <w:tcBorders>
+              <w:top w:val="nil"/>
+              <w:left w:val="nil"/>
+              <w:bottom w:val="single" w:sz="4" w:space="0" w:color="auto"/>
+              <w:right w:val="single" w:sz="4" w:space="0" w:color="auto"/>
+            </w:tcBorders>
+            <w:shd w:val="clear" w:color="auto" w:fill="auto"/>
+            <w:noWrap/>
+            <w:vAlign w:val="bottom"/>
+            <w:hideMark/>
+          </w:tcPr>
+          <w:p>
+            <w:pPr>
+              <w:spacing w:after="0" w:line="240" w:lineRule="auto"/>
+              <w:jc w:val="center"/>
+              <w:rPr>
+                <w:rFonts w:ascii="Calibri" w:eastAsia="Times New Roman" w:hAnsi="Calibri" w:cs="Times New Roman"/>
+                <w:color w:val="000000"/>
+              </w:rPr>
+            </w:pPr>
+            <w:r>
+              <w:rPr>
+                <w:rFonts w:ascii="Calibri" w:eastAsia="Times New Roman" w:hAnsi="Calibri" w:cs="Times New Roman"/>
+                <w:color w:val="000000"/>
+              </w:rPr>
+              <w:t>350000</w:t>
+            </w:r>
+          </w:p>
+        </w:tc>
+        <w:tc>
+          <w:tcPr>
+            <w:tcW w:w="1120" w:type="dxa"/>
+            <w:tcBorders>
+              <w:top w:val="nil"/>
+              <w:left w:val="nil"/>
+              <w:bottom w:val="single" w:sz="4" w:space="0" w:color="auto"/>
+              <w:right w:val="single" w:sz="4" w:space="0" w:color="auto"/>
+            </w:tcBorders>
+            <w:shd w:val="clear" w:color="auto" w:fill="auto"/>
+            <w:noWrap/>
+            <w:vAlign w:val="bottom"/>
+            <w:hideMark/>
+          </w:tcPr>
+          <w:p>
+            <w:pPr>
+              <w:spacing w:after="0" w:line="240" w:lineRule="auto"/>
+              <w:jc w:val="center"/>
+              <w:rPr>
+                <w:rFonts w:ascii="Calibri" w:eastAsia="Times New Roman" w:hAnsi="Calibri" w:cs="Times New Roman"/>
+                <w:color w:val="000000"/>
+              </w:rPr>
+            </w:pPr>
+            <w:r>
+              <w:rPr>
+                <w:rFonts w:ascii="Calibri" w:eastAsia="Times New Roman" w:hAnsi="Calibri" w:cs="Times New Roman"/>
+                <w:color w:val="000000"/>
+              </w:rPr>
+              <w:t>0</w:t>
+            </w:r>
+          </w:p>
+        </w:tc>
+        <w:tc>
+          <w:tcPr>
+            <w:tcW w:w="960" w:type="dxa"/>
+            <w:tcBorders>
+              <w:top w:val="nil"/>
+              <w:left w:val="nil"/>
+              <w:bottom w:val="single" w:sz="4" w:space="0" w:color="auto"/>
+              <w:right w:val="single" w:sz="4" w:space="0" w:color="auto"/>
+            </w:tcBorders>
+            <w:shd w:val="clear" w:color="auto" w:fill="auto"/>
+            <w:noWrap/>
+            <w:vAlign w:val="bottom"/>
+            <w:hideMark/>
+          </w:tcPr>
+          <w:p>
+            <w:pPr>
+              <w:spacing w:after="0" w:line="240" w:lineRule="auto"/>
+              <w:jc w:val="center"/>
+              <w:rPr>
+                <w:rFonts w:ascii="Calibri" w:eastAsia="Times New Roman" w:hAnsi="Calibri" w:cs="Times New Roman"/>
+                <w:color w:val="000000"/>
+              </w:rPr>
+            </w:pPr>
+            <w:r>
+              <w:rPr>
+                <w:rFonts w:ascii="Calibri" w:eastAsia="Times New Roman" w:hAnsi="Calibri" w:cs="Times New Roman"/>
+                <w:color w:val="000000"/>
+              </w:rPr>
+              <w:t>10</w:t>
+            </w:r>
+          </w:p>
+        </w:tc>
+        <w:tc>
+          <w:tcPr>
+            <w:tcW w:w="1140" w:type="dxa"/>
+            <w:tcBorders>
+              <w:top w:val="nil"/>
+              <w:left w:val="nil"/>
+              <w:bottom w:val="single" w:sz="4" w:space="0" w:color="auto"/>
+              <w:right w:val="single" w:sz="4" w:space="0" w:color="auto"/>
+            </w:tcBorders>
+            <w:shd w:val="clear" w:color="auto" w:fill="auto"/>
+            <w:noWrap/>
+            <w:vAlign w:val="bottom"/>
+            <w:hideMark/>
+          </w:tcPr>
+          <w:p>
+            <w:pPr>
+              <w:spacing w:after="0" w:line="240" w:lineRule="auto"/>
+              <w:jc w:val="center"/>
+              <w:rPr>
+                <w:rFonts w:ascii="Calibri" w:eastAsia="Times New Roman" w:hAnsi="Calibri" w:cs="Times New Roman"/>
+                <w:color w:val="000000"/>
+              </w:rPr>
+            </w:pPr>
+            <w:r>
+              <w:rPr>
+                <w:rFonts w:ascii="Calibri" w:eastAsia="Times New Roman" w:hAnsi="Calibri" w:cs="Times New Roman"/>
+                <w:color w:val="000000"/>
+              </w:rPr>
+              <w:t>15</w:t>
+            </w:r>
+          </w:p>
+        </w:tc>
+        <w:tc>
+          <w:tcPr>
+            <w:tcW w:w="1560" w:type="dxa"/>
+            <w:tcBorders>
+              <w:top w:val="nil"/>
+              <w:left w:val="nil"/>
+              <w:bottom w:val="single" w:sz="4" w:space="0" w:color="auto"/>
+              <w:right w:val="single" w:sz="4" w:space="0" w:color="auto"/>
+            </w:tcBorders>
+            <w:shd w:val="clear" w:color="auto" w:fill="auto"/>
+            <w:noWrap/>
+            <w:vAlign w:val="bottom"/>
+            <w:hideMark/>
+          </w:tcPr>
+          <w:p>
+            <w:pPr>
+              <w:spacing w:after="0" w:line="240" w:lineRule="auto"/>
+              <w:jc w:val="center"/>
+              <w:rPr>
+                <w:rFonts w:ascii="Calibri" w:eastAsia="Times New Roman" w:hAnsi="Calibri" w:cs="Times New Roman"/>
+                <w:color w:val="000000"/>
+              </w:rPr>
+            </w:pPr>
+            <w:r>
+              <w:rPr>
+                <w:rFonts w:ascii="Calibri" w:eastAsia="Times New Roman" w:hAnsi="Calibri" w:cs="Times New Roman"/>
+                <w:color w:val="000000"/>
+              </w:rPr>
+              <w:t>Semiannual</w:t>
+            </w:r>
+          </w:p>
+        </w:tc>
+        <w:tc>
+          <w:tcPr>
+            <w:tcW w:w="1520" w:type="dxa"/>
+            <w:tcBorders>
+              <w:top w:val="nil"/>
+              <w:left w:val="nil"/>
+              <w:bottom w:val="single" w:sz="4" w:space="0" w:color="auto"/>
+              <w:right w:val="single" w:sz="4" w:space="0" w:color="auto"/>
+            </w:tcBorders>
+            <w:shd w:val="clear" w:color="auto" w:fill="auto"/>
+            <w:noWrap/>
+            <w:vAlign w:val="bottom"/>
+            <w:hideMark/>
+          </w:tcPr>
+          <w:p>
+            <w:pPr>
+              <w:spacing w:after="0" w:line="240" w:lineRule="auto"/>
+              <w:jc w:val="right"/>
+              <w:rPr>
+                <w:rFonts w:ascii="Calibri" w:eastAsia="Times New Roman" w:hAnsi="Calibri" w:cs="Times New Roman"/>
+                <w:color w:val="000000"/>
+              </w:rPr>
+            </w:pPr>
+            <w:r>
+              <w:rPr>
+                <w:rFonts w:ascii="Calibri" w:eastAsia="Times New Roman" w:hAnsi="Calibri" w:cs="Times New Roman"/>
+                <w:color w:val="000000"/>
+              </w:rPr>
+              <w:t>$22,768.00</w:t>
+            </w:r>
+          </w:p>
+        </w:tc>
+        <w:tc>
+          <w:tcPr>
+            <w:tcW w:w="960" w:type="dxa"/>
+            <w:tcBorders>
+              <w:top w:val="nil"/>
+              <w:left w:val="nil"/>
+              <w:bottom w:val="single" w:sz="4" w:space="0" w:color="auto"/>
+              <w:right w:val="single" w:sz="4" w:space="0" w:color="auto"/>
+            </w:tcBorders>
+            <w:shd w:val="clear" w:color="auto" w:fill="auto"/>
+            <w:noWrap/>
+            <w:vAlign w:val="bottom"/>
+            <w:hideMark/>
+          </w:tcPr>
+          <w:p>
+            <w:pPr>
+              <w:spacing w:after="0" w:line="240" w:lineRule="auto"/>
+              <w:rPr>
+                <w:rFonts w:ascii="Calibri" w:eastAsia="Times New Roman" w:hAnsi="Calibri" w:cs="Times New Roman"/>
+                <w:color w:val="000000"/>
+              </w:rPr>
+            </w:pPr>
+            <w:r>
+              <w:rPr>
+                <w:rFonts w:ascii="Calibri" w:eastAsia="Times New Roman" w:hAnsi="Calibri" w:cs="Times New Roman"/>
+                <w:color w:val="000000"/>
+              </w:rPr>
+              <w:t> </w:t>
+            </w:r>
+            <w:r>
+              <w:rPr>
+                <w:rFonts w:ascii="Calibri" w:eastAsia="Times New Roman" w:hAnsi="Calibri" w:cs="Times New Roman"/>
+                <w:color w:val="000000"/>
+              </w:rPr>
+              <w:t>yes</w:t>
+            </w:r>
+          </w:p>
+        </w:tc>
+        <w:bookmarkStart w:id="0" w:name="_GoBack"/>
+        <w:bookmarkEnd w:id="0"/>
+      </w:tr>
+      <w:tr>
+        <w:trPr>
+          <w:trHeight w:val="300"/>
+        </w:trPr>
+        <w:tc>
+          <w:tcPr>
+            <w:tcW w:w="960" w:type="dxa"/>
+            <w:tcBorders>
+              <w:top w:val="nil"/>
+              <w:left w:val="single" w:sz="4" w:space="0" w:color="auto"/>
+              <w:bottom w:val="single" w:sz="4" w:space="0" w:color="auto"/>
+              <w:right w:val="single" w:sz="4" w:space="0" w:color="auto"/>
+            </w:tcBorders>
+            <w:shd w:val="clear" w:color="auto" w:fill="auto"/>
+            <w:noWrap/>
+            <w:vAlign w:val="bottom"/>
+            <w:hideMark/>
+          </w:tcPr>
+          <w:p>
+            <w:pPr>
+              <w:spacing w:after="0" w:line="240" w:lineRule="auto"/>
+              <w:jc w:val="center"/>
+              <w:rPr>
+                <w:rFonts w:ascii="Calibri" w:eastAsia="Times New Roman" w:hAnsi="Calibri" w:cs="Times New Roman"/>
+                <w:color w:val="000000"/>
+              </w:rPr>
+            </w:pPr>
+            <w:r>
+              <w:rPr>
+                <w:rFonts w:ascii="Calibri" w:eastAsia="Times New Roman" w:hAnsi="Calibri" w:cs="Times New Roman"/>
+                <w:color w:val="000000"/>
+              </w:rPr>
+              <w:t>4</w:t>
+            </w:r>
+          </w:p>
+        </w:tc>
+        <w:tc>
+          <w:tcPr>
+            <w:tcW w:w="1240" w:type="dxa"/>
+            <w:tcBorders>
+              <w:top w:val="nil"/>
+              <w:left w:val="nil"/>
+              <w:bottom w:val="single" w:sz="4" w:space="0" w:color="auto"/>
+              <w:right w:val="single" w:sz="4" w:space="0" w:color="auto"/>
+            </w:tcBorders>
+            <w:shd w:val="clear" w:color="auto" w:fill="auto"/>
+            <w:noWrap/>
+            <w:vAlign w:val="bottom"/>
+            <w:hideMark/>
+          </w:tcPr>
+          <w:p>
+            <w:pPr>
+              <w:spacing w:after="0" w:line="240" w:lineRule="auto"/>
+              <w:jc w:val="center"/>
+              <w:rPr>
+                <w:rFonts w:ascii="Calibri" w:eastAsia="Times New Roman" w:hAnsi="Calibri" w:cs="Times New Roman"/>
+                <w:color w:val="000000"/>
+              </w:rPr>
+            </w:pPr>
+            <w:r>
+              <w:rPr>
+                <w:rFonts w:ascii="Calibri" w:eastAsia="Times New Roman" w:hAnsi="Calibri" w:cs="Times New Roman"/>
+                <w:color w:val="000000"/>
+              </w:rPr>
+              <w:t>350000</w:t>
+            </w:r>
+          </w:p>
+        </w:tc>
+        <w:tc>
+          <w:tcPr>
+            <w:tcW w:w="1120" w:type="dxa"/>
+            <w:tcBorders>
+              <w:top w:val="nil"/>
+              <w:left w:val="nil"/>
+              <w:bottom w:val="single" w:sz="4" w:space="0" w:color="auto"/>
+              <w:right w:val="single" w:sz="4" w:space="0" w:color="auto"/>
+            </w:tcBorders>
+            <w:shd w:val="clear" w:color="auto" w:fill="auto"/>
+            <w:noWrap/>
+            <w:vAlign w:val="bottom"/>
+            <w:hideMark/>
+          </w:tcPr>
+          <w:p>
+            <w:pPr>
+              <w:spacing w:after="0" w:line="240" w:lineRule="auto"/>
+              <w:jc w:val="center"/>
+              <w:rPr>
+                <w:rFonts w:ascii="Calibri" w:eastAsia="Times New Roman" w:hAnsi="Calibri" w:cs="Times New Roman"/>
+                <w:color w:val="000000"/>
+              </w:rPr>
+            </w:pPr>
+            <w:r>
+              <w:rPr>
+                <w:rFonts w:ascii="Calibri" w:eastAsia="Times New Roman" w:hAnsi="Calibri" w:cs="Times New Roman"/>
+                <w:color w:val="000000"/>
+              </w:rPr>
+              <w:t>0</w:t>
+            </w:r>
+          </w:p>
+        </w:tc>
+        <w:tc>
+          <w:tcPr>
+            <w:tcW w:w="960" w:type="dxa"/>
+            <w:tcBorders>
+              <w:top w:val="nil"/>
+              <w:left w:val="nil"/>
+              <w:bottom w:val="single" w:sz="4" w:space="0" w:color="auto"/>
+              <w:right w:val="single" w:sz="4" w:space="0" w:color="auto"/>
+            </w:tcBorders>
+            <w:shd w:val="clear" w:color="auto" w:fill="auto"/>
+            <w:noWrap/>
+            <w:vAlign w:val="bottom"/>
+            <w:hideMark/>
+          </w:tcPr>
+          <w:p>
+            <w:pPr>
+              <w:spacing w:after="0" w:line="240" w:lineRule="auto"/>
+              <w:jc w:val="center"/>
+              <w:rPr>
+                <w:rFonts w:ascii="Calibri" w:eastAsia="Times New Roman" w:hAnsi="Calibri" w:cs="Times New Roman"/>
+                <w:color w:val="000000"/>
+              </w:rPr>
+            </w:pPr>
+            <w:r>
+              <w:rPr>
+                <w:rFonts w:ascii="Calibri" w:eastAsia="Times New Roman" w:hAnsi="Calibri" w:cs="Times New Roman"/>
+                <w:color w:val="000000"/>
+              </w:rPr>
+              <w:t>10</w:t>
+            </w:r>
+          </w:p>
+        </w:tc>
+        <w:tc>
+          <w:tcPr>
+            <w:tcW w:w="1140" w:type="dxa"/>
+            <w:tcBorders>
+              <w:top w:val="nil"/>
+              <w:left w:val="nil"/>
+              <w:bottom w:val="single" w:sz="4" w:space="0" w:color="auto"/>
+              <w:right w:val="single" w:sz="4" w:space="0" w:color="auto"/>
+            </w:tcBorders>
+            <w:shd w:val="clear" w:color="auto" w:fill="auto"/>
+            <w:noWrap/>
+            <w:vAlign w:val="bottom"/>
+            <w:hideMark/>
+          </w:tcPr>
+          <w:p>
+            <w:pPr>
+              <w:spacing w:after="0" w:line="240" w:lineRule="auto"/>
+              <w:jc w:val="center"/>
+              <w:rPr>
+                <w:rFonts w:ascii="Calibri" w:eastAsia="Times New Roman" w:hAnsi="Calibri" w:cs="Times New Roman"/>
+                <w:color w:val="000000"/>
+              </w:rPr>
+            </w:pPr>
+            <w:r>
+              <w:rPr>
+                <w:rFonts w:ascii="Calibri" w:eastAsia="Times New Roman" w:hAnsi="Calibri" w:cs="Times New Roman"/>
+                <w:color w:val="000000"/>
+              </w:rPr>
+              <w:t>15</w:t>
+            </w:r>
+          </w:p>
+        </w:tc>
+        <w:tc>
+          <w:tcPr>
+            <w:tcW w:w="1560" w:type="dxa"/>
+            <w:tcBorders>
+              <w:top w:val="nil"/>
+              <w:left w:val="nil"/>
+              <w:bottom w:val="single" w:sz="4" w:space="0" w:color="auto"/>
+              <w:right w:val="single" w:sz="4" w:space="0" w:color="auto"/>
+            </w:tcBorders>
+            <w:shd w:val="clear" w:color="auto" w:fill="auto"/>
+            <w:noWrap/>
+            <w:vAlign w:val="bottom"/>
+            <w:hideMark/>
+          </w:tcPr>
+          <w:p>
+            <w:pPr>
+              <w:spacing w:after="0" w:line="240" w:lineRule="auto"/>
+              <w:jc w:val="center"/>
+              <w:rPr>
+                <w:rFonts w:ascii="Calibri" w:eastAsia="Times New Roman" w:hAnsi="Calibri" w:cs="Times New Roman"/>
+                <w:color w:val="000000"/>
+              </w:rPr>
+            </w:pPr>
+            <w:r>
+              <w:rPr>
+                <w:rFonts w:ascii="Calibri" w:eastAsia="Times New Roman" w:hAnsi="Calibri" w:cs="Times New Roman"/>
+                <w:color w:val="000000"/>
+              </w:rPr>
+              <w:t>Quarterly</w:t>
+            </w:r>
+          </w:p>
+        </w:tc>
+        <w:tc>
+          <w:tcPr>
+            <w:tcW w:w="1520" w:type="dxa"/>
+            <w:tcBorders>
+              <w:top w:val="nil"/>
+              <w:left w:val="nil"/>
+              <w:bottom w:val="single" w:sz="4" w:space="0" w:color="auto"/>
+              <w:right w:val="single" w:sz="4" w:space="0" w:color="auto"/>
+            </w:tcBorders>
+            <w:shd w:val="clear" w:color="auto" w:fill="auto"/>
+            <w:noWrap/>
+            <w:vAlign w:val="bottom"/>
+            <w:hideMark/>
+          </w:tcPr>
+          <w:p>
+            <w:pPr>
+              <w:spacing w:after="0" w:line="240" w:lineRule="auto"/>
+              <w:jc w:val="right"/>
+              <w:rPr>
+                <w:rFonts w:ascii="Calibri" w:eastAsia="Times New Roman" w:hAnsi="Calibri" w:cs="Times New Roman"/>
+                <w:color w:val="000000"/>
+              </w:rPr>
+            </w:pPr>
+            <w:r>
+              <w:rPr>
+                <w:rFonts w:ascii="Calibri" w:eastAsia="Times New Roman" w:hAnsi="Calibri" w:cs="Times New Roman"/>
+                <w:color w:val="000000"/>
+              </w:rPr>
+              <w:t>$11,323.69</w:t>
+            </w:r>
+          </w:p>
+        </w:tc>
+        <w:tc>
+          <w:tcPr>
+            <w:tcW w:w="960" w:type="dxa"/>
+            <w:tcBorders>
+              <w:top w:val="nil"/>
+              <w:left w:val="nil"/>
+              <w:bottom w:val="single" w:sz="4" w:space="0" w:color="auto"/>
+              <w:right w:val="single" w:sz="4" w:space="0" w:color="auto"/>
+            </w:tcBorders>
+            <w:shd w:val="clear" w:color="auto" w:fill="auto"/>
+            <w:noWrap/>
+            <w:vAlign w:val="bottom"/>
+            <w:hideMark/>
+          </w:tcPr>
+          <w:p>
+            <w:pPr>
+              <w:spacing w:after="0" w:line="240" w:lineRule="auto"/>
+              <w:rPr>
+                <w:rFonts w:ascii="Calibri" w:eastAsia="Times New Roman" w:hAnsi="Calibri" w:cs="Times New Roman"/>
+                <w:color w:val="000000"/>
+              </w:rPr>
+            </w:pPr>
+            <w:r>
+              <w:rPr>
+                <w:rFonts w:ascii="Calibri" w:eastAsia="Times New Roman" w:hAnsi="Calibri" w:cs="Times New Roman"/>
+                <w:color w:val="000000"/>
+              </w:rPr>
+              <w:t> </w:t>
+            </w:r>
+            <w:r>
+              <w:rPr>
+                <w:rFonts w:ascii="Calibri" w:eastAsia="Times New Roman" w:hAnsi="Calibri" w:cs="Times New Roman"/>
+                <w:color w:val="000000"/>
+              </w:rPr>
+              <w:t>yes</w:t>
+            </w:r>
+          </w:p>
+        </w:tc>
+      </w:tr>
+      <w:tr>
+        <w:trPr>
+          <w:trHeight w:val="300"/>
+        </w:trPr>
+        <w:tc>
+          <w:tcPr>
+            <w:tcW w:w="960" w:type="dxa"/>
+            <w:tcBorders>
+              <w:top w:val="nil"/>
+              <w:left w:val="single" w:sz="4" w:space="0" w:color="auto"/>
+              <w:bottom w:val="single" w:sz="4" w:space="0" w:color="auto"/>
+              <w:right w:val="single" w:sz="4" w:space="0" w:color="auto"/>
+            </w:tcBorders>
+            <w:shd w:val="clear" w:color="auto" w:fill="auto"/>
+            <w:noWrap/>
+            <w:vAlign w:val="bottom"/>
+            <w:hideMark/>
+          </w:tcPr>
+          <w:p>
+            <w:pPr>
+              <w:spacing w:after="0" w:line="240" w:lineRule="auto"/>
+              <w:jc w:val="center"/>
+              <w:rPr>
+                <w:rFonts w:ascii="Calibri" w:eastAsia="Times New Roman" w:hAnsi="Calibri" w:cs="Times New Roman"/>
+                <w:color w:val="000000"/>
+              </w:rPr>
+            </w:pPr>
+            <w:r>
+              <w:rPr>
+                <w:rFonts w:ascii="Calibri" w:eastAsia="Times New Roman" w:hAnsi="Calibri" w:cs="Times New Roman"/>
+                <w:color w:val="000000"/>
+              </w:rPr>
+              <w:t>5</w:t>
+            </w:r>
+          </w:p>
+        </w:tc>
+        <w:tc>
+          <w:tcPr>
+            <w:tcW w:w="1240" w:type="dxa"/>
+            <w:tcBorders>
+              <w:top w:val="nil"/>
+              <w:left w:val="nil"/>
+              <w:bottom w:val="single" w:sz="4" w:space="0" w:color="auto"/>
+              <w:right w:val="single" w:sz="4" w:space="0" w:color="auto"/>
+            </w:tcBorders>
+            <w:shd w:val="clear" w:color="auto" w:fill="auto"/>
+            <w:noWrap/>
+            <w:vAlign w:val="bottom"/>
+            <w:hideMark/>
+          </w:tcPr>
+          <w:p>
+            <w:pPr>
+              <w:spacing w:after="0" w:line="240" w:lineRule="auto"/>
+              <w:jc w:val="center"/>
+              <w:rPr>
+                <w:rFonts w:ascii="Calibri" w:eastAsia="Times New Roman" w:hAnsi="Calibri" w:cs="Times New Roman"/>
+                <w:color w:val="000000"/>
+              </w:rPr>
+            </w:pPr>
+            <w:r>
+              <w:rPr>
+                <w:rFonts w:ascii="Calibri" w:eastAsia="Times New Roman" w:hAnsi="Calibri" w:cs="Times New Roman"/>
+                <w:color w:val="000000"/>
+              </w:rPr>
+              <w:t>350000</w:t>
+            </w:r>
+          </w:p>
+        </w:tc>
+        <w:tc>
+          <w:tcPr>
+            <w:tcW w:w="1120" w:type="dxa"/>
+            <w:tcBorders>
+              <w:top w:val="nil"/>
+              <w:left w:val="nil"/>
+              <w:bottom w:val="single" w:sz="4" w:space="0" w:color="auto"/>
+              <w:right w:val="single" w:sz="4" w:space="0" w:color="auto"/>
+            </w:tcBorders>
+            <w:shd w:val="clear" w:color="auto" w:fill="auto"/>
+            <w:noWrap/>
+            <w:vAlign w:val="bottom"/>
+            <w:hideMark/>
+          </w:tcPr>
+          <w:p>
+            <w:pPr>
+              <w:spacing w:after="0" w:line="240" w:lineRule="auto"/>
+              <w:jc w:val="center"/>
+              <w:rPr>
+                <w:rFonts w:ascii="Calibri" w:eastAsia="Times New Roman" w:hAnsi="Calibri" w:cs="Times New Roman"/>
+                <w:color w:val="000000"/>
+              </w:rPr>
+            </w:pPr>
+            <w:r>
+              <w:rPr>
+                <w:rFonts w:ascii="Calibri" w:eastAsia="Times New Roman" w:hAnsi="Calibri" w:cs="Times New Roman"/>
+                <w:color w:val="000000"/>
+              </w:rPr>
+              <w:t>0</w:t>
+            </w:r>
+          </w:p>
+        </w:tc>
+        <w:tc>
+          <w:tcPr>
+            <w:tcW w:w="960" w:type="dxa"/>
+            <w:tcBorders>
+              <w:top w:val="nil"/>
+              <w:left w:val="nil"/>
+              <w:bottom w:val="single" w:sz="4" w:space="0" w:color="auto"/>
+              <w:right w:val="single" w:sz="4" w:space="0" w:color="auto"/>
+            </w:tcBorders>
+            <w:shd w:val="clear" w:color="auto" w:fill="auto"/>
+            <w:noWrap/>
+            <w:vAlign w:val="bottom"/>
+            <w:hideMark/>
+          </w:tcPr>
+          <w:p>
+            <w:pPr>
+              <w:spacing w:after="0" w:line="240" w:lineRule="auto"/>
+              <w:jc w:val="center"/>
+              <w:rPr>
+                <w:rFonts w:ascii="Calibri" w:eastAsia="Times New Roman" w:hAnsi="Calibri" w:cs="Times New Roman"/>
+                <w:color w:val="000000"/>
+              </w:rPr>
+            </w:pPr>
+            <w:r>
+              <w:rPr>
+                <w:rFonts w:ascii="Calibri" w:eastAsia="Times New Roman" w:hAnsi="Calibri" w:cs="Times New Roman"/>
+                <w:color w:val="000000"/>
+              </w:rPr>
+              <w:t>10</w:t>
+            </w:r>
+          </w:p>
+        </w:tc>
+        <w:tc>
+          <w:tcPr>
+            <w:tcW w:w="1140" w:type="dxa"/>
+            <w:tcBorders>
+              <w:top w:val="nil"/>
+              <w:left w:val="nil"/>
+              <w:bottom w:val="single" w:sz="4" w:space="0" w:color="auto"/>
+              <w:right w:val="single" w:sz="4" w:space="0" w:color="auto"/>
+            </w:tcBorders>
+            <w:shd w:val="clear" w:color="auto" w:fill="auto"/>
+            <w:noWrap/>
+            <w:vAlign w:val="bottom"/>
+            <w:hideMark/>
+          </w:tcPr>
+          <w:p>
+            <w:pPr>
+              <w:spacing w:after="0" w:line="240" w:lineRule="auto"/>
+              <w:jc w:val="center"/>
+              <w:rPr>
+                <w:rFonts w:ascii="Calibri" w:eastAsia="Times New Roman" w:hAnsi="Calibri" w:cs="Times New Roman"/>
+                <w:color w:val="000000"/>
+              </w:rPr>
+            </w:pPr>
+            <w:r>
+              <w:rPr>
+                <w:rFonts w:ascii="Calibri" w:eastAsia="Times New Roman" w:hAnsi="Calibri" w:cs="Times New Roman"/>
+                <w:color w:val="000000"/>
+              </w:rPr>
+              <w:t>15</w:t>
+            </w:r>
+          </w:p>
+        </w:tc>
+        <w:tc>
+          <w:tcPr>
+            <w:tcW w:w="1560" w:type="dxa"/>
+            <w:tcBorders>
+              <w:top w:val="nil"/>
+              <w:left w:val="nil"/>
+              <w:bottom w:val="single" w:sz="4" w:space="0" w:color="auto"/>
+              <w:right w:val="single" w:sz="4" w:space="0" w:color="auto"/>
+            </w:tcBorders>
+            <w:shd w:val="clear" w:color="auto" w:fill="auto"/>
+            <w:noWrap/>
+            <w:vAlign w:val="bottom"/>
+            <w:hideMark/>
+          </w:tcPr>
+          <w:p>
+            <w:pPr>
+              <w:spacing w:after="0" w:line="240" w:lineRule="auto"/>
+              <w:jc w:val="center"/>
+              <w:rPr>
+                <w:rFonts w:ascii="Calibri" w:eastAsia="Times New Roman" w:hAnsi="Calibri" w:cs="Times New Roman"/>
+                <w:color w:val="000000"/>
+              </w:rPr>
+            </w:pPr>
+            <w:r>
+              <w:rPr>
+                <w:rFonts w:ascii="Calibri" w:eastAsia="Times New Roman" w:hAnsi="Calibri" w:cs="Times New Roman"/>
+                <w:color w:val="000000"/>
+              </w:rPr>
+              <w:t>Monthly</w:t>
+            </w:r>
+          </w:p>
+        </w:tc>
+        <w:tc>
+          <w:tcPr>
+            <w:tcW w:w="1520" w:type="dxa"/>
+            <w:tcBorders>
+              <w:top w:val="nil"/>
+              <w:left w:val="nil"/>
+              <w:bottom w:val="single" w:sz="4" w:space="0" w:color="auto"/>
+              <w:right w:val="single" w:sz="4" w:space="0" w:color="auto"/>
+            </w:tcBorders>
+            <w:shd w:val="clear" w:color="auto" w:fill="auto"/>
+            <w:noWrap/>
+            <w:vAlign w:val="bottom"/>
+            <w:hideMark/>
+          </w:tcPr>
+          <w:p>
+            <w:pPr>
+              <w:spacing w:after="0" w:line="240" w:lineRule="auto"/>
+              <w:jc w:val="right"/>
+              <w:rPr>
+                <w:rFonts w:ascii="Calibri" w:eastAsia="Times New Roman" w:hAnsi="Calibri" w:cs="Times New Roman"/>
+                <w:color w:val="000000"/>
+              </w:rPr>
+            </w:pPr>
+            <w:r>
+              <w:rPr>
+                <w:rFonts w:ascii="Calibri" w:eastAsia="Times New Roman" w:hAnsi="Calibri" w:cs="Times New Roman"/>
+                <w:color w:val="000000"/>
+              </w:rPr>
+              <w:t>$3,761.12</w:t>
+            </w:r>
+          </w:p>
+        </w:tc>
+        <w:tc>
+          <w:tcPr>
+            <w:tcW w:w="960" w:type="dxa"/>
+            <w:tcBorders>
+              <w:top w:val="nil"/>
+              <w:left w:val="nil"/>
+              <w:bottom w:val="single" w:sz="4" w:space="0" w:color="auto"/>
+              <w:right w:val="single" w:sz="4" w:space="0" w:color="auto"/>
+            </w:tcBorders>
+            <w:shd w:val="clear" w:color="auto" w:fill="auto"/>
+            <w:noWrap/>
+            <w:vAlign w:val="bottom"/>
+            <w:hideMark/>
+          </w:tcPr>
+          <w:p>
+            <w:pPr>
+              <w:spacing w:after="0" w:line="240" w:lineRule="auto"/>
+              <w:rPr>
+                <w:rFonts w:ascii="Calibri" w:eastAsia="Times New Roman" w:hAnsi="Calibri" w:cs="Times New Roman"/>
+                <w:color w:val="000000"/>
+              </w:rPr>
+            </w:pPr>
+            <w:r>
+              <w:rPr>
+                <w:rFonts w:ascii="Calibri" w:eastAsia="Times New Roman" w:hAnsi="Calibri" w:cs="Times New Roman"/>
+                <w:color w:val="000000"/>
+              </w:rPr>
+              <w:t> </w:t>
+            </w:r>
+            <w:r>
+              <w:rPr>
+                <w:rFonts w:ascii="Calibri" w:eastAsia="Times New Roman" w:hAnsi="Calibri" w:cs="Times New Roman"/>
+                <w:color w:val="000000"/>
+              </w:rPr>
+              <w:t>yes</w:t>
+            </w:r>
+          </w:p>
+        </w:tc>
+      </w:tr>
+      <w:tr>
+        <w:trPr>
+          <w:trHeight w:val="300"/>
+        </w:trPr>
+        <w:tc>
+          <w:tcPr>
+            <w:tcW w:w="960" w:type="dxa"/>
+            <w:tcBorders>
+              <w:top w:val="nil"/>
+              <w:left w:val="single" w:sz="4" w:space="0" w:color="auto"/>
+              <w:bottom w:val="single" w:sz="4" w:space="0" w:color="auto"/>
+              <w:right w:val="single" w:sz="4" w:space="0" w:color="auto"/>
+            </w:tcBorders>
+            <w:shd w:val="clear" w:color="auto" w:fill="auto"/>
+            <w:noWrap/>
+            <w:vAlign w:val="bottom"/>
+            <w:hideMark/>
+          </w:tcPr>
+          <w:p>
+            <w:pPr>
+              <w:spacing w:after="0" w:line="240" w:lineRule="auto"/>
+              <w:jc w:val="center"/>
+              <w:rPr>
+                <w:rFonts w:ascii="Calibri" w:eastAsia="Times New Roman" w:hAnsi="Calibri" w:cs="Times New Roman"/>
+                <w:color w:val="000000"/>
+              </w:rPr>
+            </w:pPr>
+            <w:r>
+              <w:rPr>
+                <w:rFonts w:ascii="Calibri" w:eastAsia="Times New Roman" w:hAnsi="Calibri" w:cs="Times New Roman"/>
+                <w:color w:val="000000"/>
+              </w:rPr>
+              <w:t>6</w:t>
+            </w:r>
+          </w:p>
+        </w:tc>
+        <w:tc>
+          <w:tcPr>
+            <w:tcW w:w="1240" w:type="dxa"/>
+            <w:tcBorders>
+              <w:top w:val="nil"/>
+              <w:left w:val="nil"/>
+              <w:bottom w:val="single" w:sz="4" w:space="0" w:color="auto"/>
+              <w:right w:val="single" w:sz="4" w:space="0" w:color="auto"/>
+            </w:tcBorders>
+            <w:shd w:val="clear" w:color="auto" w:fill="auto"/>
+            <w:noWrap/>
+            <w:vAlign w:val="bottom"/>
+            <w:hideMark/>
+          </w:tcPr>
+          <w:p>
+            <w:pPr>
+              <w:spacing w:after="0" w:line="240" w:lineRule="auto"/>
+              <w:jc w:val="center"/>
+              <w:rPr>
+                <w:rFonts w:ascii="Calibri" w:eastAsia="Times New Roman" w:hAnsi="Calibri" w:cs="Times New Roman"/>
+                <w:color w:val="000000"/>
+              </w:rPr>
+            </w:pPr>
+            <w:r>
+              <w:rPr>
+                <w:rFonts w:ascii="Calibri" w:eastAsia="Times New Roman" w:hAnsi="Calibri" w:cs="Times New Roman"/>
+                <w:color w:val="000000"/>
+              </w:rPr>
+              <w:t>350000</w:t>
+            </w:r>
+          </w:p>
+        </w:tc>
+        <w:tc>
+          <w:tcPr>
+            <w:tcW w:w="1120" w:type="dxa"/>
+            <w:tcBorders>
+              <w:top w:val="nil"/>
+              <w:left w:val="nil"/>
+              <w:bottom w:val="single" w:sz="4" w:space="0" w:color="auto"/>
+              <w:right w:val="single" w:sz="4" w:space="0" w:color="auto"/>
+            </w:tcBorders>
+            <w:shd w:val="clear" w:color="auto" w:fill="auto"/>
+            <w:noWrap/>
+            <w:vAlign w:val="bottom"/>
+            <w:hideMark/>
+          </w:tcPr>
+          <w:p>
+            <w:pPr>
+              <w:spacing w:after="0" w:line="240" w:lineRule="auto"/>
+              <w:jc w:val="center"/>
+              <w:rPr>
+                <w:rFonts w:ascii="Calibri" w:eastAsia="Times New Roman" w:hAnsi="Calibri" w:cs="Times New Roman"/>
+                <w:color w:val="000000"/>
+              </w:rPr>
+            </w:pPr>
+            <w:r>
+              <w:rPr>
+                <w:rFonts w:ascii="Calibri" w:eastAsia="Times New Roman" w:hAnsi="Calibri" w:cs="Times New Roman"/>
+                <w:color w:val="000000"/>
+              </w:rPr>
+              <w:t>0</w:t>
+            </w:r>
+          </w:p>
+        </w:tc>
+        <w:tc>
+          <w:tcPr>
+            <w:tcW w:w="960" w:type="dxa"/>
+            <w:tcBorders>
+              <w:top w:val="nil"/>
+              <w:left w:val="nil"/>
+              <w:bottom w:val="single" w:sz="4" w:space="0" w:color="auto"/>
+              <w:right w:val="single" w:sz="4" w:space="0" w:color="auto"/>
+            </w:tcBorders>
+            <w:shd w:val="clear" w:color="auto" w:fill="auto"/>
+            <w:noWrap/>
+            <w:vAlign w:val="bottom"/>
+            <w:hideMark/>
+          </w:tcPr>
+          <w:p>
+            <w:pPr>
+              <w:spacing w:after="0" w:line="240" w:lineRule="auto"/>
+              <w:jc w:val="center"/>
+              <w:rPr>
+                <w:rFonts w:ascii="Calibri" w:eastAsia="Times New Roman" w:hAnsi="Calibri" w:cs="Times New Roman"/>
+                <w:color w:val="000000"/>
+              </w:rPr>
+            </w:pPr>
+            <w:r>
+              <w:rPr>
+                <w:rFonts w:ascii="Calibri" w:eastAsia="Times New Roman" w:hAnsi="Calibri" w:cs="Times New Roman"/>
+                <w:color w:val="000000"/>
+              </w:rPr>
+              <w:t>10</w:t>
+            </w:r>
+          </w:p>
+        </w:tc>
+        <w:tc>
+          <w:tcPr>
+            <w:tcW w:w="1140" w:type="dxa"/>
+            <w:tcBorders>
+              <w:top w:val="nil"/>
+              <w:left w:val="nil"/>
+              <w:bottom w:val="single" w:sz="4" w:space="0" w:color="auto"/>
+              <w:right w:val="single" w:sz="4" w:space="0" w:color="auto"/>
+            </w:tcBorders>
+            <w:shd w:val="clear" w:color="auto" w:fill="auto"/>
+            <w:noWrap/>
+            <w:vAlign w:val="bottom"/>
+            <w:hideMark/>
+          </w:tcPr>
+          <w:p>
+            <w:pPr>
+              <w:spacing w:after="0" w:line="240" w:lineRule="auto"/>
+              <w:jc w:val="center"/>
+              <w:rPr>
+                <w:rFonts w:ascii="Calibri" w:eastAsia="Times New Roman" w:hAnsi="Calibri" w:cs="Times New Roman"/>
+                <w:color w:val="000000"/>
+              </w:rPr>
+            </w:pPr>
+            <w:r>
+              <w:rPr>
+                <w:rFonts w:ascii="Calibri" w:eastAsia="Times New Roman" w:hAnsi="Calibri" w:cs="Times New Roman"/>
+                <w:color w:val="000000"/>
+              </w:rPr>
+              <w:t>15</w:t>
+            </w:r>
+          </w:p>
+        </w:tc>
+        <w:tc>
+          <w:tcPr>
+            <w:tcW w:w="1560" w:type="dxa"/>
+            <w:tcBorders>
+              <w:top w:val="nil"/>
+              <w:left w:val="nil"/>
+              <w:bottom w:val="single" w:sz="4" w:space="0" w:color="auto"/>
+              <w:right w:val="single" w:sz="4" w:space="0" w:color="auto"/>
+            </w:tcBorders>
+            <w:shd w:val="clear" w:color="auto" w:fill="auto"/>
+            <w:noWrap/>
+            <w:vAlign w:val="bottom"/>
+            <w:hideMark/>
+          </w:tcPr>
+          <w:p>
+            <w:pPr>
+              <w:spacing w:after="0" w:line="240" w:lineRule="auto"/>
+              <w:jc w:val="center"/>
+              <w:rPr>
+                <w:rFonts w:ascii="Calibri" w:eastAsia="Times New Roman" w:hAnsi="Calibri" w:cs="Times New Roman"/>
+                <w:color w:val="000000"/>
+              </w:rPr>
+            </w:pPr>
+            <w:r>
+              <w:rPr>
+                <w:rFonts w:ascii="Calibri" w:eastAsia="Times New Roman" w:hAnsi="Calibri" w:cs="Times New Roman"/>
+                <w:color w:val="000000"/>
+              </w:rPr>
+              <w:t>Weekly</w:t>
+            </w:r>
+          </w:p>
+        </w:tc>
+        <w:tc>
+          <w:tcPr>
+            <w:tcW w:w="1520" w:type="dxa"/>
+            <w:tcBorders>
+              <w:top w:val="nil"/>
+              <w:left w:val="nil"/>
+              <w:bottom w:val="single" w:sz="4" w:space="0" w:color="auto"/>
+              <w:right w:val="single" w:sz="4" w:space="0" w:color="auto"/>
+            </w:tcBorders>
+            <w:shd w:val="clear" w:color="auto" w:fill="auto"/>
+            <w:noWrap/>
+            <w:vAlign w:val="bottom"/>
+            <w:hideMark/>
+          </w:tcPr>
+          <w:p>
+            <w:pPr>
+              <w:spacing w:after="0" w:line="240" w:lineRule="auto"/>
+              <w:jc w:val="right"/>
+              <w:rPr>
+                <w:rFonts w:ascii="Calibri" w:eastAsia="Times New Roman" w:hAnsi="Calibri" w:cs="Times New Roman"/>
+                <w:color w:val="000000"/>
+              </w:rPr>
+            </w:pPr>
+            <w:r>
+              <w:rPr>
+                <w:rFonts w:ascii="Calibri" w:eastAsia="Times New Roman" w:hAnsi="Calibri" w:cs="Times New Roman"/>
+                <w:color w:val="000000"/>
+              </w:rPr>
+              <w:t>$866.75</w:t>
+            </w:r>
+          </w:p>
+        </w:tc>
+        <w:tc>
+          <w:tcPr>
+            <w:tcW w:w="960" w:type="dxa"/>
+            <w:tcBorders>
+              <w:top w:val="nil"/>
+              <w:left w:val="nil"/>
+              <w:bottom w:val="single" w:sz="4" w:space="0" w:color="auto"/>
+              <w:right w:val="single" w:sz="4" w:space="0" w:color="auto"/>
+            </w:tcBorders>
+            <w:shd w:val="clear" w:color="auto" w:fill="auto"/>
+            <w:noWrap/>
+            <w:vAlign w:val="bottom"/>
+            <w:hideMark/>
+          </w:tcPr>
+          <w:p>
+            <w:pPr>
+              <w:spacing w:after="0" w:line="240" w:lineRule="auto"/>
+              <w:rPr>
+                <w:rFonts w:ascii="Calibri" w:eastAsia="Times New Roman" w:hAnsi="Calibri" w:cs="Times New Roman"/>
+                <w:color w:val="000000"/>
+              </w:rPr>
+            </w:pPr>
+            <w:r>
+              <w:rPr>
+                <w:rFonts w:ascii="Calibri" w:eastAsia="Times New Roman" w:hAnsi="Calibri" w:cs="Times New Roman"/>
+                <w:color w:val="000000"/>
+              </w:rPr>
+              <w:t> </w:t>
+            </w:r>
+            <w:r>
+              <w:rPr>
+                <w:rFonts w:ascii="Calibri" w:eastAsia="Times New Roman" w:hAnsi="Calibri" w:cs="Times New Roman"/>
+                <w:color w:val="000000"/>
+              </w:rPr>
+              <w:t>yes</w:t>
+            </w:r>
+          </w:p>
+        </w:tc>
+      </w:tr>
+    </w:tbl>
     <w:p>
       <w:pPr>
         <w:autoSpaceDE w:val="0"/>
@@ -877,6 +4947,781 @@
         </w:rPr>
       </w:pPr>
     </w:p>
+    <w:tbl>
+      <w:tblPr>
+        <w:tblW w:w="8820" w:type="dxa"/>
+        <w:tblLook w:val="04A0" w:firstRow="1" w:lastRow="0" w:firstColumn="1" w:lastColumn="0" w:noHBand="0" w:noVBand="1"/>
+      </w:tblPr>
+      <w:tblGrid>
+        <w:gridCol w:w="1192"/>
+        <w:gridCol w:w="2622"/>
+        <w:gridCol w:w="3522"/>
+        <w:gridCol w:w="1469"/>
+        <w:gridCol w:w="222"/>
+      </w:tblGrid>
+      <w:tr>
+        <w:trPr>
+          <w:trHeight w:val="300"/>
+        </w:trPr>
+        <w:tc>
+          <w:tcPr>
+            <w:tcW w:w="8820" w:type="dxa"/>
+            <w:gridSpan w:val="5"/>
+            <w:tcBorders>
+              <w:top w:val="nil"/>
+              <w:left w:val="nil"/>
+              <w:bottom w:val="nil"/>
+              <w:right w:val="nil"/>
+            </w:tcBorders>
+            <w:shd w:val="clear" w:color="auto" w:fill="auto"/>
+            <w:noWrap/>
+            <w:vAlign w:val="bottom"/>
+            <w:hideMark/>
+          </w:tcPr>
+          <w:p>
+            <w:pPr>
+              <w:spacing w:after="0" w:line="240" w:lineRule="auto"/>
+              <w:rPr>
+                <w:rFonts w:ascii="Arial" w:eastAsia="Times New Roman" w:hAnsi="Arial" w:cs="Arial"/>
+                <w:b/>
+                <w:bCs/>
+                <w:color w:val="000000"/>
+              </w:rPr>
+            </w:pPr>
+          </w:p>
+          <w:p>
+            <w:pPr>
+              <w:spacing w:after="0" w:line="240" w:lineRule="auto"/>
+              <w:rPr>
+                <w:rFonts w:ascii="Arial" w:eastAsia="Times New Roman" w:hAnsi="Arial" w:cs="Arial"/>
+                <w:b/>
+                <w:bCs/>
+                <w:color w:val="000000"/>
+              </w:rPr>
+            </w:pPr>
+          </w:p>
+          <w:p>
+            <w:pPr>
+              <w:spacing w:after="0" w:line="240" w:lineRule="auto"/>
+              <w:rPr>
+                <w:rFonts w:ascii="Arial" w:eastAsia="Times New Roman" w:hAnsi="Arial" w:cs="Arial"/>
+                <w:b/>
+                <w:bCs/>
+                <w:color w:val="000000"/>
+              </w:rPr>
+            </w:pPr>
+          </w:p>
+          <w:p>
+            <w:pPr>
+              <w:spacing w:after="0" w:line="240" w:lineRule="auto"/>
+              <w:rPr>
+                <w:rFonts w:ascii="Arial" w:eastAsia="Times New Roman" w:hAnsi="Arial" w:cs="Arial"/>
+                <w:b/>
+                <w:bCs/>
+                <w:color w:val="000000"/>
+              </w:rPr>
+            </w:pPr>
+          </w:p>
+          <w:p>
+            <w:pPr>
+              <w:spacing w:after="0" w:line="240" w:lineRule="auto"/>
+              <w:rPr>
+                <w:rFonts w:ascii="Arial" w:eastAsia="Times New Roman" w:hAnsi="Arial" w:cs="Arial"/>
+                <w:b/>
+                <w:bCs/>
+                <w:color w:val="000000"/>
+              </w:rPr>
+            </w:pPr>
+          </w:p>
+          <w:p>
+            <w:pPr>
+              <w:spacing w:after="0" w:line="240" w:lineRule="auto"/>
+              <w:rPr>
+                <w:rFonts w:ascii="Arial" w:eastAsia="Times New Roman" w:hAnsi="Arial" w:cs="Arial"/>
+                <w:b/>
+                <w:bCs/>
+                <w:color w:val="000000"/>
+              </w:rPr>
+            </w:pPr>
+          </w:p>
+          <w:p>
+            <w:pPr>
+              <w:spacing w:after="0" w:line="240" w:lineRule="auto"/>
+              <w:rPr>
+                <w:rFonts w:ascii="Arial" w:eastAsia="Times New Roman" w:hAnsi="Arial" w:cs="Arial"/>
+                <w:b/>
+                <w:bCs/>
+                <w:color w:val="000000"/>
+              </w:rPr>
+            </w:pPr>
+          </w:p>
+          <w:p>
+            <w:pPr>
+              <w:spacing w:after="0" w:line="240" w:lineRule="auto"/>
+              <w:rPr>
+                <w:rFonts w:ascii="Arial" w:eastAsia="Times New Roman" w:hAnsi="Arial" w:cs="Arial"/>
+                <w:b/>
+                <w:bCs/>
+                <w:color w:val="000000"/>
+              </w:rPr>
+            </w:pPr>
+            <w:r>
+              <w:rPr>
+                <w:rFonts w:ascii="Arial" w:eastAsia="Times New Roman" w:hAnsi="Arial" w:cs="Arial"/>
+                <w:b/>
+                <w:bCs/>
+                <w:color w:val="000000"/>
+              </w:rPr>
+              <w:t>Exhibit 2.  Loan Payment GUI Summary Report Generation Test Results</w:t>
+            </w:r>
+          </w:p>
+        </w:tc>
+      </w:tr>
+      <w:tr>
+        <w:trPr>
+          <w:trHeight w:val="315"/>
+        </w:trPr>
+        <w:tc>
+          <w:tcPr>
+            <w:tcW w:w="1192" w:type="dxa"/>
+            <w:tcBorders>
+              <w:top w:val="single" w:sz="4" w:space="0" w:color="auto"/>
+              <w:left w:val="single" w:sz="4" w:space="0" w:color="auto"/>
+              <w:bottom w:val="double" w:sz="6" w:space="0" w:color="auto"/>
+              <w:right w:val="single" w:sz="4" w:space="0" w:color="auto"/>
+            </w:tcBorders>
+            <w:shd w:val="clear" w:color="auto" w:fill="auto"/>
+            <w:noWrap/>
+            <w:vAlign w:val="bottom"/>
+            <w:hideMark/>
+          </w:tcPr>
+          <w:p>
+            <w:pPr>
+              <w:spacing w:after="0" w:line="240" w:lineRule="auto"/>
+              <w:jc w:val="center"/>
+              <w:rPr>
+                <w:rFonts w:ascii="Calibri" w:eastAsia="Times New Roman" w:hAnsi="Calibri" w:cs="Times New Roman"/>
+                <w:b/>
+                <w:bCs/>
+                <w:color w:val="000000"/>
+              </w:rPr>
+            </w:pPr>
+            <w:r>
+              <w:rPr>
+                <w:rFonts w:ascii="Calibri" w:eastAsia="Times New Roman" w:hAnsi="Calibri" w:cs="Times New Roman"/>
+                <w:b/>
+                <w:bCs/>
+                <w:color w:val="000000"/>
+              </w:rPr>
+              <w:t>Test Case</w:t>
+            </w:r>
+          </w:p>
+        </w:tc>
+        <w:tc>
+          <w:tcPr>
+            <w:tcW w:w="2622" w:type="dxa"/>
+            <w:tcBorders>
+              <w:top w:val="single" w:sz="4" w:space="0" w:color="auto"/>
+              <w:left w:val="nil"/>
+              <w:bottom w:val="double" w:sz="6" w:space="0" w:color="auto"/>
+              <w:right w:val="single" w:sz="4" w:space="0" w:color="auto"/>
+            </w:tcBorders>
+            <w:shd w:val="clear" w:color="auto" w:fill="auto"/>
+            <w:noWrap/>
+            <w:vAlign w:val="bottom"/>
+            <w:hideMark/>
+          </w:tcPr>
+          <w:p>
+            <w:pPr>
+              <w:spacing w:after="0" w:line="240" w:lineRule="auto"/>
+              <w:jc w:val="center"/>
+              <w:rPr>
+                <w:rFonts w:ascii="Calibri" w:eastAsia="Times New Roman" w:hAnsi="Calibri" w:cs="Times New Roman"/>
+                <w:b/>
+                <w:bCs/>
+                <w:color w:val="000000"/>
+              </w:rPr>
+            </w:pPr>
+            <w:r>
+              <w:rPr>
+                <w:rFonts w:ascii="Calibri" w:eastAsia="Times New Roman" w:hAnsi="Calibri" w:cs="Times New Roman"/>
+                <w:b/>
+                <w:bCs/>
+                <w:color w:val="000000"/>
+              </w:rPr>
+              <w:t>Inputs</w:t>
+            </w:r>
+          </w:p>
+        </w:tc>
+        <w:tc>
+          <w:tcPr>
+            <w:tcW w:w="3522" w:type="dxa"/>
+            <w:tcBorders>
+              <w:top w:val="single" w:sz="4" w:space="0" w:color="auto"/>
+              <w:left w:val="nil"/>
+              <w:bottom w:val="double" w:sz="6" w:space="0" w:color="auto"/>
+              <w:right w:val="single" w:sz="4" w:space="0" w:color="auto"/>
+            </w:tcBorders>
+            <w:shd w:val="clear" w:color="auto" w:fill="auto"/>
+            <w:noWrap/>
+            <w:vAlign w:val="bottom"/>
+            <w:hideMark/>
+          </w:tcPr>
+          <w:p>
+            <w:pPr>
+              <w:spacing w:after="0" w:line="240" w:lineRule="auto"/>
+              <w:jc w:val="center"/>
+              <w:rPr>
+                <w:rFonts w:ascii="Calibri" w:eastAsia="Times New Roman" w:hAnsi="Calibri" w:cs="Times New Roman"/>
+                <w:b/>
+                <w:bCs/>
+                <w:color w:val="000000"/>
+              </w:rPr>
+            </w:pPr>
+            <w:r>
+              <w:rPr>
+                <w:rFonts w:ascii="Calibri" w:eastAsia="Times New Roman" w:hAnsi="Calibri" w:cs="Times New Roman"/>
+                <w:b/>
+                <w:bCs/>
+                <w:color w:val="000000"/>
+              </w:rPr>
+              <w:t>Output</w:t>
+            </w:r>
+          </w:p>
+        </w:tc>
+        <w:tc>
+          <w:tcPr>
+            <w:tcW w:w="1469" w:type="dxa"/>
+            <w:tcBorders>
+              <w:top w:val="single" w:sz="4" w:space="0" w:color="auto"/>
+              <w:left w:val="single" w:sz="4" w:space="0" w:color="auto"/>
+              <w:bottom w:val="double" w:sz="6" w:space="0" w:color="auto"/>
+              <w:right w:val="single" w:sz="4" w:space="0" w:color="auto"/>
+            </w:tcBorders>
+            <w:shd w:val="clear" w:color="auto" w:fill="auto"/>
+            <w:noWrap/>
+            <w:vAlign w:val="bottom"/>
+            <w:hideMark/>
+          </w:tcPr>
+          <w:p>
+            <w:pPr>
+              <w:spacing w:after="0" w:line="240" w:lineRule="auto"/>
+              <w:jc w:val="center"/>
+              <w:rPr>
+                <w:rFonts w:ascii="Calibri" w:eastAsia="Times New Roman" w:hAnsi="Calibri" w:cs="Times New Roman"/>
+                <w:b/>
+                <w:bCs/>
+                <w:color w:val="000000"/>
+              </w:rPr>
+            </w:pPr>
+            <w:r>
+              <w:rPr>
+                <w:rFonts w:ascii="Calibri" w:eastAsia="Times New Roman" w:hAnsi="Calibri" w:cs="Times New Roman"/>
+                <w:b/>
+                <w:bCs/>
+                <w:color w:val="000000"/>
+              </w:rPr>
+              <w:t>Test Passed</w:t>
+            </w:r>
+          </w:p>
+        </w:tc>
+        <w:tc>
+          <w:tcPr>
+            <w:tcW w:w="15" w:type="dxa"/>
+            <w:vAlign w:val="center"/>
+            <w:hideMark/>
+          </w:tcPr>
+          <w:p>
+            <w:pPr>
+              <w:spacing w:after="0" w:line="240" w:lineRule="auto"/>
+              <w:rPr>
+                <w:rFonts w:ascii="Times New Roman" w:eastAsia="Times New Roman" w:hAnsi="Times New Roman" w:cs="Times New Roman"/>
+                <w:sz w:val="20"/>
+                <w:szCs w:val="20"/>
+              </w:rPr>
+            </w:pPr>
+          </w:p>
+        </w:tc>
+      </w:tr>
+      <w:tr>
+        <w:trPr>
+          <w:trHeight w:val="2415"/>
+        </w:trPr>
+        <w:tc>
+          <w:tcPr>
+            <w:tcW w:w="1192" w:type="dxa"/>
+            <w:tcBorders>
+              <w:top w:val="nil"/>
+              <w:left w:val="single" w:sz="4" w:space="0" w:color="auto"/>
+              <w:bottom w:val="single" w:sz="4" w:space="0" w:color="auto"/>
+              <w:right w:val="single" w:sz="4" w:space="0" w:color="auto"/>
+            </w:tcBorders>
+            <w:shd w:val="clear" w:color="auto" w:fill="auto"/>
+            <w:noWrap/>
+            <w:vAlign w:val="center"/>
+            <w:hideMark/>
+          </w:tcPr>
+          <w:p>
+            <w:pPr>
+              <w:spacing w:after="0" w:line="240" w:lineRule="auto"/>
+              <w:jc w:val="center"/>
+              <w:rPr>
+                <w:rFonts w:ascii="Calibri" w:eastAsia="Times New Roman" w:hAnsi="Calibri" w:cs="Times New Roman"/>
+                <w:color w:val="000000"/>
+              </w:rPr>
+            </w:pPr>
+            <w:r>
+              <w:rPr>
+                <w:rFonts w:ascii="Calibri" w:eastAsia="Times New Roman" w:hAnsi="Calibri" w:cs="Times New Roman"/>
+                <w:color w:val="000000"/>
+              </w:rPr>
+              <w:t>1</w:t>
+            </w:r>
+          </w:p>
+        </w:tc>
+        <w:tc>
+          <w:tcPr>
+            <w:tcW w:w="2622" w:type="dxa"/>
+            <w:tcBorders>
+              <w:top w:val="nil"/>
+              <w:left w:val="nil"/>
+              <w:bottom w:val="single" w:sz="4" w:space="0" w:color="auto"/>
+              <w:right w:val="single" w:sz="4" w:space="0" w:color="auto"/>
+            </w:tcBorders>
+            <w:shd w:val="clear" w:color="auto" w:fill="auto"/>
+            <w:hideMark/>
+          </w:tcPr>
+          <w:p>
+            <w:pPr>
+              <w:spacing w:after="0" w:line="240" w:lineRule="auto"/>
+              <w:rPr>
+                <w:rFonts w:ascii="Calibri" w:eastAsia="Times New Roman" w:hAnsi="Calibri" w:cs="Times New Roman"/>
+                <w:color w:val="000000"/>
+              </w:rPr>
+            </w:pPr>
+            <w:r>
+              <w:rPr>
+                <w:rFonts w:ascii="Calibri" w:eastAsia="Times New Roman" w:hAnsi="Calibri" w:cs="Times New Roman"/>
+                <w:color w:val="000000"/>
+              </w:rPr>
+              <w:t>Pruchase Amount: 350000</w:t>
+            </w:r>
+            <w:r>
+              <w:rPr>
+                <w:rFonts w:ascii="Calibri" w:eastAsia="Times New Roman" w:hAnsi="Calibri" w:cs="Times New Roman"/>
+                <w:color w:val="000000"/>
+              </w:rPr>
+              <w:br/>
+              <w:t>Down Payment: 50000</w:t>
+            </w:r>
+            <w:r>
+              <w:rPr>
+                <w:rFonts w:ascii="Calibri" w:eastAsia="Times New Roman" w:hAnsi="Calibri" w:cs="Times New Roman"/>
+                <w:color w:val="000000"/>
+              </w:rPr>
+              <w:br/>
+              <w:t>APR: 10</w:t>
+            </w:r>
+            <w:r>
+              <w:rPr>
+                <w:rFonts w:ascii="Calibri" w:eastAsia="Times New Roman" w:hAnsi="Calibri" w:cs="Times New Roman"/>
+                <w:color w:val="000000"/>
+              </w:rPr>
+              <w:br/>
+              <w:t>Duration: 15</w:t>
+            </w:r>
+            <w:r>
+              <w:rPr>
+                <w:rFonts w:ascii="Calibri" w:eastAsia="Times New Roman" w:hAnsi="Calibri" w:cs="Times New Roman"/>
+                <w:color w:val="000000"/>
+              </w:rPr>
+              <w:br/>
+              <w:t>Compounding: Annual</w:t>
+            </w:r>
+          </w:p>
+        </w:tc>
+        <w:tc>
+          <w:tcPr>
+            <w:tcW w:w="3522" w:type="dxa"/>
+            <w:tcBorders>
+              <w:top w:val="nil"/>
+              <w:left w:val="nil"/>
+              <w:bottom w:val="single" w:sz="4" w:space="0" w:color="auto"/>
+              <w:right w:val="single" w:sz="4" w:space="0" w:color="auto"/>
+            </w:tcBorders>
+            <w:shd w:val="clear" w:color="auto" w:fill="auto"/>
+            <w:vAlign w:val="bottom"/>
+            <w:hideMark/>
+          </w:tcPr>
+          <w:p>
+            <w:pPr>
+              <w:spacing w:after="0" w:line="240" w:lineRule="auto"/>
+              <w:rPr>
+                <w:rFonts w:ascii="Calibri" w:eastAsia="Times New Roman" w:hAnsi="Calibri" w:cs="Times New Roman"/>
+                <w:color w:val="000000"/>
+              </w:rPr>
+            </w:pPr>
+            <w:r>
+              <w:rPr>
+                <w:rFonts w:ascii="Calibri" w:eastAsia="Times New Roman" w:hAnsi="Calibri" w:cs="Times New Roman"/>
+                <w:color w:val="000000"/>
+              </w:rPr>
+              <w:t>Loan Payment Summary</w:t>
+            </w:r>
+            <w:r>
+              <w:rPr>
+                <w:rFonts w:ascii="Calibri" w:eastAsia="Times New Roman" w:hAnsi="Calibri" w:cs="Times New Roman"/>
+                <w:color w:val="000000"/>
+              </w:rPr>
+              <w:br/>
+              <w:t>Purchase Amount: $350,000.00</w:t>
+            </w:r>
+            <w:r>
+              <w:rPr>
+                <w:rFonts w:ascii="Calibri" w:eastAsia="Times New Roman" w:hAnsi="Calibri" w:cs="Times New Roman"/>
+                <w:color w:val="000000"/>
+              </w:rPr>
+              <w:br/>
+              <w:t>Down Payment: $50,000.00</w:t>
+            </w:r>
+            <w:r>
+              <w:rPr>
+                <w:rFonts w:ascii="Calibri" w:eastAsia="Times New Roman" w:hAnsi="Calibri" w:cs="Times New Roman"/>
+                <w:color w:val="000000"/>
+              </w:rPr>
+              <w:br/>
+              <w:t>Amount Financed: $300,000.00</w:t>
+            </w:r>
+            <w:r>
+              <w:rPr>
+                <w:rFonts w:ascii="Calibri" w:eastAsia="Times New Roman" w:hAnsi="Calibri" w:cs="Times New Roman"/>
+                <w:color w:val="000000"/>
+              </w:rPr>
+              <w:br/>
+              <w:t>APR: 10.0%</w:t>
+            </w:r>
+            <w:r>
+              <w:rPr>
+                <w:rFonts w:ascii="Calibri" w:eastAsia="Times New Roman" w:hAnsi="Calibri" w:cs="Times New Roman"/>
+                <w:color w:val="000000"/>
+              </w:rPr>
+              <w:br/>
+              <w:t>Compounding: annual</w:t>
+            </w:r>
+            <w:r>
+              <w:rPr>
+                <w:rFonts w:ascii="Calibri" w:eastAsia="Times New Roman" w:hAnsi="Calibri" w:cs="Times New Roman"/>
+                <w:color w:val="000000"/>
+              </w:rPr>
+              <w:br/>
+              <w:t>Loan Duration (years): 15.0</w:t>
+            </w:r>
+            <w:r>
+              <w:rPr>
+                <w:rFonts w:ascii="Calibri" w:eastAsia="Times New Roman" w:hAnsi="Calibri" w:cs="Times New Roman"/>
+                <w:color w:val="000000"/>
+              </w:rPr>
+              <w:br/>
+              <w:t>Payment (annual): $39,442.13</w:t>
+            </w:r>
+          </w:p>
+        </w:tc>
+        <w:tc>
+          <w:tcPr>
+            <w:tcW w:w="1469" w:type="dxa"/>
+            <w:tcBorders>
+              <w:top w:val="single" w:sz="4" w:space="0" w:color="auto"/>
+              <w:left w:val="nil"/>
+              <w:bottom w:val="single" w:sz="4" w:space="0" w:color="auto"/>
+              <w:right w:val="single" w:sz="4" w:space="0" w:color="auto"/>
+            </w:tcBorders>
+            <w:shd w:val="clear" w:color="auto" w:fill="auto"/>
+            <w:noWrap/>
+            <w:vAlign w:val="bottom"/>
+            <w:hideMark/>
+          </w:tcPr>
+          <w:p>
+            <w:pPr>
+              <w:spacing w:after="0" w:line="240" w:lineRule="auto"/>
+              <w:rPr>
+                <w:rFonts w:ascii="Calibri" w:eastAsia="Times New Roman" w:hAnsi="Calibri" w:cs="Times New Roman"/>
+                <w:color w:val="000000"/>
+              </w:rPr>
+            </w:pPr>
+            <w:r>
+              <w:rPr>
+                <w:rFonts w:ascii="Calibri" w:eastAsia="Times New Roman" w:hAnsi="Calibri" w:cs="Times New Roman"/>
+                <w:color w:val="000000"/>
+              </w:rPr>
+              <w:t> </w:t>
+            </w:r>
+            <w:r>
+              <w:rPr>
+                <w:rFonts w:ascii="Calibri" w:eastAsia="Times New Roman" w:hAnsi="Calibri" w:cs="Times New Roman"/>
+                <w:color w:val="000000"/>
+              </w:rPr>
+              <w:t>yes</w:t>
+            </w:r>
+          </w:p>
+        </w:tc>
+        <w:tc>
+          <w:tcPr>
+            <w:tcW w:w="15" w:type="dxa"/>
+            <w:vAlign w:val="center"/>
+            <w:hideMark/>
+          </w:tcPr>
+          <w:p>
+            <w:pPr>
+              <w:spacing w:after="0" w:line="240" w:lineRule="auto"/>
+              <w:rPr>
+                <w:rFonts w:ascii="Times New Roman" w:eastAsia="Times New Roman" w:hAnsi="Times New Roman" w:cs="Times New Roman"/>
+                <w:sz w:val="20"/>
+                <w:szCs w:val="20"/>
+              </w:rPr>
+            </w:pPr>
+          </w:p>
+        </w:tc>
+      </w:tr>
+      <w:tr>
+        <w:trPr>
+          <w:trHeight w:val="2400"/>
+        </w:trPr>
+        <w:tc>
+          <w:tcPr>
+            <w:tcW w:w="1192" w:type="dxa"/>
+            <w:tcBorders>
+              <w:top w:val="nil"/>
+              <w:left w:val="single" w:sz="4" w:space="0" w:color="auto"/>
+              <w:bottom w:val="single" w:sz="4" w:space="0" w:color="auto"/>
+              <w:right w:val="single" w:sz="4" w:space="0" w:color="auto"/>
+            </w:tcBorders>
+            <w:shd w:val="clear" w:color="auto" w:fill="auto"/>
+            <w:noWrap/>
+            <w:vAlign w:val="center"/>
+            <w:hideMark/>
+          </w:tcPr>
+          <w:p>
+            <w:pPr>
+              <w:spacing w:after="0" w:line="240" w:lineRule="auto"/>
+              <w:jc w:val="center"/>
+              <w:rPr>
+                <w:rFonts w:ascii="Calibri" w:eastAsia="Times New Roman" w:hAnsi="Calibri" w:cs="Times New Roman"/>
+                <w:color w:val="000000"/>
+              </w:rPr>
+            </w:pPr>
+            <w:r>
+              <w:rPr>
+                <w:rFonts w:ascii="Calibri" w:eastAsia="Times New Roman" w:hAnsi="Calibri" w:cs="Times New Roman"/>
+                <w:color w:val="000000"/>
+              </w:rPr>
+              <w:t>2</w:t>
+            </w:r>
+          </w:p>
+        </w:tc>
+        <w:tc>
+          <w:tcPr>
+            <w:tcW w:w="2622" w:type="dxa"/>
+            <w:tcBorders>
+              <w:top w:val="nil"/>
+              <w:left w:val="nil"/>
+              <w:bottom w:val="single" w:sz="4" w:space="0" w:color="auto"/>
+              <w:right w:val="single" w:sz="4" w:space="0" w:color="auto"/>
+            </w:tcBorders>
+            <w:shd w:val="clear" w:color="auto" w:fill="auto"/>
+            <w:hideMark/>
+          </w:tcPr>
+          <w:p>
+            <w:pPr>
+              <w:spacing w:after="0" w:line="240" w:lineRule="auto"/>
+              <w:rPr>
+                <w:rFonts w:ascii="Calibri" w:eastAsia="Times New Roman" w:hAnsi="Calibri" w:cs="Times New Roman"/>
+                <w:color w:val="000000"/>
+              </w:rPr>
+            </w:pPr>
+            <w:r>
+              <w:rPr>
+                <w:rFonts w:ascii="Calibri" w:eastAsia="Times New Roman" w:hAnsi="Calibri" w:cs="Times New Roman"/>
+                <w:color w:val="000000"/>
+              </w:rPr>
+              <w:t>Pruchase Amount: 350000</w:t>
+            </w:r>
+            <w:r>
+              <w:rPr>
+                <w:rFonts w:ascii="Calibri" w:eastAsia="Times New Roman" w:hAnsi="Calibri" w:cs="Times New Roman"/>
+                <w:color w:val="000000"/>
+              </w:rPr>
+              <w:br/>
+              <w:t>Down Payment: 50000</w:t>
+            </w:r>
+            <w:r>
+              <w:rPr>
+                <w:rFonts w:ascii="Calibri" w:eastAsia="Times New Roman" w:hAnsi="Calibri" w:cs="Times New Roman"/>
+                <w:color w:val="000000"/>
+              </w:rPr>
+              <w:br/>
+              <w:t>APR: 10</w:t>
+            </w:r>
+            <w:r>
+              <w:rPr>
+                <w:rFonts w:ascii="Calibri" w:eastAsia="Times New Roman" w:hAnsi="Calibri" w:cs="Times New Roman"/>
+                <w:color w:val="000000"/>
+              </w:rPr>
+              <w:br/>
+              <w:t>Duration: 15</w:t>
+            </w:r>
+            <w:r>
+              <w:rPr>
+                <w:rFonts w:ascii="Calibri" w:eastAsia="Times New Roman" w:hAnsi="Calibri" w:cs="Times New Roman"/>
+                <w:color w:val="000000"/>
+              </w:rPr>
+              <w:br/>
+              <w:t>Compounding: Monthly</w:t>
+            </w:r>
+          </w:p>
+        </w:tc>
+        <w:tc>
+          <w:tcPr>
+            <w:tcW w:w="3522" w:type="dxa"/>
+            <w:tcBorders>
+              <w:top w:val="nil"/>
+              <w:left w:val="nil"/>
+              <w:bottom w:val="single" w:sz="4" w:space="0" w:color="auto"/>
+              <w:right w:val="single" w:sz="4" w:space="0" w:color="auto"/>
+            </w:tcBorders>
+            <w:shd w:val="clear" w:color="auto" w:fill="auto"/>
+            <w:vAlign w:val="bottom"/>
+            <w:hideMark/>
+          </w:tcPr>
+          <w:p>
+            <w:pPr>
+              <w:spacing w:after="0" w:line="240" w:lineRule="auto"/>
+              <w:rPr>
+                <w:rFonts w:ascii="Calibri" w:eastAsia="Times New Roman" w:hAnsi="Calibri" w:cs="Times New Roman"/>
+                <w:color w:val="000000"/>
+              </w:rPr>
+            </w:pPr>
+            <w:r>
+              <w:rPr>
+                <w:rFonts w:ascii="Calibri" w:eastAsia="Times New Roman" w:hAnsi="Calibri" w:cs="Times New Roman"/>
+                <w:color w:val="000000"/>
+              </w:rPr>
+              <w:t>Loan Payment Summary</w:t>
+            </w:r>
+            <w:r>
+              <w:rPr>
+                <w:rFonts w:ascii="Calibri" w:eastAsia="Times New Roman" w:hAnsi="Calibri" w:cs="Times New Roman"/>
+                <w:color w:val="000000"/>
+              </w:rPr>
+              <w:br/>
+              <w:t>Purchase Amount: $350,000.00</w:t>
+            </w:r>
+            <w:r>
+              <w:rPr>
+                <w:rFonts w:ascii="Calibri" w:eastAsia="Times New Roman" w:hAnsi="Calibri" w:cs="Times New Roman"/>
+                <w:color w:val="000000"/>
+              </w:rPr>
+              <w:br/>
+              <w:t>Down Payment: $50,000.00</w:t>
+            </w:r>
+            <w:r>
+              <w:rPr>
+                <w:rFonts w:ascii="Calibri" w:eastAsia="Times New Roman" w:hAnsi="Calibri" w:cs="Times New Roman"/>
+                <w:color w:val="000000"/>
+              </w:rPr>
+              <w:br/>
+              <w:t>Amount Financed: $300,000.00</w:t>
+            </w:r>
+            <w:r>
+              <w:rPr>
+                <w:rFonts w:ascii="Calibri" w:eastAsia="Times New Roman" w:hAnsi="Calibri" w:cs="Times New Roman"/>
+                <w:color w:val="000000"/>
+              </w:rPr>
+              <w:br/>
+              <w:t>APR: 10.0%</w:t>
+            </w:r>
+            <w:r>
+              <w:rPr>
+                <w:rFonts w:ascii="Calibri" w:eastAsia="Times New Roman" w:hAnsi="Calibri" w:cs="Times New Roman"/>
+                <w:color w:val="000000"/>
+              </w:rPr>
+              <w:br/>
+              <w:t>Compounding: monthly</w:t>
+            </w:r>
+            <w:r>
+              <w:rPr>
+                <w:rFonts w:ascii="Calibri" w:eastAsia="Times New Roman" w:hAnsi="Calibri" w:cs="Times New Roman"/>
+                <w:color w:val="000000"/>
+              </w:rPr>
+              <w:br/>
+              <w:t>Loan Duration (years): 15.0</w:t>
+            </w:r>
+            <w:r>
+              <w:rPr>
+                <w:rFonts w:ascii="Calibri" w:eastAsia="Times New Roman" w:hAnsi="Calibri" w:cs="Times New Roman"/>
+                <w:color w:val="000000"/>
+              </w:rPr>
+              <w:br/>
+              <w:t>Payment (monthly): $3,223.82</w:t>
+            </w:r>
+          </w:p>
+        </w:tc>
+        <w:tc>
+          <w:tcPr>
+            <w:tcW w:w="1469" w:type="dxa"/>
+            <w:tcBorders>
+              <w:top w:val="nil"/>
+              <w:left w:val="nil"/>
+              <w:bottom w:val="single" w:sz="4" w:space="0" w:color="auto"/>
+              <w:right w:val="single" w:sz="4" w:space="0" w:color="auto"/>
+            </w:tcBorders>
+            <w:shd w:val="clear" w:color="auto" w:fill="auto"/>
+            <w:noWrap/>
+            <w:vAlign w:val="bottom"/>
+            <w:hideMark/>
+          </w:tcPr>
+          <w:p>
+            <w:pPr>
+              <w:spacing w:after="0" w:line="240" w:lineRule="auto"/>
+              <w:rPr>
+                <w:rFonts w:ascii="Calibri" w:eastAsia="Times New Roman" w:hAnsi="Calibri" w:cs="Times New Roman"/>
+                <w:color w:val="000000"/>
+              </w:rPr>
+            </w:pPr>
+            <w:r>
+              <w:rPr>
+                <w:rFonts w:ascii="Calibri" w:eastAsia="Times New Roman" w:hAnsi="Calibri" w:cs="Times New Roman"/>
+                <w:color w:val="000000"/>
+              </w:rPr>
+              <w:t> </w:t>
+            </w:r>
+            <w:r>
+              <w:rPr>
+                <w:rFonts w:ascii="Calibri" w:eastAsia="Times New Roman" w:hAnsi="Calibri" w:cs="Times New Roman"/>
+                <w:color w:val="000000"/>
+              </w:rPr>
+              <w:t>yes</w:t>
+            </w:r>
+          </w:p>
+        </w:tc>
+        <w:tc>
+          <w:tcPr>
+            <w:tcW w:w="15" w:type="dxa"/>
+            <w:vAlign w:val="center"/>
+            <w:hideMark/>
+          </w:tcPr>
+          <w:p>
+            <w:pPr>
+              <w:spacing w:after="0" w:line="240" w:lineRule="auto"/>
+              <w:rPr>
+                <w:rFonts w:ascii="Times New Roman" w:eastAsia="Times New Roman" w:hAnsi="Times New Roman" w:cs="Times New Roman"/>
+                <w:sz w:val="20"/>
+                <w:szCs w:val="20"/>
+              </w:rPr>
+            </w:pPr>
+          </w:p>
+        </w:tc>
+      </w:tr>
+    </w:tbl>
     <w:p>
       <w:pPr>
         <w:autoSpaceDE w:val="0"/>
@@ -996,17 +5841,53 @@
           <w:rFonts w:ascii="TimesNewRomanPSMT" w:hAnsi="TimesNewRomanPSMT" w:cs="TimesNewRomanPSMT"/>
         </w:rPr>
       </w:pPr>
-      <w:bookmarkStart w:id="0" w:name="_GoBack"/>
-      <w:bookmarkEnd w:id="0"/>
+      <w:r>
+        <w:rPr>
+          <w:noProof/>
+        </w:rPr>
+        <w:drawing>
+          <wp:inline distT="0" distB="0" distL="0" distR="0" wp14:anchorId="0C3579E4" wp14:editId="4CA491C3">
+            <wp:extent cx="6309360" cy="3549015"/>
+            <wp:effectExtent l="0" t="0" r="0" b="0"/>
+            <wp:docPr id="2" name="Picture 2"/>
+            <wp:cNvGraphicFramePr>
+              <a:graphicFrameLocks xmlns:a="http://schemas.openxmlformats.org/drawingml/2006/main" noChangeAspect="1"/>
+            </wp:cNvGraphicFramePr>
+            <a:graphic xmlns:a="http://schemas.openxmlformats.org/drawingml/2006/main">
+              <a:graphicData uri="http://schemas.openxmlformats.org/drawingml/2006/picture">
+                <pic:pic xmlns:pic="http://schemas.openxmlformats.org/drawingml/2006/picture">
+                  <pic:nvPicPr>
+                    <pic:cNvPr id="1" name=""/>
+                    <pic:cNvPicPr/>
+                  </pic:nvPicPr>
+                  <pic:blipFill>
+                    <a:blip r:embed="rId7"/>
+                    <a:stretch>
+                      <a:fillRect/>
+                    </a:stretch>
+                  </pic:blipFill>
+                  <pic:spPr>
+                    <a:xfrm>
+                      <a:off x="0" y="0"/>
+                      <a:ext cx="6309360" cy="3549015"/>
+                    </a:xfrm>
+                    <a:prstGeom prst="rect">
+                      <a:avLst/>
+                    </a:prstGeom>
+                  </pic:spPr>
+                </pic:pic>
+              </a:graphicData>
+            </a:graphic>
+          </wp:inline>
+        </w:drawing>
+      </w:r>
       <w:r>
         <w:rPr>
           <w:rFonts w:ascii="TimesNewRomanPSMT" w:hAnsi="TimesNewRomanPSMT" w:cs="TimesNewRomanPSMT"/>
           <w:noProof/>
-          <w:lang w:eastAsia="zh-TW"/>
         </w:rPr>
-        <w:lastRenderedPageBreak/>
         <w:drawing>
-          <wp:anchor distT="0" distB="0" distL="114300" distR="114300" simplePos="0" relativeHeight="251658240" behindDoc="1" locked="0" layoutInCell="1" allowOverlap="1">
+          <wp:anchor distT="0" distB="0" distL="114300" distR="114300" simplePos="0" relativeHeight="251658240" behindDoc="1" locked="0" layoutInCell="1" allowOverlap="1" wp14:anchorId="50F33373" wp14:editId="50F33374">
             <wp:simplePos x="0" y="0"/>
             <wp:positionH relativeFrom="column">
               <wp:posOffset>0</wp:posOffset>
@@ -1039,7 +5920,7 @@
                     </pic:cNvPicPr>
                   </pic:nvPicPr>
                   <pic:blipFill>
-                    <a:blip r:embed="rId7" cstate="print">
+                    <a:blip r:embed="rId8" cstate="print">
                       <a:extLst>
                         <a:ext uri="{28A0092B-C50C-407E-A947-70E740481C1C}">
                           <a14:useLocalDpi xmlns:a14="http://schemas.microsoft.com/office/drawing/2010/main" val="0"/>
@@ -1072,8 +5953,8 @@
       </w:r>
     </w:p>
     <w:sectPr>
-      <w:headerReference w:type="default" r:id="rId8"/>
-      <w:footerReference w:type="default" r:id="rId9"/>
+      <w:headerReference w:type="default" r:id="rId9"/>
+      <w:footerReference w:type="default" r:id="rId10"/>
       <w:pgSz w:w="12240" w:h="15840"/>
       <w:pgMar w:top="1440" w:right="1152" w:bottom="1152" w:left="1152" w:header="720" w:footer="720" w:gutter="0"/>
       <w:cols w:space="720"/>
@@ -1145,7 +6026,7 @@
           <w:rPr>
             <w:noProof/>
           </w:rPr>
-          <w:t>1</w:t>
+          <w:t>3</w:t>
         </w:r>
         <w:r>
           <w:rPr>
